--- a/DiplomskiRad/DiplomskiRad.docx
+++ b/DiplomskiRad/DiplomskiRad.docx
@@ -1387,7 +1387,6 @@
           </wp:inline>
         </w:drawing>
       </w:r>
-      <w:bookmarkStart w:id="0" w:name="_GoBack"/>
       <w:r>
         <w:rPr>
           <w:noProof/>
@@ -1434,7 +1433,6 @@
           </wp:inline>
         </w:drawing>
       </w:r>
-      <w:bookmarkEnd w:id="0"/>
     </w:p>
     <w:p>
       <w:r>
@@ -1568,21 +1566,40 @@
     </w:p>
     <w:p>
       <w:r>
-        <w:t xml:space="preserve">Proteini ili bjelančevine su makromolekule koje se sastoje od dvadeset različitih aminokiselina, međusobno povezanih poput karika u lancu. </w:t>
-      </w:r>
-      <w:proofErr w:type="spellStart"/>
-      <w:r>
-        <w:t>Redosljed</w:t>
-      </w:r>
-      <w:proofErr w:type="spellEnd"/>
-      <w:r>
-        <w:t xml:space="preserve"> i broj aminokiselina određuje specifične osobine svakog proteina.</w:t>
+        <w:t xml:space="preserve">Proteini ili bjelančevine su makromolekule koje se sastoje od </w:t>
+      </w:r>
+      <w:r>
+        <w:t xml:space="preserve">niza </w:t>
+      </w:r>
+      <w:r>
+        <w:t>aminokiselina, međusobno povezanih poput karika u lancu.</w:t>
+      </w:r>
+      <w:r>
+        <w:t xml:space="preserve"> Protein se može sastojati od više takvih lanaca, a r</w:t>
+      </w:r>
+      <w:r>
+        <w:t>edos</w:t>
+      </w:r>
+      <w:r>
+        <w:t>li</w:t>
+      </w:r>
+      <w:r>
+        <w:t xml:space="preserve">jed i broj aminokiselina </w:t>
+      </w:r>
+      <w:r>
+        <w:t xml:space="preserve">u pojedinom lancu </w:t>
+      </w:r>
+      <w:r>
+        <w:t>određuje specifične osobine svakog proteina.</w:t>
       </w:r>
       <w:r>
         <w:t xml:space="preserve"> </w:t>
       </w:r>
       <w:r>
-        <w:t>(</w:t>
+        <w:t>Njihova prva i osnovna zadaća je proces rasta i razvoja, a odgovorni su i za nadomještanje oštećenih i odumrlih stanica te služe kao enzimi za ubrzavanje biokemijskih procesa</w:t>
+      </w:r>
+      <w:r>
+        <w:t>.(</w:t>
       </w:r>
       <w:proofErr w:type="spellStart"/>
       <w:r>
@@ -1603,8 +1620,587 @@
       <w:r>
         <w:t>)</w:t>
       </w:r>
-      <w:r>
-        <w:t>. Njihova prva i osnovna zadaća je proces rasta i razvoja, a odgovorni su i za nadomještanje oštećenih i odumrlih stanica te služe kao enzimi za ubrzavanje biokemijskih procesa</w:t>
+    </w:p>
+    <w:p>
+      <w:r>
+        <w:t xml:space="preserve">Aminokiseline su molekule koje imaju slobodnu </w:t>
+      </w:r>
+      <w:proofErr w:type="spellStart"/>
+      <w:r>
+        <w:t>amino</w:t>
+      </w:r>
+      <w:proofErr w:type="spellEnd"/>
+      <w:r>
+        <w:t xml:space="preserve"> grupu (NH</w:t>
+      </w:r>
+      <w:r>
+        <w:rPr>
+          <w:vertAlign w:val="subscript"/>
+        </w:rPr>
+        <w:t>2</w:t>
+      </w:r>
+      <w:r>
+        <w:t xml:space="preserve">) i </w:t>
+      </w:r>
+      <w:proofErr w:type="spellStart"/>
+      <w:r>
+        <w:t>karboksilnu</w:t>
+      </w:r>
+      <w:proofErr w:type="spellEnd"/>
+      <w:r>
+        <w:t xml:space="preserve"> skupinu (COOH)</w:t>
+      </w:r>
+      <w:r>
+        <w:t xml:space="preserve"> gdje su o</w:t>
+      </w:r>
+      <w:r>
+        <w:t>bje skupine vezane na središnji atom ugljika (</w:t>
+      </w:r>
+      <w:r>
+        <w:t>Cα</w:t>
+      </w:r>
+      <w:r>
+        <w:t>) na koji je još vezan i bočni lanac R koji određuje svojstva svake aminokiseline(slika).</w:t>
+      </w:r>
+    </w:p>
+    <w:p>
+      <w:pPr>
+        <w:jc w:val="center"/>
+      </w:pPr>
+      <w:r>
+        <w:rPr>
+          <w:noProof/>
+        </w:rPr>
+        <w:drawing>
+          <wp:inline distT="0" distB="0" distL="0" distR="0">
+            <wp:extent cx="2691581" cy="1916196"/>
+            <wp:effectExtent l="0" t="0" r="0" b="0"/>
+            <wp:docPr id="4" name="Picture 4"/>
+            <wp:cNvGraphicFramePr>
+              <a:graphicFrameLocks xmlns:a="http://schemas.openxmlformats.org/drawingml/2006/main" noChangeAspect="1"/>
+            </wp:cNvGraphicFramePr>
+            <a:graphic xmlns:a="http://schemas.openxmlformats.org/drawingml/2006/main">
+              <a:graphicData uri="http://schemas.openxmlformats.org/drawingml/2006/picture">
+                <pic:pic xmlns:pic="http://schemas.openxmlformats.org/drawingml/2006/picture">
+                  <pic:nvPicPr>
+                    <pic:cNvPr id="4" name="aminokiselina.png"/>
+                    <pic:cNvPicPr/>
+                  </pic:nvPicPr>
+                  <pic:blipFill>
+                    <a:blip r:embed="rId17" cstate="print">
+                      <a:extLst>
+                        <a:ext uri="{28A0092B-C50C-407E-A947-70E740481C1C}">
+                          <a14:useLocalDpi xmlns:a14="http://schemas.microsoft.com/office/drawing/2010/main" val="0"/>
+                        </a:ext>
+                      </a:extLst>
+                    </a:blip>
+                    <a:stretch>
+                      <a:fillRect/>
+                    </a:stretch>
+                  </pic:blipFill>
+                  <pic:spPr>
+                    <a:xfrm>
+                      <a:off x="0" y="0"/>
+                      <a:ext cx="2749836" cy="1957669"/>
+                    </a:xfrm>
+                    <a:prstGeom prst="rect">
+                      <a:avLst/>
+                    </a:prstGeom>
+                  </pic:spPr>
+                </pic:pic>
+              </a:graphicData>
+            </a:graphic>
+          </wp:inline>
+        </w:drawing>
+      </w:r>
+    </w:p>
+    <w:p>
+      <w:r>
+        <w:t xml:space="preserve">Aminokiseline se mogu međusobno povezati formiranjem peptidne veze te tako stvoriti </w:t>
+      </w:r>
+      <w:proofErr w:type="spellStart"/>
+      <w:r>
+        <w:t>polipeptidni</w:t>
+      </w:r>
+      <w:proofErr w:type="spellEnd"/>
+      <w:r>
+        <w:t xml:space="preserve"> lanac</w:t>
+      </w:r>
+      <w:r>
+        <w:t xml:space="preserve"> - protein</w:t>
+      </w:r>
+      <w:r>
+        <w:t>. Peptidna veza</w:t>
+      </w:r>
+      <w:r>
+        <w:t xml:space="preserve"> koja spaja dvije aminokiseline</w:t>
+      </w:r>
+      <w:r>
+        <w:t xml:space="preserve"> je kovalentna veza koja</w:t>
+      </w:r>
+      <w:r>
+        <w:t xml:space="preserve"> nastaje </w:t>
+      </w:r>
+      <w:r>
+        <w:t xml:space="preserve">između </w:t>
+      </w:r>
+      <w:proofErr w:type="spellStart"/>
+      <w:r>
+        <w:t>karboksilne</w:t>
+      </w:r>
+      <w:proofErr w:type="spellEnd"/>
+      <w:r>
+        <w:t xml:space="preserve"> skupine jedne i </w:t>
+      </w:r>
+      <w:proofErr w:type="spellStart"/>
+      <w:r>
+        <w:t>amino</w:t>
+      </w:r>
+      <w:proofErr w:type="spellEnd"/>
+      <w:r>
+        <w:t xml:space="preserve"> skupine druge </w:t>
+      </w:r>
+      <w:proofErr w:type="spellStart"/>
+      <w:r>
+        <w:t>aminokisline</w:t>
+      </w:r>
+      <w:proofErr w:type="spellEnd"/>
+      <w:r>
+        <w:t xml:space="preserve"> te se pri tome oslobađa jedna molekula vode.</w:t>
+      </w:r>
+    </w:p>
+    <w:p>
+      <w:pPr>
+        <w:jc w:val="center"/>
+        <w:rPr>
+          <w:lang w:val="en-US"/>
+        </w:rPr>
+      </w:pPr>
+      <w:r>
+        <w:rPr>
+          <w:noProof/>
+          <w:lang w:val="en-US"/>
+        </w:rPr>
+        <w:drawing>
+          <wp:inline distT="0" distB="0" distL="0" distR="0">
+            <wp:extent cx="5213350" cy="1209675"/>
+            <wp:effectExtent l="0" t="0" r="0" b="0"/>
+            <wp:docPr id="5" name="Picture 5" descr="C:\Users\Toni\Documents\FER\DIPLOMSKI\ProteinVisualizer\DiplomskiRad\slike\peptidna veza.png"/>
+            <wp:cNvGraphicFramePr>
+              <a:graphicFrameLocks xmlns:a="http://schemas.openxmlformats.org/drawingml/2006/main" noChangeAspect="1"/>
+            </wp:cNvGraphicFramePr>
+            <a:graphic xmlns:a="http://schemas.openxmlformats.org/drawingml/2006/main">
+              <a:graphicData uri="http://schemas.openxmlformats.org/drawingml/2006/picture">
+                <pic:pic xmlns:pic="http://schemas.openxmlformats.org/drawingml/2006/picture">
+                  <pic:nvPicPr>
+                    <pic:cNvPr id="0" name="Picture 2" descr="C:\Users\Toni\Documents\FER\DIPLOMSKI\ProteinVisualizer\DiplomskiRad\slike\peptidna veza.png"/>
+                    <pic:cNvPicPr>
+                      <a:picLocks noChangeAspect="1" noChangeArrowheads="1"/>
+                    </pic:cNvPicPr>
+                  </pic:nvPicPr>
+                  <pic:blipFill>
+                    <a:blip r:embed="rId18">
+                      <a:extLst>
+                        <a:ext uri="{28A0092B-C50C-407E-A947-70E740481C1C}">
+                          <a14:useLocalDpi xmlns:a14="http://schemas.microsoft.com/office/drawing/2010/main" val="0"/>
+                        </a:ext>
+                      </a:extLst>
+                    </a:blip>
+                    <a:srcRect/>
+                    <a:stretch>
+                      <a:fillRect/>
+                    </a:stretch>
+                  </pic:blipFill>
+                  <pic:spPr bwMode="auto">
+                    <a:xfrm>
+                      <a:off x="0" y="0"/>
+                      <a:ext cx="5213350" cy="1209675"/>
+                    </a:xfrm>
+                    <a:prstGeom prst="rect">
+                      <a:avLst/>
+                    </a:prstGeom>
+                    <a:noFill/>
+                    <a:ln>
+                      <a:noFill/>
+                    </a:ln>
+                  </pic:spPr>
+                </pic:pic>
+              </a:graphicData>
+            </a:graphic>
+          </wp:inline>
+        </w:drawing>
+      </w:r>
+    </w:p>
+    <w:p>
+      <w:r>
+        <w:lastRenderedPageBreak/>
+        <w:t xml:space="preserve">Zbog lakšeg proučavanja, struktura proteina podijeljena je na 4 različite razine: primarnu, sekundarnu, tercijarnu te kvartarnu </w:t>
+      </w:r>
+    </w:p>
+    <w:p>
+      <w:pPr>
+        <w:jc w:val="center"/>
+        <w:rPr>
+          <w:lang w:val="en-US"/>
+        </w:rPr>
+      </w:pPr>
+    </w:p>
+    <w:p>
+      <w:pPr>
+        <w:pStyle w:val="Heading2"/>
+      </w:pPr>
+      <w:r>
+        <w:t>Primarna struktura</w:t>
+      </w:r>
+    </w:p>
+    <w:p>
+      <w:r>
+        <w:t>Primarna struktura</w:t>
+      </w:r>
+      <w:r>
+        <w:t xml:space="preserve"> proučava redoslijed</w:t>
+      </w:r>
+      <w:r>
+        <w:t xml:space="preserve"> aminoki</w:t>
+      </w:r>
+      <w:r>
+        <w:t>selina u pojedinom lancu proteina.</w:t>
+      </w:r>
+      <w:r>
+        <w:t xml:space="preserve"> </w:t>
+      </w:r>
+      <w:r>
+        <w:t xml:space="preserve">Lanac </w:t>
+      </w:r>
+      <w:r>
+        <w:t>je usmjeren</w:t>
+      </w:r>
+      <w:r>
+        <w:t xml:space="preserve">, a </w:t>
+      </w:r>
+      <w:r>
+        <w:t>započinje</w:t>
+      </w:r>
+      <w:r>
+        <w:t xml:space="preserve"> </w:t>
+      </w:r>
+      <w:proofErr w:type="spellStart"/>
+      <w:r>
+        <w:t>amino</w:t>
+      </w:r>
+      <w:proofErr w:type="spellEnd"/>
+      <w:r>
+        <w:t xml:space="preserve"> </w:t>
+      </w:r>
+      <w:r>
+        <w:t>krajem</w:t>
+      </w:r>
+      <w:r>
+        <w:t xml:space="preserve"> te</w:t>
+      </w:r>
+      <w:r>
+        <w:t xml:space="preserve"> završava</w:t>
+      </w:r>
+      <w:r>
+        <w:t xml:space="preserve"> </w:t>
+      </w:r>
+      <w:proofErr w:type="spellStart"/>
+      <w:r>
+        <w:t>karboksilni</w:t>
+      </w:r>
+      <w:r>
+        <w:t>m</w:t>
+      </w:r>
+      <w:proofErr w:type="spellEnd"/>
+      <w:r>
+        <w:t xml:space="preserve"> </w:t>
+      </w:r>
+      <w:r>
+        <w:t>(C)</w:t>
+      </w:r>
+      <w:r>
+        <w:t xml:space="preserve"> kraj</w:t>
+      </w:r>
+      <w:r>
+        <w:t>em</w:t>
+      </w:r>
+      <w:r>
+        <w:t xml:space="preserve"> peptida. Tri veze odvajaju susjedne Cα atome</w:t>
+      </w:r>
+      <w:r>
+        <w:t>.</w:t>
+      </w:r>
+      <w:r>
+        <w:t xml:space="preserve"> Cα – C i N – Cα mogu rotirati</w:t>
+      </w:r>
+      <w:r>
+        <w:t>, dok p</w:t>
+      </w:r>
+      <w:r>
+        <w:t>eptidna veza CO ═ NH ne</w:t>
+      </w:r>
+      <w:r>
+        <w:t xml:space="preserve"> (slika). Ove rotacije omogućavaju proteinima da se nabiru na različite načine</w:t>
+      </w:r>
+      <w:r>
+        <w:t xml:space="preserve"> što omogućava velik broj različitih oblika</w:t>
+      </w:r>
+      <w:r>
+        <w:t>. (</w:t>
+      </w:r>
+      <w:proofErr w:type="spellStart"/>
+      <w:r>
+        <w:t>ct</w:t>
+      </w:r>
+      <w:proofErr w:type="spellEnd"/>
+      <w:r>
+        <w:t>: 14obk-p4)</w:t>
+      </w:r>
+    </w:p>
+    <w:p>
+      <w:r>
+        <w:rPr>
+          <w:noProof/>
+        </w:rPr>
+        <w:drawing>
+          <wp:inline distT="0" distB="0" distL="0" distR="0">
+            <wp:extent cx="5213350" cy="2131060"/>
+            <wp:effectExtent l="0" t="0" r="0" b="0"/>
+            <wp:docPr id="6" name="Picture 6"/>
+            <wp:cNvGraphicFramePr>
+              <a:graphicFrameLocks xmlns:a="http://schemas.openxmlformats.org/drawingml/2006/main" noChangeAspect="1"/>
+            </wp:cNvGraphicFramePr>
+            <a:graphic xmlns:a="http://schemas.openxmlformats.org/drawingml/2006/main">
+              <a:graphicData uri="http://schemas.openxmlformats.org/drawingml/2006/picture">
+                <pic:pic xmlns:pic="http://schemas.openxmlformats.org/drawingml/2006/picture">
+                  <pic:nvPicPr>
+                    <pic:cNvPr id="0" name="Picture 3"/>
+                    <pic:cNvPicPr>
+                      <a:picLocks noChangeAspect="1" noChangeArrowheads="1"/>
+                    </pic:cNvPicPr>
+                  </pic:nvPicPr>
+                  <pic:blipFill>
+                    <a:blip r:embed="rId19">
+                      <a:extLst>
+                        <a:ext uri="{28A0092B-C50C-407E-A947-70E740481C1C}">
+                          <a14:useLocalDpi xmlns:a14="http://schemas.microsoft.com/office/drawing/2010/main" val="0"/>
+                        </a:ext>
+                      </a:extLst>
+                    </a:blip>
+                    <a:srcRect/>
+                    <a:stretch>
+                      <a:fillRect/>
+                    </a:stretch>
+                  </pic:blipFill>
+                  <pic:spPr bwMode="auto">
+                    <a:xfrm>
+                      <a:off x="0" y="0"/>
+                      <a:ext cx="5213350" cy="2131060"/>
+                    </a:xfrm>
+                    <a:prstGeom prst="rect">
+                      <a:avLst/>
+                    </a:prstGeom>
+                    <a:noFill/>
+                    <a:ln>
+                      <a:noFill/>
+                    </a:ln>
+                  </pic:spPr>
+                </pic:pic>
+              </a:graphicData>
+            </a:graphic>
+          </wp:inline>
+        </w:drawing>
+      </w:r>
+    </w:p>
+    <w:p>
+      <w:pPr>
+        <w:pStyle w:val="Heading2"/>
+      </w:pPr>
+      <w:r>
+        <w:t xml:space="preserve"> Sekundarna struktura</w:t>
+      </w:r>
+    </w:p>
+    <w:p>
+      <w:r>
+        <w:t>Sekundarna struktura op</w:t>
+      </w:r>
+      <w:r>
+        <w:t>i</w:t>
+      </w:r>
+      <w:r>
+        <w:t>s</w:t>
+      </w:r>
+      <w:r>
+        <w:t>u</w:t>
+      </w:r>
+      <w:r>
+        <w:t>je prostorni raspored glavnih atoma okosnice (Cα)</w:t>
+      </w:r>
+      <w:r>
+        <w:t xml:space="preserve">, a da se pri tome ne uzima u obzir </w:t>
+      </w:r>
+      <w:proofErr w:type="spellStart"/>
+      <w:r>
+        <w:t>konformacija</w:t>
+      </w:r>
+      <w:proofErr w:type="spellEnd"/>
+      <w:r>
+        <w:t xml:space="preserve"> bočnih ogranaka aminokiselina.</w:t>
+      </w:r>
+    </w:p>
+    <w:p>
+      <w:r>
+        <w:t xml:space="preserve">Veliki broj načina rotacija peptidnog lanca </w:t>
+      </w:r>
+      <w:r>
+        <w:t xml:space="preserve">pridonosi stvaranju nekih </w:t>
+      </w:r>
+      <w:r>
+        <w:t>pravilnih</w:t>
+      </w:r>
+      <w:r>
+        <w:t xml:space="preserve"> tvorevina od kojih su najbitnije α-zavojnice te β-lanci. </w:t>
+      </w:r>
+      <w:r>
+        <w:t>Uz njih</w:t>
+      </w:r>
+      <w:r>
+        <w:t xml:space="preserve">, u sekundarnu strukturu se </w:t>
+      </w:r>
+      <w:r>
+        <w:t xml:space="preserve">još </w:t>
+      </w:r>
+      <w:r>
+        <w:t>ubrajaju</w:t>
+      </w:r>
+      <w:r>
+        <w:t xml:space="preserve"> </w:t>
+      </w:r>
+      <w:r>
+        <w:t xml:space="preserve">petlje </w:t>
+      </w:r>
+      <w:r>
+        <w:t>te</w:t>
+      </w:r>
+      <w:r>
+        <w:t xml:space="preserve"> oštri zavoji (β-zavoji).</w:t>
+      </w:r>
+    </w:p>
+    <w:p>
+      <w:pPr>
+        <w:pStyle w:val="Heading3"/>
+      </w:pPr>
+      <w:r>
+        <w:t>α-zavojnica</w:t>
+      </w:r>
+    </w:p>
+    <w:p>
+      <w:pPr>
+        <w:rPr>
+          <w:lang w:val="en-US"/>
+        </w:rPr>
+      </w:pPr>
+      <w:r>
+        <w:t>U α-zavojnici</w:t>
+      </w:r>
+      <w:r>
+        <w:t>,</w:t>
+      </w:r>
+      <w:r>
+        <w:t xml:space="preserve"> </w:t>
+      </w:r>
+      <w:proofErr w:type="spellStart"/>
+      <w:r>
+        <w:t>polipeptidni</w:t>
+      </w:r>
+      <w:proofErr w:type="spellEnd"/>
+      <w:r>
+        <w:t xml:space="preserve"> lanac zavija u </w:t>
+      </w:r>
+      <w:r>
+        <w:t>lijevu ili desnu stranu</w:t>
+      </w:r>
+      <w:r>
+        <w:t xml:space="preserve"> </w:t>
+      </w:r>
+      <w:r>
+        <w:t>i stvara strukturu čvrsto pakiranog valjka</w:t>
+      </w:r>
+      <w:r>
+        <w:t xml:space="preserve"> (slika)</w:t>
+      </w:r>
+      <w:r>
+        <w:t xml:space="preserve">. Do takve strukture dolazi zbog </w:t>
+      </w:r>
+      <w:r>
+        <w:lastRenderedPageBreak/>
+        <w:t>stvaranja vodikovih veza između svakog četvrtog centralnog atom ugljika (C</w:t>
+      </w:r>
+      <w:r>
+        <w:t>α</w:t>
+      </w:r>
+      <w:r>
+        <w:t>)(ct::essential)</w:t>
+      </w:r>
+      <w:bookmarkStart w:id="0" w:name="_GoBack"/>
+      <w:bookmarkEnd w:id="0"/>
+    </w:p>
+    <w:p>
+      <w:pPr>
+        <w:jc w:val="center"/>
+      </w:pPr>
+      <w:r>
+        <w:rPr>
+          <w:noProof/>
+        </w:rPr>
+        <w:drawing>
+          <wp:inline distT="0" distB="0" distL="0" distR="0">
+            <wp:extent cx="4125873" cy="3870737"/>
+            <wp:effectExtent l="0" t="0" r="0" b="0"/>
+            <wp:docPr id="7" name="Picture 7" descr="C:\Users\Toni\Documents\FER\DIPLOMSKI\ProteinVisualizer\DiplomskiRad\slike\alpha_helix.jpg"/>
+            <wp:cNvGraphicFramePr>
+              <a:graphicFrameLocks xmlns:a="http://schemas.openxmlformats.org/drawingml/2006/main" noChangeAspect="1"/>
+            </wp:cNvGraphicFramePr>
+            <a:graphic xmlns:a="http://schemas.openxmlformats.org/drawingml/2006/main">
+              <a:graphicData uri="http://schemas.openxmlformats.org/drawingml/2006/picture">
+                <pic:pic xmlns:pic="http://schemas.openxmlformats.org/drawingml/2006/picture">
+                  <pic:nvPicPr>
+                    <pic:cNvPr id="0" name="Picture 4" descr="C:\Users\Toni\Documents\FER\DIPLOMSKI\ProteinVisualizer\DiplomskiRad\slike\alpha_helix.jpg"/>
+                    <pic:cNvPicPr>
+                      <a:picLocks noChangeAspect="1" noChangeArrowheads="1"/>
+                    </pic:cNvPicPr>
+                  </pic:nvPicPr>
+                  <pic:blipFill>
+                    <a:blip r:embed="rId20">
+                      <a:extLst>
+                        <a:ext uri="{28A0092B-C50C-407E-A947-70E740481C1C}">
+                          <a14:useLocalDpi xmlns:a14="http://schemas.microsoft.com/office/drawing/2010/main" val="0"/>
+                        </a:ext>
+                      </a:extLst>
+                    </a:blip>
+                    <a:srcRect/>
+                    <a:stretch>
+                      <a:fillRect/>
+                    </a:stretch>
+                  </pic:blipFill>
+                  <pic:spPr bwMode="auto">
+                    <a:xfrm>
+                      <a:off x="0" y="0"/>
+                      <a:ext cx="4237828" cy="3975769"/>
+                    </a:xfrm>
+                    <a:prstGeom prst="rect">
+                      <a:avLst/>
+                    </a:prstGeom>
+                    <a:noFill/>
+                    <a:ln>
+                      <a:noFill/>
+                    </a:ln>
+                  </pic:spPr>
+                </pic:pic>
+              </a:graphicData>
+            </a:graphic>
+          </wp:inline>
+        </w:drawing>
       </w:r>
     </w:p>
     <w:p/>
@@ -2182,8 +2778,8 @@
       <w:pPr>
         <w:pStyle w:val="Heading1"/>
         <w:sectPr>
-          <w:headerReference w:type="default" r:id="rId17"/>
-          <w:footerReference w:type="default" r:id="rId18"/>
+          <w:headerReference w:type="default" r:id="rId21"/>
+          <w:footerReference w:type="default" r:id="rId22"/>
           <w:pgSz w:w="11906" w:h="16838" w:code="9"/>
           <w:pgMar w:top="1701" w:right="1701" w:bottom="1701" w:left="1985" w:header="964" w:footer="964" w:gutter="0"/>
           <w:pgNumType w:start="1"/>
@@ -2825,7 +3421,7 @@
                     </pic:cNvPicPr>
                   </pic:nvPicPr>
                   <pic:blipFill>
-                    <a:blip r:embed="rId19"/>
+                    <a:blip r:embed="rId23"/>
                     <a:srcRect/>
                     <a:stretch>
                       <a:fillRect/>
@@ -3016,10 +3612,10 @@
             <v:path o:extrusionok="f" gradientshapeok="t" o:connecttype="rect"/>
             <o:lock v:ext="edit" aspectratio="t"/>
           </v:shapetype>
-          <v:shape id="_x0000_i1025" type="#_x0000_t75" style="width:64.5pt;height:36pt" o:ole="" fillcolor="window">
-            <v:imagedata r:id="rId20" o:title=""/>
+          <v:shape id="_x0000_i1025" type="#_x0000_t75" style="width:64.45pt;height:36.35pt" o:ole="" fillcolor="window">
+            <v:imagedata r:id="rId24" o:title=""/>
           </v:shape>
-          <o:OLEObject Type="Embed" ProgID="Equation.3" ShapeID="_x0000_i1025" DrawAspect="Content" ObjectID="_1621358337" r:id="rId21"/>
+          <o:OLEObject Type="Embed" ProgID="Equation.3" ShapeID="_x0000_i1025" DrawAspect="Content" ObjectID="_1621525623" r:id="rId25"/>
         </w:object>
       </w:r>
       <w:r>
@@ -3126,8 +3722,8 @@
     <w:p>
       <w:pPr>
         <w:sectPr>
-          <w:headerReference w:type="default" r:id="rId22"/>
-          <w:footerReference w:type="default" r:id="rId23"/>
+          <w:headerReference w:type="default" r:id="rId26"/>
+          <w:footerReference w:type="default" r:id="rId27"/>
           <w:pgSz w:w="11906" w:h="16838" w:code="9"/>
           <w:pgMar w:top="1701" w:right="1701" w:bottom="1701" w:left="1985" w:header="964" w:footer="964" w:gutter="0"/>
           <w:cols w:space="720"/>
@@ -3385,7 +3981,7 @@
     <w:p>
       <w:pPr>
         <w:sectPr>
-          <w:headerReference w:type="default" r:id="rId24"/>
+          <w:headerReference w:type="default" r:id="rId28"/>
           <w:pgSz w:w="11906" w:h="16838" w:code="9"/>
           <w:pgMar w:top="1701" w:right="1701" w:bottom="1701" w:left="1985" w:header="964" w:footer="964" w:gutter="0"/>
           <w:cols w:space="720"/>
@@ -3420,7 +4016,7 @@
       <w:pPr>
         <w:ind w:left="5760" w:firstLine="0"/>
         <w:sectPr>
-          <w:headerReference w:type="default" r:id="rId25"/>
+          <w:headerReference w:type="default" r:id="rId29"/>
           <w:pgSz w:w="11906" w:h="16838" w:code="9"/>
           <w:pgMar w:top="1701" w:right="1701" w:bottom="1701" w:left="1985" w:header="964" w:footer="964" w:gutter="0"/>
           <w:cols w:space="720"/>
@@ -3538,7 +4134,7 @@
       <w:r>
         <w:t xml:space="preserve">Prezime, Ime: Naslov, s Interneta, </w:t>
       </w:r>
-      <w:hyperlink r:id="rId26" w:history="1">
+      <w:hyperlink r:id="rId30" w:history="1">
         <w:r>
           <w:rPr>
             <w:rStyle w:val="Hyperlink"/>
@@ -5445,7 +6041,7 @@
         </w:rPr>
         <w:t xml:space="preserve">, s Interneta, </w:t>
       </w:r>
-      <w:hyperlink r:id="rId27" w:history="1">
+      <w:hyperlink r:id="rId31" w:history="1">
         <w:r>
           <w:rPr>
             <w:rStyle w:val="Hyperlink"/>
@@ -5634,7 +6230,7 @@
         </w:rPr>
         <w:t xml:space="preserve">. 876—880, s Interneta, </w:t>
       </w:r>
-      <w:hyperlink r:id="rId28" w:history="1">
+      <w:hyperlink r:id="rId32" w:history="1">
         <w:r>
           <w:rPr>
             <w:rStyle w:val="Hyperlink"/>
@@ -6174,7 +6770,7 @@
     <w:p>
       <w:pPr>
         <w:sectPr>
-          <w:headerReference w:type="default" r:id="rId29"/>
+          <w:headerReference w:type="default" r:id="rId33"/>
           <w:pgSz w:w="11906" w:h="16838" w:code="9"/>
           <w:pgMar w:top="1701" w:right="1701" w:bottom="1701" w:left="1985" w:header="964" w:footer="964" w:gutter="0"/>
           <w:cols w:space="720"/>
@@ -6238,8 +6834,8 @@
       </w:pPr>
     </w:p>
     <w:sectPr>
-      <w:headerReference w:type="even" r:id="rId30"/>
-      <w:headerReference w:type="default" r:id="rId31"/>
+      <w:headerReference w:type="even" r:id="rId34"/>
+      <w:headerReference w:type="default" r:id="rId35"/>
       <w:pgSz w:w="11906" w:h="16838" w:code="9"/>
       <w:pgMar w:top="1701" w:right="1701" w:bottom="1701" w:left="1985" w:header="964" w:footer="964" w:gutter="0"/>
       <w:cols w:space="720"/>
@@ -6630,7 +7226,14 @@
         <w:noProof/>
         <w:sz w:val="20"/>
       </w:rPr>
-      <w:t>Proteini</w:t>
+      <w:t>Uvod</w:t>
+    </w:r>
+    <w:r>
+      <w:rPr>
+        <w:noProof/>
+        <w:sz w:val="20"/>
+      </w:rPr>
+      <w:br/>
     </w:r>
     <w:r>
       <w:rPr>
@@ -10290,7 +10893,6 @@
   <w:style w:type="character" w:default="1" w:styleId="DefaultParagraphFont">
     <w:name w:val="Default Paragraph Font"/>
     <w:uiPriority w:val="1"/>
-    <w:semiHidden/>
     <w:unhideWhenUsed/>
   </w:style>
   <w:style w:type="table" w:default="1" w:styleId="TableNormal">

--- a/DiplomskiRad/DiplomskiRad.docx
+++ b/DiplomskiRad/DiplomskiRad.docx
@@ -311,114 +311,133 @@
       <w:pPr>
         <w:pStyle w:val="Ostalo"/>
         <w:spacing w:after="0" w:line="240" w:lineRule="auto"/>
+        <w:jc w:val="center"/>
       </w:pPr>
     </w:p>
     <w:p>
       <w:pPr>
         <w:pStyle w:val="Ostalo"/>
         <w:spacing w:after="0" w:line="240" w:lineRule="auto"/>
+        <w:jc w:val="center"/>
       </w:pPr>
     </w:p>
     <w:p>
       <w:pPr>
         <w:pStyle w:val="Ostalo"/>
         <w:spacing w:after="0" w:line="240" w:lineRule="auto"/>
+        <w:jc w:val="center"/>
       </w:pPr>
     </w:p>
     <w:p>
       <w:pPr>
         <w:pStyle w:val="Ostalo"/>
         <w:spacing w:after="0" w:line="240" w:lineRule="auto"/>
+        <w:jc w:val="center"/>
       </w:pPr>
     </w:p>
     <w:p>
       <w:pPr>
         <w:pStyle w:val="Ostalo"/>
         <w:spacing w:after="0" w:line="240" w:lineRule="auto"/>
+        <w:jc w:val="center"/>
       </w:pPr>
     </w:p>
     <w:p>
       <w:pPr>
         <w:pStyle w:val="Ostalo"/>
         <w:spacing w:after="0" w:line="240" w:lineRule="auto"/>
+        <w:jc w:val="center"/>
       </w:pPr>
     </w:p>
     <w:p>
       <w:pPr>
         <w:pStyle w:val="Ostalo"/>
         <w:spacing w:after="0" w:line="240" w:lineRule="auto"/>
+        <w:jc w:val="center"/>
       </w:pPr>
     </w:p>
     <w:p>
       <w:pPr>
         <w:pStyle w:val="Ostalo"/>
         <w:spacing w:after="0" w:line="240" w:lineRule="auto"/>
+        <w:jc w:val="center"/>
       </w:pPr>
     </w:p>
     <w:p>
       <w:pPr>
         <w:pStyle w:val="Ostalo"/>
         <w:spacing w:after="0" w:line="240" w:lineRule="auto"/>
+        <w:jc w:val="center"/>
       </w:pPr>
     </w:p>
     <w:p>
       <w:pPr>
         <w:pStyle w:val="Ostalo"/>
         <w:spacing w:after="0" w:line="240" w:lineRule="auto"/>
+        <w:jc w:val="center"/>
       </w:pPr>
     </w:p>
     <w:p>
       <w:pPr>
         <w:pStyle w:val="Ostalo"/>
         <w:spacing w:after="0" w:line="240" w:lineRule="auto"/>
+        <w:jc w:val="center"/>
       </w:pPr>
     </w:p>
     <w:p>
       <w:pPr>
         <w:pStyle w:val="Ostalo"/>
         <w:spacing w:after="0" w:line="240" w:lineRule="auto"/>
+        <w:jc w:val="center"/>
       </w:pPr>
     </w:p>
     <w:p>
       <w:pPr>
         <w:pStyle w:val="Ostalo"/>
         <w:spacing w:after="0" w:line="240" w:lineRule="auto"/>
+        <w:jc w:val="center"/>
       </w:pPr>
     </w:p>
     <w:p>
       <w:pPr>
         <w:pStyle w:val="Ostalo"/>
         <w:spacing w:after="0" w:line="240" w:lineRule="auto"/>
+        <w:jc w:val="center"/>
       </w:pPr>
     </w:p>
     <w:p>
       <w:pPr>
         <w:pStyle w:val="Ostalo"/>
         <w:spacing w:after="0" w:line="240" w:lineRule="auto"/>
+        <w:jc w:val="center"/>
       </w:pPr>
     </w:p>
     <w:p>
       <w:pPr>
         <w:pStyle w:val="Ostalo"/>
         <w:spacing w:after="0" w:line="240" w:lineRule="auto"/>
+        <w:jc w:val="center"/>
       </w:pPr>
     </w:p>
     <w:p>
       <w:pPr>
         <w:pStyle w:val="Ostalo"/>
         <w:spacing w:after="0" w:line="240" w:lineRule="auto"/>
+        <w:jc w:val="center"/>
       </w:pPr>
     </w:p>
     <w:p>
       <w:pPr>
         <w:pStyle w:val="Ostalo"/>
         <w:spacing w:after="0" w:line="240" w:lineRule="auto"/>
+        <w:jc w:val="center"/>
       </w:pPr>
     </w:p>
     <w:p>
       <w:pPr>
         <w:pStyle w:val="Ostalo"/>
         <w:spacing w:after="0" w:line="240" w:lineRule="auto"/>
+        <w:jc w:val="center"/>
       </w:pPr>
     </w:p>
     <w:p>
@@ -1834,16 +1853,11 @@
     <w:p>
       <w:r>
         <w:lastRenderedPageBreak/>
-        <w:t xml:space="preserve">Zbog lakšeg proučavanja, struktura proteina podijeljena je na 4 različite razine: primarnu, sekundarnu, tercijarnu te kvartarnu </w:t>
-      </w:r>
-    </w:p>
-    <w:p>
-      <w:pPr>
-        <w:jc w:val="center"/>
-        <w:rPr>
-          <w:lang w:val="en-US"/>
-        </w:rPr>
-      </w:pPr>
+        <w:t>Zbog lakšeg proučavanja, struktura proteina podijeljena je na 4 različite razine: primarnu, sekundarnu, tercijarnu te kvartarnu</w:t>
+      </w:r>
+      <w:r>
+        <w:t>.</w:t>
+      </w:r>
     </w:p>
     <w:p>
       <w:pPr>
@@ -2085,6 +2099,9 @@
       <w:r>
         <w:t xml:space="preserve"> oštri zavoji (β-zavoji).</w:t>
       </w:r>
+      <w:r>
+        <w:t xml:space="preserve"> </w:t>
+      </w:r>
     </w:p>
     <w:p>
       <w:pPr>
@@ -2130,20 +2147,26 @@
         <w:t xml:space="preserve"> (slika)</w:t>
       </w:r>
       <w:r>
-        <w:t xml:space="preserve">. Do takve strukture dolazi zbog </w:t>
+        <w:t>. Do takve strukture dolazi zbog stvaranja vodikovih veza između svakog četvrtog centralnog atom ugljika (Cα)(ct::essential)</w:t>
+      </w:r>
+      <w:r>
+        <w:t xml:space="preserve">. </w:t>
+      </w:r>
+      <w:r>
+        <w:t xml:space="preserve">Iako smjer zavojnice može biti i lijevi i desni, desni smjer </w:t>
       </w:r>
       <w:r>
         <w:lastRenderedPageBreak/>
-        <w:t>stvaranja vodikovih veza između svakog četvrtog centralnog atom ugljika (C</w:t>
-      </w:r>
-      <w:r>
-        <w:t>α</w:t>
-      </w:r>
-      <w:r>
-        <w:t>)(ct::essential)</w:t>
-      </w:r>
-      <w:bookmarkStart w:id="0" w:name="_GoBack"/>
-      <w:bookmarkEnd w:id="0"/>
+        <w:t>je energetski puno povoljniji, stoga su gotovo sve zavojnice desnog smjera.(</w:t>
+      </w:r>
+      <w:proofErr w:type="spellStart"/>
+      <w:r>
+        <w:t>ct</w:t>
+      </w:r>
+      <w:proofErr w:type="spellEnd"/>
+      <w:r>
+        <w:t>: 14obk-p5)</w:t>
+      </w:r>
     </w:p>
     <w:p>
       <w:pPr>
@@ -2155,7 +2178,7 @@
         </w:rPr>
         <w:drawing>
           <wp:inline distT="0" distB="0" distL="0" distR="0">
-            <wp:extent cx="4125873" cy="3870737"/>
+            <wp:extent cx="3508819" cy="3291840"/>
             <wp:effectExtent l="0" t="0" r="0" b="0"/>
             <wp:docPr id="7" name="Picture 7" descr="C:\Users\Toni\Documents\FER\DIPLOMSKI\ProteinVisualizer\DiplomskiRad\slike\alpha_helix.jpg"/>
             <wp:cNvGraphicFramePr>
@@ -2186,7 +2209,7 @@
                   <pic:spPr bwMode="auto">
                     <a:xfrm>
                       <a:off x="0" y="0"/>
-                      <a:ext cx="4237828" cy="3975769"/>
+                      <a:ext cx="3613011" cy="3389589"/>
                     </a:xfrm>
                     <a:prstGeom prst="rect">
                       <a:avLst/>
@@ -2203,7 +2226,2243 @@
         </w:drawing>
       </w:r>
     </w:p>
+    <w:p>
+      <w:pPr>
+        <w:pStyle w:val="Heading3"/>
+      </w:pPr>
+      <w:r>
+        <w:t>β-</w:t>
+      </w:r>
+      <w:r>
+        <w:t>naborana ploča</w:t>
+      </w:r>
+    </w:p>
+    <w:p>
+      <w:r>
+        <w:t>Za razliku od α-zavojnice, β-</w:t>
+      </w:r>
+      <w:r>
+        <w:t>naborana ploča</w:t>
+      </w:r>
+      <w:r>
+        <w:t xml:space="preserve"> je </w:t>
+      </w:r>
+      <w:r>
+        <w:t>izdužen</w:t>
+      </w:r>
+      <w:r>
+        <w:t>a tvorevina</w:t>
+      </w:r>
+      <w:r>
+        <w:t xml:space="preserve"> koju čine</w:t>
+      </w:r>
+      <w:r>
+        <w:t xml:space="preserve"> dva ili više β-lanca, međusobno povezani vodikovom vezom između </w:t>
+      </w:r>
+      <w:proofErr w:type="spellStart"/>
+      <w:r>
+        <w:t>amino</w:t>
+      </w:r>
+      <w:proofErr w:type="spellEnd"/>
+      <w:r>
+        <w:t xml:space="preserve"> i </w:t>
+      </w:r>
+      <w:proofErr w:type="spellStart"/>
+      <w:r>
+        <w:t>karboksilne</w:t>
+      </w:r>
+      <w:proofErr w:type="spellEnd"/>
+      <w:r>
+        <w:t xml:space="preserve"> skupine</w:t>
+      </w:r>
+      <w:r>
+        <w:t>.</w:t>
+      </w:r>
+      <w:r>
+        <w:t>(slika)</w:t>
+      </w:r>
+      <w:r>
+        <w:t xml:space="preserve"> Lanci aminokiselina koji su međusobno povezani u β-naboranoj ploči mogu biti paralelni, </w:t>
+      </w:r>
+      <w:proofErr w:type="spellStart"/>
+      <w:r>
+        <w:t>antiparalelni</w:t>
+      </w:r>
+      <w:proofErr w:type="spellEnd"/>
+      <w:r>
+        <w:t xml:space="preserve"> ili mogu biti kombinacija paralelnih i </w:t>
+      </w:r>
+      <w:proofErr w:type="spellStart"/>
+      <w:r>
+        <w:t>antiparalelih</w:t>
+      </w:r>
+      <w:proofErr w:type="spellEnd"/>
+      <w:r>
+        <w:t xml:space="preserve"> lanaca.</w:t>
+      </w:r>
+    </w:p>
+    <w:p>
+      <w:pPr>
+        <w:jc w:val="center"/>
+        <w:rPr>
+          <w:lang w:val="en-US"/>
+        </w:rPr>
+      </w:pPr>
+      <w:r>
+        <w:rPr>
+          <w:noProof/>
+        </w:rPr>
+        <w:drawing>
+          <wp:inline distT="0" distB="0" distL="0" distR="0">
+            <wp:extent cx="4308828" cy="2319251"/>
+            <wp:effectExtent l="0" t="0" r="0" b="0"/>
+            <wp:docPr id="10" name="Picture 10" descr="C:\Users\Toni\Documents\FER\BIO\ProteinVisualizer\DiplomskiRad\slike\betaSheet2.gif"/>
+            <wp:cNvGraphicFramePr>
+              <a:graphicFrameLocks xmlns:a="http://schemas.openxmlformats.org/drawingml/2006/main" noChangeAspect="1"/>
+            </wp:cNvGraphicFramePr>
+            <a:graphic xmlns:a="http://schemas.openxmlformats.org/drawingml/2006/main">
+              <a:graphicData uri="http://schemas.openxmlformats.org/drawingml/2006/picture">
+                <pic:pic xmlns:pic="http://schemas.openxmlformats.org/drawingml/2006/picture">
+                  <pic:nvPicPr>
+                    <pic:cNvPr id="0" name="Picture 4" descr="C:\Users\Toni\Documents\FER\BIO\ProteinVisualizer\DiplomskiRad\slike\betaSheet2.gif"/>
+                    <pic:cNvPicPr>
+                      <a:picLocks noChangeAspect="1" noChangeArrowheads="1"/>
+                    </pic:cNvPicPr>
+                  </pic:nvPicPr>
+                  <pic:blipFill>
+                    <a:blip r:embed="rId21">
+                      <a:extLst>
+                        <a:ext uri="{28A0092B-C50C-407E-A947-70E740481C1C}">
+                          <a14:useLocalDpi xmlns:a14="http://schemas.microsoft.com/office/drawing/2010/main" val="0"/>
+                        </a:ext>
+                      </a:extLst>
+                    </a:blip>
+                    <a:srcRect/>
+                    <a:stretch>
+                      <a:fillRect/>
+                    </a:stretch>
+                  </pic:blipFill>
+                  <pic:spPr bwMode="auto">
+                    <a:xfrm>
+                      <a:off x="0" y="0"/>
+                      <a:ext cx="4342141" cy="2337182"/>
+                    </a:xfrm>
+                    <a:prstGeom prst="rect">
+                      <a:avLst/>
+                    </a:prstGeom>
+                    <a:noFill/>
+                    <a:ln>
+                      <a:noFill/>
+                    </a:ln>
+                  </pic:spPr>
+                </pic:pic>
+              </a:graphicData>
+            </a:graphic>
+          </wp:inline>
+        </w:drawing>
+      </w:r>
+    </w:p>
+    <w:p>
+      <w:pPr>
+        <w:pStyle w:val="Heading2"/>
+      </w:pPr>
+      <w:r>
+        <w:lastRenderedPageBreak/>
+        <w:t>Tercijarna struktura</w:t>
+      </w:r>
+    </w:p>
+    <w:p>
+      <w:r>
+        <w:t xml:space="preserve">Cjelokupni </w:t>
+      </w:r>
+      <w:r>
+        <w:t xml:space="preserve">3D </w:t>
+      </w:r>
+      <w:r>
+        <w:t>raspored svih sekun</w:t>
+      </w:r>
+      <w:r>
+        <w:t xml:space="preserve">darnih struktura jednog </w:t>
+      </w:r>
+      <w:proofErr w:type="spellStart"/>
+      <w:r>
+        <w:t>polipeptidnog</w:t>
+      </w:r>
+      <w:proofErr w:type="spellEnd"/>
+      <w:r>
+        <w:t xml:space="preserve"> lanca definira tercijarnu strukturu</w:t>
+      </w:r>
+      <w:r>
+        <w:t xml:space="preserve"> te se pri tome se najviše gleda interakcija između R-grupa svih aminokiselina koje čine protein. U tu </w:t>
+      </w:r>
+      <w:r>
+        <w:t xml:space="preserve">se </w:t>
+      </w:r>
+      <w:r>
+        <w:t xml:space="preserve">interakciju </w:t>
+      </w:r>
+      <w:r>
+        <w:t xml:space="preserve">ubrajaju </w:t>
+      </w:r>
+      <w:r>
+        <w:t xml:space="preserve">vodikove veze, ionske veze, dipol-dipol interakcije te </w:t>
+      </w:r>
+      <w:proofErr w:type="spellStart"/>
+      <w:r>
+        <w:t>londonove</w:t>
+      </w:r>
+      <w:proofErr w:type="spellEnd"/>
+      <w:r>
+        <w:t xml:space="preserve"> disperzijske sile</w:t>
+      </w:r>
+      <w:r>
+        <w:t xml:space="preserve">. Također, ovdje su vrlo bitne i </w:t>
+      </w:r>
+      <w:proofErr w:type="spellStart"/>
+      <w:r>
+        <w:t>hidrofilne</w:t>
+      </w:r>
+      <w:proofErr w:type="spellEnd"/>
+      <w:r>
+        <w:t xml:space="preserve"> te </w:t>
+      </w:r>
+      <w:proofErr w:type="spellStart"/>
+      <w:r>
+        <w:t>hidrofobne</w:t>
+      </w:r>
+      <w:proofErr w:type="spellEnd"/>
+      <w:r>
+        <w:t xml:space="preserve"> interakcije koje određuju na koji će način protein reagirati s vodom. (</w:t>
+      </w:r>
+      <w:proofErr w:type="spellStart"/>
+      <w:r>
+        <w:t>ct</w:t>
+      </w:r>
+      <w:proofErr w:type="spellEnd"/>
+      <w:r>
+        <w:t xml:space="preserve"> :</w:t>
+      </w:r>
+      <w:hyperlink r:id="rId22" w:history="1">
+        <w:r>
+          <w:rPr>
+            <w:rStyle w:val="Hyperlink"/>
+          </w:rPr>
+          <w:t>https://www.khanacademy.org/science/biology/macromolecules/proteins-and-amino-acids/a/orders-of-protein-structure</w:t>
+        </w:r>
+      </w:hyperlink>
+      <w:r>
+        <w:t xml:space="preserve">). </w:t>
+      </w:r>
+    </w:p>
+    <w:p>
+      <w:pPr>
+        <w:pStyle w:val="Heading2"/>
+      </w:pPr>
+      <w:r>
+        <w:t>Kvart</w:t>
+      </w:r>
+      <w:r>
+        <w:t>a</w:t>
+      </w:r>
+      <w:r>
+        <w:t>rna struktura</w:t>
+      </w:r>
+    </w:p>
+    <w:p>
+      <w:r>
+        <w:t xml:space="preserve">Proteini koji </w:t>
+      </w:r>
+      <w:r>
+        <w:t xml:space="preserve">se sastoje od samo jednog </w:t>
+      </w:r>
+      <w:proofErr w:type="spellStart"/>
+      <w:r>
+        <w:t>polipeptidnog</w:t>
+      </w:r>
+      <w:proofErr w:type="spellEnd"/>
+      <w:r>
+        <w:t xml:space="preserve"> lanca imaju samo prve tri strukture, dok proteini koji su sačinjeni od dva ili više lanca imaju još i kvartarnu strukturu. </w:t>
+      </w:r>
+      <w:r>
+        <w:t xml:space="preserve">Općenito, u kvartarnoj strukturi se gledaju iste interakcije i stvaranje veza kao i u tercijarnoj </w:t>
+      </w:r>
+      <w:proofErr w:type="spellStart"/>
+      <w:r>
+        <w:t>stukturi</w:t>
+      </w:r>
+      <w:proofErr w:type="spellEnd"/>
+      <w:r>
+        <w:t xml:space="preserve">, no umjesto na jednom lancu, ovdje se promatraju međudjelovanja jednog lanca na drugi. </w:t>
+      </w:r>
+    </w:p>
+    <w:p>
+      <w:pPr>
+        <w:pStyle w:val="Heading2"/>
+      </w:pPr>
+      <w:r>
+        <w:t>Stabilnost proteina</w:t>
+      </w:r>
+    </w:p>
+    <w:p>
+      <w:r>
+        <w:t xml:space="preserve">Kako je cjelokupna 3D struktura </w:t>
+      </w:r>
+      <w:r>
+        <w:t xml:space="preserve">(sekundarna, tercijarna te </w:t>
+      </w:r>
+      <w:proofErr w:type="spellStart"/>
+      <w:r>
+        <w:t>kvarterna</w:t>
+      </w:r>
+      <w:proofErr w:type="spellEnd"/>
+      <w:r>
+        <w:t xml:space="preserve">) </w:t>
+      </w:r>
+      <w:r>
+        <w:t xml:space="preserve">proteina određena slabim silama, proteini su vrlo osjetljivi te su lako podložni poremećaju strukture ili </w:t>
+      </w:r>
+      <w:proofErr w:type="spellStart"/>
+      <w:r>
+        <w:t>denaturaciji</w:t>
+      </w:r>
+      <w:proofErr w:type="spellEnd"/>
+      <w:r>
+        <w:t>. Ukoliko se naruši njihova struktura</w:t>
+      </w:r>
+      <w:r>
+        <w:t>, tada oni više nisu u stanju obavljati svoju osnovnu funkciju</w:t>
+      </w:r>
+      <w:r>
+        <w:t xml:space="preserve"> što dovodi do poremećaja stanične aktivnosti te moguće smrti stanice.</w:t>
+      </w:r>
+      <w:r>
+        <w:t>(</w:t>
+      </w:r>
+      <w:proofErr w:type="spellStart"/>
+      <w:r>
+        <w:t>ct</w:t>
+      </w:r>
+      <w:proofErr w:type="spellEnd"/>
+      <w:r>
+        <w:t xml:space="preserve">: </w:t>
+      </w:r>
+      <w:r>
+        <w:t xml:space="preserve"> </w:t>
+      </w:r>
+      <w:hyperlink r:id="rId23" w:history="1">
+        <w:r>
+          <w:rPr>
+            <w:rStyle w:val="Hyperlink"/>
+          </w:rPr>
+          <w:t>https://hr.wikipedia.org/wiki/Denaturacija_(biokemija)</w:t>
+        </w:r>
+      </w:hyperlink>
+      <w:r>
+        <w:t>).</w:t>
+      </w:r>
+    </w:p>
+    <w:p>
+      <w:pPr>
+        <w:pStyle w:val="Heading2"/>
+      </w:pPr>
+      <w:r>
+        <w:t xml:space="preserve"> </w:t>
+      </w:r>
+      <w:r>
+        <w:t>Određivanje 3D strukture proteina</w:t>
+      </w:r>
+    </w:p>
+    <w:p>
+      <w:r>
+        <w:t>Određivanje strukture proteina najčešće se vrši dvjema popularnim metodam</w:t>
+      </w:r>
+      <w:r>
+        <w:t>a</w:t>
+      </w:r>
+      <w:r>
+        <w:t>: ren</w:t>
+      </w:r>
+      <w:r>
+        <w:t>d</w:t>
+      </w:r>
+      <w:r>
+        <w:t xml:space="preserve">genskom </w:t>
+      </w:r>
+      <w:proofErr w:type="spellStart"/>
+      <w:r>
+        <w:t>kristalografijom</w:t>
+      </w:r>
+      <w:proofErr w:type="spellEnd"/>
+      <w:r>
+        <w:t xml:space="preserve"> (engl. </w:t>
+      </w:r>
+      <w:r>
+        <w:rPr>
+          <w:i/>
+        </w:rPr>
+        <w:t xml:space="preserve">x-ray </w:t>
+      </w:r>
+      <w:proofErr w:type="spellStart"/>
+      <w:r>
+        <w:rPr>
+          <w:i/>
+        </w:rPr>
+        <w:t>crystallography</w:t>
+      </w:r>
+      <w:proofErr w:type="spellEnd"/>
+      <w:r>
+        <w:t>)</w:t>
+      </w:r>
+      <w:r>
+        <w:t xml:space="preserve"> te nuklearnom magnetskom rezonanc</w:t>
+      </w:r>
+      <w:r>
+        <w:t xml:space="preserve">ijom (engl. </w:t>
+      </w:r>
+      <w:proofErr w:type="spellStart"/>
+      <w:r>
+        <w:rPr>
+          <w:i/>
+        </w:rPr>
+        <w:t>Nuclear</w:t>
+      </w:r>
+      <w:proofErr w:type="spellEnd"/>
+      <w:r>
+        <w:rPr>
+          <w:i/>
+        </w:rPr>
+        <w:t xml:space="preserve"> </w:t>
+      </w:r>
+      <w:proofErr w:type="spellStart"/>
+      <w:r>
+        <w:rPr>
+          <w:i/>
+        </w:rPr>
+        <w:t>Magnetic</w:t>
+      </w:r>
+      <w:proofErr w:type="spellEnd"/>
+      <w:r>
+        <w:rPr>
+          <w:i/>
+        </w:rPr>
+        <w:t xml:space="preserve"> </w:t>
+      </w:r>
+      <w:proofErr w:type="spellStart"/>
+      <w:r>
+        <w:rPr>
+          <w:i/>
+        </w:rPr>
+        <w:t>Resonance</w:t>
+      </w:r>
+      <w:proofErr w:type="spellEnd"/>
+      <w:r>
+        <w:rPr>
+          <w:i/>
+        </w:rPr>
+        <w:t xml:space="preserve"> </w:t>
+      </w:r>
+      <w:proofErr w:type="spellStart"/>
+      <w:r>
+        <w:rPr>
+          <w:i/>
+        </w:rPr>
+        <w:t>Spectroscopy</w:t>
+      </w:r>
+      <w:proofErr w:type="spellEnd"/>
+      <w:r>
+        <w:rPr>
+          <w:i/>
+        </w:rPr>
+        <w:t>, NMR</w:t>
+      </w:r>
+      <w:r>
+        <w:t xml:space="preserve">). </w:t>
+      </w:r>
+    </w:p>
+    <w:p>
+      <w:r>
+        <w:lastRenderedPageBreak/>
+        <w:t xml:space="preserve">Analiza rendgenskom </w:t>
+      </w:r>
+      <w:proofErr w:type="spellStart"/>
+      <w:r>
+        <w:t>kristalografijom</w:t>
+      </w:r>
+      <w:proofErr w:type="spellEnd"/>
+      <w:r>
+        <w:t xml:space="preserve"> radi se na način da se protein najprije zamrzne kako bi fiksirao položaj atoma. Potom taj uzorak bombardiramo X zrakama koje se odbijaju od elektronskih oblaka obližnjih atoma te prilikom difrakcije pro</w:t>
+      </w:r>
+      <w:r>
+        <w:t>i</w:t>
+      </w:r>
+      <w:r>
+        <w:t>zvode regularne uzorke koje potom zabilježimo</w:t>
+      </w:r>
+      <w:r>
+        <w:t>. Iz tih podataka, korištenjem matematičkih alata te heurističkih metoda, možemo iz dobivenih rezultata očitati položaj atoma u uzorku.</w:t>
+      </w:r>
+      <w:r>
+        <w:t>(</w:t>
+      </w:r>
+      <w:proofErr w:type="spellStart"/>
+      <w:r>
+        <w:t>ct</w:t>
+      </w:r>
+      <w:proofErr w:type="spellEnd"/>
+      <w:r>
+        <w:t xml:space="preserve">: </w:t>
+      </w:r>
+      <w:proofErr w:type="spellStart"/>
+      <w:r>
+        <w:t>essential</w:t>
+      </w:r>
+      <w:proofErr w:type="spellEnd"/>
+      <w:r>
+        <w:t>)</w:t>
+      </w:r>
+    </w:p>
+    <w:p>
+      <w:r>
+        <w:t xml:space="preserve">Drugi najčešći način određivanja strukture je </w:t>
+      </w:r>
+      <w:r>
+        <w:t>spektroskopija nuklearnom magnetskom rezonancijom</w:t>
+      </w:r>
+      <w:r>
+        <w:t xml:space="preserve">. </w:t>
+      </w:r>
+      <w:r>
+        <w:t>Ova metoda mjeri promjene magnetskog momenta jezgre u vanjskom magnetskom polju na temelju kojih se mogu dobiti podati o strukturnim i dinamičkim svojstvima molekula bilo da su slobodne ili vezane (</w:t>
+      </w:r>
+      <w:proofErr w:type="spellStart"/>
+      <w:r>
+        <w:t>ct</w:t>
+      </w:r>
+      <w:proofErr w:type="spellEnd"/>
+      <w:r>
+        <w:t xml:space="preserve">: </w:t>
+      </w:r>
+      <w:hyperlink r:id="rId24" w:history="1">
+        <w:r>
+          <w:rPr>
+            <w:rStyle w:val="Hyperlink"/>
+          </w:rPr>
+          <w:t>http://physics.mef.hr/Predavanja/nmr/prva.html</w:t>
+        </w:r>
+      </w:hyperlink>
+      <w:r>
+        <w:t>, 11.6</w:t>
+      </w:r>
+      <w:r>
+        <w:t>)</w:t>
+      </w:r>
+    </w:p>
+    <w:p>
+      <w:pPr>
+        <w:pStyle w:val="Heading1"/>
+      </w:pPr>
+      <w:r>
+        <w:t>Zapisi proteina</w:t>
+      </w:r>
+    </w:p>
+    <w:p>
+      <w:r>
+        <w:t xml:space="preserve">Jednom kada se odredi struktura </w:t>
+      </w:r>
+      <w:r>
+        <w:t xml:space="preserve">proteina, sve sakupljene informacije potrebno je zapisati u neku formatiranu datoteku. </w:t>
+      </w:r>
+      <w:r>
+        <w:t xml:space="preserve">Trenutno su u uporabi </w:t>
+      </w:r>
+      <w:r>
+        <w:t xml:space="preserve">koriste dva formata: </w:t>
+      </w:r>
+      <w:r>
+        <w:t xml:space="preserve">stariji PDB te noviji </w:t>
+      </w:r>
+      <w:proofErr w:type="spellStart"/>
+      <w:r>
+        <w:t>mmCIF</w:t>
+      </w:r>
+      <w:proofErr w:type="spellEnd"/>
+      <w:r>
+        <w:t>.</w:t>
+      </w:r>
+    </w:p>
+    <w:p>
+      <w:r>
+        <w:t xml:space="preserve">Protein Dana Bank (skraćeno </w:t>
+      </w:r>
+      <w:r>
+        <w:t>PDB</w:t>
+      </w:r>
+      <w:r>
+        <w:t>)</w:t>
+      </w:r>
+      <w:r>
+        <w:t xml:space="preserve"> format je osmišljen ranih 1970ih godina te je inicijalno bio napravljen da bude kompatibilan sa FORTRAN programskim jezikom. Format ima strogu strukturu od 80 znakova u jednoj liniji</w:t>
+      </w:r>
+      <w:r>
+        <w:t xml:space="preserve"> gdje je svaka linija </w:t>
+      </w:r>
+      <w:r>
+        <w:t xml:space="preserve">poseban zapis. </w:t>
+      </w:r>
+      <w:r>
+        <w:t>D</w:t>
+      </w:r>
+      <w:r>
+        <w:t xml:space="preserve">atoteka započinje zaglavljem u </w:t>
+      </w:r>
+      <w:r>
+        <w:t>kojem su opisane razne informacije o proteinu kao što su ime molekule, podrijetlo organizma</w:t>
+      </w:r>
+      <w:r>
+        <w:t xml:space="preserve">, način određivanja strukture, </w:t>
+      </w:r>
+      <w:proofErr w:type="spellStart"/>
+      <w:r>
+        <w:t>kristalografski</w:t>
+      </w:r>
+      <w:proofErr w:type="spellEnd"/>
+      <w:r>
+        <w:t xml:space="preserve"> parametri i rezolucija,</w:t>
+      </w:r>
+      <w:r>
+        <w:t xml:space="preserve"> položaj sekundarnih struktura</w:t>
+      </w:r>
+      <w:r>
+        <w:t xml:space="preserve"> i sl</w:t>
+      </w:r>
+      <w:r>
+        <w:t>.(</w:t>
+      </w:r>
+      <w:proofErr w:type="spellStart"/>
+      <w:r>
+        <w:t>ct</w:t>
+      </w:r>
+      <w:proofErr w:type="spellEnd"/>
+      <w:r>
+        <w:t xml:space="preserve">: </w:t>
+      </w:r>
+      <w:proofErr w:type="spellStart"/>
+      <w:r>
+        <w:t>eseential</w:t>
+      </w:r>
+      <w:proofErr w:type="spellEnd"/>
+      <w:r>
+        <w:t>)</w:t>
+      </w:r>
+      <w:r>
+        <w:t xml:space="preserve"> </w:t>
+      </w:r>
+      <w:r>
+        <w:t>Svaki redak započinje nekom od ključnih riječi nakon kojeg slijede podaci koji su strukturirani ovisno o toj ključnoj riječi. Neke od ključnih riječi i njihovo objašnjenje dano je u nastavku (</w:t>
+      </w:r>
+      <w:proofErr w:type="spellStart"/>
+      <w:r>
+        <w:t>ct</w:t>
+      </w:r>
+      <w:proofErr w:type="spellEnd"/>
+      <w:r>
+        <w:t>: tablica)</w:t>
+      </w:r>
+    </w:p>
+    <w:tbl>
+      <w:tblPr>
+        <w:tblStyle w:val="TableGrid"/>
+        <w:tblW w:w="0" w:type="auto"/>
+        <w:jc w:val="center"/>
+        <w:tblLook w:val="04A0" w:firstRow="1" w:lastRow="0" w:firstColumn="1" w:lastColumn="0" w:noHBand="0" w:noVBand="1"/>
+      </w:tblPr>
+      <w:tblGrid>
+        <w:gridCol w:w="1998"/>
+        <w:gridCol w:w="6438"/>
+      </w:tblGrid>
+      <w:tr>
+        <w:trPr>
+          <w:jc w:val="center"/>
+        </w:trPr>
+        <w:tc>
+          <w:tcPr>
+            <w:tcW w:w="1998" w:type="dxa"/>
+          </w:tcPr>
+          <w:p>
+            <w:pPr>
+              <w:ind w:firstLine="0"/>
+              <w:jc w:val="center"/>
+              <w:rPr>
+                <w:b/>
+              </w:rPr>
+            </w:pPr>
+            <w:r>
+              <w:rPr>
+                <w:b/>
+              </w:rPr>
+              <w:t>Ključna riječ</w:t>
+            </w:r>
+          </w:p>
+        </w:tc>
+        <w:tc>
+          <w:tcPr>
+            <w:tcW w:w="6438" w:type="dxa"/>
+          </w:tcPr>
+          <w:p>
+            <w:pPr>
+              <w:ind w:firstLine="0"/>
+              <w:rPr>
+                <w:b/>
+              </w:rPr>
+            </w:pPr>
+            <w:r>
+              <w:rPr>
+                <w:b/>
+              </w:rPr>
+              <w:t>Značenje</w:t>
+            </w:r>
+          </w:p>
+        </w:tc>
+      </w:tr>
+      <w:tr>
+        <w:trPr>
+          <w:jc w:val="center"/>
+        </w:trPr>
+        <w:tc>
+          <w:tcPr>
+            <w:tcW w:w="1998" w:type="dxa"/>
+          </w:tcPr>
+          <w:p>
+            <w:pPr>
+              <w:ind w:firstLine="0"/>
+              <w:jc w:val="center"/>
+            </w:pPr>
+            <w:r>
+              <w:t>HEADER</w:t>
+            </w:r>
+          </w:p>
+        </w:tc>
+        <w:tc>
+          <w:tcPr>
+            <w:tcW w:w="6438" w:type="dxa"/>
+          </w:tcPr>
+          <w:p>
+            <w:pPr>
+              <w:ind w:firstLine="0"/>
+            </w:pPr>
+            <w:r>
+              <w:t>Zaglavlje</w:t>
+            </w:r>
+          </w:p>
+        </w:tc>
+      </w:tr>
+      <w:tr>
+        <w:trPr>
+          <w:jc w:val="center"/>
+        </w:trPr>
+        <w:tc>
+          <w:tcPr>
+            <w:tcW w:w="1998" w:type="dxa"/>
+          </w:tcPr>
+          <w:p>
+            <w:pPr>
+              <w:ind w:firstLine="0"/>
+              <w:jc w:val="center"/>
+            </w:pPr>
+            <w:r>
+              <w:t>TITLE</w:t>
+            </w:r>
+          </w:p>
+        </w:tc>
+        <w:tc>
+          <w:tcPr>
+            <w:tcW w:w="6438" w:type="dxa"/>
+          </w:tcPr>
+          <w:p>
+            <w:pPr>
+              <w:ind w:firstLine="0"/>
+            </w:pPr>
+            <w:r>
+              <w:t>Naziv molekule</w:t>
+            </w:r>
+          </w:p>
+        </w:tc>
+      </w:tr>
+      <w:tr>
+        <w:trPr>
+          <w:jc w:val="center"/>
+        </w:trPr>
+        <w:tc>
+          <w:tcPr>
+            <w:tcW w:w="1998" w:type="dxa"/>
+          </w:tcPr>
+          <w:p>
+            <w:pPr>
+              <w:ind w:firstLine="0"/>
+              <w:jc w:val="center"/>
+            </w:pPr>
+            <w:r>
+              <w:lastRenderedPageBreak/>
+              <w:t>REMARK</w:t>
+            </w:r>
+          </w:p>
+        </w:tc>
+        <w:tc>
+          <w:tcPr>
+            <w:tcW w:w="6438" w:type="dxa"/>
+          </w:tcPr>
+          <w:p>
+            <w:pPr>
+              <w:ind w:firstLine="0"/>
+            </w:pPr>
+            <w:r>
+              <w:t>Općenite informacije u slobodnom obliku</w:t>
+            </w:r>
+          </w:p>
+        </w:tc>
+      </w:tr>
+      <w:tr>
+        <w:trPr>
+          <w:jc w:val="center"/>
+        </w:trPr>
+        <w:tc>
+          <w:tcPr>
+            <w:tcW w:w="1998" w:type="dxa"/>
+          </w:tcPr>
+          <w:p>
+            <w:pPr>
+              <w:ind w:firstLine="0"/>
+              <w:jc w:val="center"/>
+            </w:pPr>
+            <w:r>
+              <w:t>MODEL</w:t>
+            </w:r>
+          </w:p>
+        </w:tc>
+        <w:tc>
+          <w:tcPr>
+            <w:tcW w:w="6438" w:type="dxa"/>
+          </w:tcPr>
+          <w:p>
+            <w:pPr>
+              <w:ind w:firstLine="0"/>
+            </w:pPr>
+            <w:r>
+              <w:t xml:space="preserve">Označava početak jednog modela proteina (format dozvoljava više </w:t>
+            </w:r>
+            <w:r>
+              <w:t xml:space="preserve">zapisa </w:t>
+            </w:r>
+            <w:r>
+              <w:t>ist</w:t>
+            </w:r>
+            <w:r>
+              <w:t>e</w:t>
+            </w:r>
+            <w:r>
+              <w:t xml:space="preserve"> molekule</w:t>
+            </w:r>
+            <w:r>
+              <w:t>)</w:t>
+            </w:r>
+          </w:p>
+        </w:tc>
+      </w:tr>
+      <w:tr>
+        <w:trPr>
+          <w:jc w:val="center"/>
+        </w:trPr>
+        <w:tc>
+          <w:tcPr>
+            <w:tcW w:w="1998" w:type="dxa"/>
+          </w:tcPr>
+          <w:p>
+            <w:pPr>
+              <w:ind w:firstLine="0"/>
+              <w:jc w:val="center"/>
+            </w:pPr>
+            <w:r>
+              <w:t>ATOM</w:t>
+            </w:r>
+          </w:p>
+        </w:tc>
+        <w:tc>
+          <w:tcPr>
+            <w:tcW w:w="6438" w:type="dxa"/>
+          </w:tcPr>
+          <w:p>
+            <w:pPr>
+              <w:ind w:firstLine="0"/>
+            </w:pPr>
+            <w:r>
+              <w:t>I</w:t>
+            </w:r>
+            <w:r>
+              <w:t>nformacije o jednom atomu</w:t>
+            </w:r>
+            <w:r>
+              <w:t xml:space="preserve"> u molekuli</w:t>
+            </w:r>
+          </w:p>
+        </w:tc>
+      </w:tr>
+      <w:tr>
+        <w:trPr>
+          <w:jc w:val="center"/>
+        </w:trPr>
+        <w:tc>
+          <w:tcPr>
+            <w:tcW w:w="1998" w:type="dxa"/>
+          </w:tcPr>
+          <w:p>
+            <w:pPr>
+              <w:ind w:firstLine="0"/>
+              <w:jc w:val="center"/>
+            </w:pPr>
+            <w:r>
+              <w:t>HETATM</w:t>
+            </w:r>
+          </w:p>
+        </w:tc>
+        <w:tc>
+          <w:tcPr>
+            <w:tcW w:w="6438" w:type="dxa"/>
+          </w:tcPr>
+          <w:p>
+            <w:pPr>
+              <w:ind w:firstLine="0"/>
+              <w:rPr>
+                <w:lang w:val="en-US"/>
+              </w:rPr>
+            </w:pPr>
+            <w:r>
+              <w:t>H</w:t>
+            </w:r>
+            <w:r>
+              <w:t>eterogen</w:t>
+            </w:r>
+            <w:r>
+              <w:t>i</w:t>
+            </w:r>
+            <w:r>
+              <w:t xml:space="preserve"> atom</w:t>
+            </w:r>
+            <w:r>
+              <w:t xml:space="preserve"> </w:t>
+            </w:r>
+            <w:r>
+              <w:t>koji ne pripadaju standardnim grupama atoma</w:t>
+            </w:r>
+            <w:r>
+              <w:t xml:space="preserve">, npr. za opis </w:t>
+            </w:r>
+            <w:r>
+              <w:t xml:space="preserve">atoma </w:t>
+            </w:r>
+            <w:r>
+              <w:t>molekule vode koja ne pripada molekuli proteina</w:t>
+            </w:r>
+          </w:p>
+        </w:tc>
+      </w:tr>
+      <w:tr>
+        <w:trPr>
+          <w:jc w:val="center"/>
+        </w:trPr>
+        <w:tc>
+          <w:tcPr>
+            <w:tcW w:w="1998" w:type="dxa"/>
+          </w:tcPr>
+          <w:p>
+            <w:pPr>
+              <w:ind w:firstLine="0"/>
+              <w:jc w:val="center"/>
+            </w:pPr>
+            <w:r>
+              <w:t>TER</w:t>
+            </w:r>
+          </w:p>
+        </w:tc>
+        <w:tc>
+          <w:tcPr>
+            <w:tcW w:w="6438" w:type="dxa"/>
+          </w:tcPr>
+          <w:p>
+            <w:pPr>
+              <w:ind w:firstLine="0"/>
+            </w:pPr>
+            <w:r>
+              <w:t>Kraj zapisa atoma jednog lanca aminokiselina</w:t>
+            </w:r>
+          </w:p>
+        </w:tc>
+      </w:tr>
+      <w:tr>
+        <w:trPr>
+          <w:jc w:val="center"/>
+        </w:trPr>
+        <w:tc>
+          <w:tcPr>
+            <w:tcW w:w="1998" w:type="dxa"/>
+          </w:tcPr>
+          <w:p>
+            <w:pPr>
+              <w:ind w:firstLine="0"/>
+              <w:jc w:val="center"/>
+            </w:pPr>
+            <w:r>
+              <w:t>ENDMDL</w:t>
+            </w:r>
+          </w:p>
+        </w:tc>
+        <w:tc>
+          <w:tcPr>
+            <w:tcW w:w="6438" w:type="dxa"/>
+          </w:tcPr>
+          <w:p>
+            <w:pPr>
+              <w:ind w:firstLine="0"/>
+            </w:pPr>
+            <w:r>
+              <w:t>Kraj informacija za jedan model proteina (dolazi u paru sa MODEL oznakom)</w:t>
+            </w:r>
+          </w:p>
+        </w:tc>
+      </w:tr>
+    </w:tbl>
     <w:p/>
+    <w:tbl>
+      <w:tblPr>
+        <w:tblStyle w:val="TableGrid"/>
+        <w:tblW w:w="8504" w:type="dxa"/>
+        <w:jc w:val="center"/>
+        <w:tblLook w:val="04A0" w:firstRow="1" w:lastRow="0" w:firstColumn="1" w:lastColumn="0" w:noHBand="0" w:noVBand="1"/>
+      </w:tblPr>
+      <w:tblGrid>
+        <w:gridCol w:w="1055"/>
+        <w:gridCol w:w="4937"/>
+        <w:gridCol w:w="2512"/>
+      </w:tblGrid>
+      <w:tr>
+        <w:trPr>
+          <w:jc w:val="center"/>
+        </w:trPr>
+        <w:tc>
+          <w:tcPr>
+            <w:tcW w:w="1055" w:type="dxa"/>
+          </w:tcPr>
+          <w:p>
+            <w:pPr>
+              <w:ind w:firstLine="0"/>
+              <w:jc w:val="center"/>
+              <w:rPr>
+                <w:b/>
+              </w:rPr>
+            </w:pPr>
+            <w:r>
+              <w:rPr>
+                <w:b/>
+              </w:rPr>
+              <w:t>Stupac</w:t>
+            </w:r>
+          </w:p>
+        </w:tc>
+        <w:tc>
+          <w:tcPr>
+            <w:tcW w:w="4937" w:type="dxa"/>
+          </w:tcPr>
+          <w:p>
+            <w:pPr>
+              <w:ind w:firstLine="0"/>
+              <w:jc w:val="center"/>
+              <w:rPr>
+                <w:b/>
+              </w:rPr>
+            </w:pPr>
+            <w:r>
+              <w:rPr>
+                <w:b/>
+              </w:rPr>
+              <w:t>Sadržaj</w:t>
+            </w:r>
+          </w:p>
+        </w:tc>
+        <w:tc>
+          <w:tcPr>
+            <w:tcW w:w="2512" w:type="dxa"/>
+          </w:tcPr>
+          <w:p>
+            <w:pPr>
+              <w:ind w:firstLine="0"/>
+              <w:jc w:val="center"/>
+              <w:rPr>
+                <w:b/>
+              </w:rPr>
+            </w:pPr>
+            <w:r>
+              <w:rPr>
+                <w:b/>
+              </w:rPr>
+              <w:t>Tip podatka</w:t>
+            </w:r>
+          </w:p>
+        </w:tc>
+      </w:tr>
+      <w:tr>
+        <w:trPr>
+          <w:jc w:val="center"/>
+        </w:trPr>
+        <w:tc>
+          <w:tcPr>
+            <w:tcW w:w="1055" w:type="dxa"/>
+          </w:tcPr>
+          <w:p>
+            <w:pPr>
+              <w:ind w:firstLine="0"/>
+            </w:pPr>
+            <w:r>
+              <w:t>1-4</w:t>
+            </w:r>
+          </w:p>
+        </w:tc>
+        <w:tc>
+          <w:tcPr>
+            <w:tcW w:w="4937" w:type="dxa"/>
+          </w:tcPr>
+          <w:p>
+            <w:pPr>
+              <w:ind w:firstLine="0"/>
+            </w:pPr>
+            <w:r>
+              <w:t>„ATOM“</w:t>
+            </w:r>
+          </w:p>
+        </w:tc>
+        <w:tc>
+          <w:tcPr>
+            <w:tcW w:w="2512" w:type="dxa"/>
+          </w:tcPr>
+          <w:p>
+            <w:pPr>
+              <w:ind w:firstLine="0"/>
+            </w:pPr>
+            <w:r>
+              <w:t>Znakovi</w:t>
+            </w:r>
+          </w:p>
+        </w:tc>
+      </w:tr>
+      <w:tr>
+        <w:trPr>
+          <w:jc w:val="center"/>
+        </w:trPr>
+        <w:tc>
+          <w:tcPr>
+            <w:tcW w:w="1055" w:type="dxa"/>
+          </w:tcPr>
+          <w:p>
+            <w:pPr>
+              <w:ind w:firstLine="0"/>
+            </w:pPr>
+            <w:r>
+              <w:t>7-11</w:t>
+            </w:r>
+          </w:p>
+        </w:tc>
+        <w:tc>
+          <w:tcPr>
+            <w:tcW w:w="4937" w:type="dxa"/>
+          </w:tcPr>
+          <w:p>
+            <w:pPr>
+              <w:ind w:firstLine="0"/>
+            </w:pPr>
+            <w:r>
+              <w:t>Serijski broj atoma</w:t>
+            </w:r>
+          </w:p>
+        </w:tc>
+        <w:tc>
+          <w:tcPr>
+            <w:tcW w:w="2512" w:type="dxa"/>
+          </w:tcPr>
+          <w:p>
+            <w:pPr>
+              <w:ind w:firstLine="0"/>
+            </w:pPr>
+            <w:r>
+              <w:t>Cijeli broj (</w:t>
+            </w:r>
+            <w:proofErr w:type="spellStart"/>
+            <w:r>
+              <w:t>integer</w:t>
+            </w:r>
+            <w:proofErr w:type="spellEnd"/>
+            <w:r>
+              <w:t>)</w:t>
+            </w:r>
+          </w:p>
+        </w:tc>
+      </w:tr>
+      <w:tr>
+        <w:trPr>
+          <w:jc w:val="center"/>
+        </w:trPr>
+        <w:tc>
+          <w:tcPr>
+            <w:tcW w:w="1055" w:type="dxa"/>
+          </w:tcPr>
+          <w:p>
+            <w:pPr>
+              <w:ind w:firstLine="0"/>
+              <w:rPr>
+                <w:lang w:val="en-US"/>
+              </w:rPr>
+            </w:pPr>
+            <w:r>
+              <w:rPr>
+                <w:lang w:val="en-US"/>
+              </w:rPr>
+              <w:t>13-16</w:t>
+            </w:r>
+          </w:p>
+        </w:tc>
+        <w:tc>
+          <w:tcPr>
+            <w:tcW w:w="4937" w:type="dxa"/>
+          </w:tcPr>
+          <w:p>
+            <w:pPr>
+              <w:ind w:firstLine="0"/>
+            </w:pPr>
+            <w:r>
+              <w:t>Ime atoma</w:t>
+            </w:r>
+          </w:p>
+        </w:tc>
+        <w:tc>
+          <w:tcPr>
+            <w:tcW w:w="2512" w:type="dxa"/>
+          </w:tcPr>
+          <w:p>
+            <w:pPr>
+              <w:ind w:firstLine="0"/>
+            </w:pPr>
+            <w:r>
+              <w:t>Znakovi</w:t>
+            </w:r>
+          </w:p>
+        </w:tc>
+      </w:tr>
+      <w:tr>
+        <w:trPr>
+          <w:jc w:val="center"/>
+        </w:trPr>
+        <w:tc>
+          <w:tcPr>
+            <w:tcW w:w="1055" w:type="dxa"/>
+          </w:tcPr>
+          <w:p>
+            <w:pPr>
+              <w:ind w:firstLine="0"/>
+            </w:pPr>
+            <w:r>
+              <w:t>17</w:t>
+            </w:r>
+          </w:p>
+        </w:tc>
+        <w:tc>
+          <w:tcPr>
+            <w:tcW w:w="4937" w:type="dxa"/>
+          </w:tcPr>
+          <w:p>
+            <w:pPr>
+              <w:tabs>
+                <w:tab w:val="left" w:pos="1098"/>
+              </w:tabs>
+              <w:ind w:firstLine="0"/>
+            </w:pPr>
+            <w:r>
+              <w:t>Indikator alternativne lokacije</w:t>
+            </w:r>
+          </w:p>
+        </w:tc>
+        <w:tc>
+          <w:tcPr>
+            <w:tcW w:w="2512" w:type="dxa"/>
+          </w:tcPr>
+          <w:p>
+            <w:pPr>
+              <w:ind w:firstLine="0"/>
+            </w:pPr>
+            <w:r>
+              <w:t>Znak</w:t>
+            </w:r>
+          </w:p>
+        </w:tc>
+      </w:tr>
+      <w:tr>
+        <w:trPr>
+          <w:jc w:val="center"/>
+        </w:trPr>
+        <w:tc>
+          <w:tcPr>
+            <w:tcW w:w="1055" w:type="dxa"/>
+          </w:tcPr>
+          <w:p>
+            <w:pPr>
+              <w:ind w:firstLine="0"/>
+            </w:pPr>
+            <w:r>
+              <w:t>18-20</w:t>
+            </w:r>
+          </w:p>
+        </w:tc>
+        <w:tc>
+          <w:tcPr>
+            <w:tcW w:w="4937" w:type="dxa"/>
+          </w:tcPr>
+          <w:p>
+            <w:pPr>
+              <w:ind w:left="720" w:hanging="720"/>
+            </w:pPr>
+            <w:r>
+              <w:t>Ime člana (aminokiseline)</w:t>
+            </w:r>
+          </w:p>
+        </w:tc>
+        <w:tc>
+          <w:tcPr>
+            <w:tcW w:w="2512" w:type="dxa"/>
+          </w:tcPr>
+          <w:p>
+            <w:pPr>
+              <w:ind w:firstLine="0"/>
+            </w:pPr>
+            <w:r>
+              <w:t>Znakovi</w:t>
+            </w:r>
+          </w:p>
+        </w:tc>
+      </w:tr>
+      <w:tr>
+        <w:trPr>
+          <w:jc w:val="center"/>
+        </w:trPr>
+        <w:tc>
+          <w:tcPr>
+            <w:tcW w:w="1055" w:type="dxa"/>
+          </w:tcPr>
+          <w:p>
+            <w:pPr>
+              <w:ind w:firstLine="0"/>
+            </w:pPr>
+            <w:r>
+              <w:t>22</w:t>
+            </w:r>
+          </w:p>
+        </w:tc>
+        <w:tc>
+          <w:tcPr>
+            <w:tcW w:w="4937" w:type="dxa"/>
+          </w:tcPr>
+          <w:p>
+            <w:pPr>
+              <w:ind w:firstLine="0"/>
+            </w:pPr>
+            <w:r>
+              <w:t>Identifikator lanca</w:t>
+            </w:r>
+          </w:p>
+        </w:tc>
+        <w:tc>
+          <w:tcPr>
+            <w:tcW w:w="2512" w:type="dxa"/>
+          </w:tcPr>
+          <w:p>
+            <w:pPr>
+              <w:ind w:firstLine="0"/>
+            </w:pPr>
+            <w:r>
+              <w:t>Znak</w:t>
+            </w:r>
+          </w:p>
+        </w:tc>
+      </w:tr>
+      <w:tr>
+        <w:trPr>
+          <w:jc w:val="center"/>
+        </w:trPr>
+        <w:tc>
+          <w:tcPr>
+            <w:tcW w:w="1055" w:type="dxa"/>
+          </w:tcPr>
+          <w:p>
+            <w:pPr>
+              <w:ind w:firstLine="0"/>
+            </w:pPr>
+            <w:r>
+              <w:t>23-26</w:t>
+            </w:r>
+          </w:p>
+        </w:tc>
+        <w:tc>
+          <w:tcPr>
+            <w:tcW w:w="4937" w:type="dxa"/>
+          </w:tcPr>
+          <w:p>
+            <w:pPr>
+              <w:ind w:firstLine="0"/>
+            </w:pPr>
+            <w:r>
+              <w:t>Redni broj člana (aminokiseline)</w:t>
+            </w:r>
+          </w:p>
+        </w:tc>
+        <w:tc>
+          <w:tcPr>
+            <w:tcW w:w="2512" w:type="dxa"/>
+          </w:tcPr>
+          <w:p>
+            <w:pPr>
+              <w:ind w:firstLine="0"/>
+            </w:pPr>
+            <w:r>
+              <w:t>Cijeli broj (</w:t>
+            </w:r>
+            <w:proofErr w:type="spellStart"/>
+            <w:r>
+              <w:t>integer</w:t>
+            </w:r>
+            <w:proofErr w:type="spellEnd"/>
+            <w:r>
+              <w:t>)</w:t>
+            </w:r>
+          </w:p>
+        </w:tc>
+      </w:tr>
+      <w:tr>
+        <w:trPr>
+          <w:jc w:val="center"/>
+        </w:trPr>
+        <w:tc>
+          <w:tcPr>
+            <w:tcW w:w="1055" w:type="dxa"/>
+          </w:tcPr>
+          <w:p>
+            <w:pPr>
+              <w:ind w:firstLine="0"/>
+            </w:pPr>
+            <w:r>
+              <w:t>27</w:t>
+            </w:r>
+          </w:p>
+        </w:tc>
+        <w:tc>
+          <w:tcPr>
+            <w:tcW w:w="4937" w:type="dxa"/>
+          </w:tcPr>
+          <w:p>
+            <w:pPr>
+              <w:ind w:firstLine="0"/>
+            </w:pPr>
+            <w:r>
+              <w:t>Kod za umetanje člana</w:t>
+            </w:r>
+          </w:p>
+        </w:tc>
+        <w:tc>
+          <w:tcPr>
+            <w:tcW w:w="2512" w:type="dxa"/>
+          </w:tcPr>
+          <w:p>
+            <w:pPr>
+              <w:ind w:firstLine="0"/>
+            </w:pPr>
+            <w:r>
+              <w:t>Znak</w:t>
+            </w:r>
+          </w:p>
+        </w:tc>
+      </w:tr>
+      <w:tr>
+        <w:trPr>
+          <w:jc w:val="center"/>
+        </w:trPr>
+        <w:tc>
+          <w:tcPr>
+            <w:tcW w:w="1055" w:type="dxa"/>
+          </w:tcPr>
+          <w:p>
+            <w:pPr>
+              <w:ind w:firstLine="0"/>
+            </w:pPr>
+            <w:r>
+              <w:t>31-38</w:t>
+            </w:r>
+          </w:p>
+        </w:tc>
+        <w:tc>
+          <w:tcPr>
+            <w:tcW w:w="4937" w:type="dxa"/>
+          </w:tcPr>
+          <w:p>
+            <w:pPr>
+              <w:ind w:firstLine="0"/>
+            </w:pPr>
+            <w:r>
+              <w:t>X koordinata atoma</w:t>
+            </w:r>
+          </w:p>
+        </w:tc>
+        <w:tc>
+          <w:tcPr>
+            <w:tcW w:w="2512" w:type="dxa"/>
+          </w:tcPr>
+          <w:p>
+            <w:pPr>
+              <w:ind w:firstLine="0"/>
+            </w:pPr>
+            <w:r>
+              <w:t>Realni broj (</w:t>
+            </w:r>
+            <w:proofErr w:type="spellStart"/>
+            <w:r>
+              <w:t>float</w:t>
+            </w:r>
+            <w:proofErr w:type="spellEnd"/>
+            <w:r>
+              <w:t xml:space="preserve"> 8.3)</w:t>
+            </w:r>
+          </w:p>
+        </w:tc>
+      </w:tr>
+      <w:tr>
+        <w:trPr>
+          <w:jc w:val="center"/>
+        </w:trPr>
+        <w:tc>
+          <w:tcPr>
+            <w:tcW w:w="1055" w:type="dxa"/>
+          </w:tcPr>
+          <w:p>
+            <w:pPr>
+              <w:ind w:firstLine="0"/>
+            </w:pPr>
+            <w:r>
+              <w:t>39-46</w:t>
+            </w:r>
+          </w:p>
+        </w:tc>
+        <w:tc>
+          <w:tcPr>
+            <w:tcW w:w="4937" w:type="dxa"/>
+          </w:tcPr>
+          <w:p>
+            <w:pPr>
+              <w:ind w:firstLine="0"/>
+            </w:pPr>
+            <w:r>
+              <w:t>Y koordinata atoma</w:t>
+            </w:r>
+          </w:p>
+        </w:tc>
+        <w:tc>
+          <w:tcPr>
+            <w:tcW w:w="2512" w:type="dxa"/>
+          </w:tcPr>
+          <w:p>
+            <w:pPr>
+              <w:ind w:firstLine="0"/>
+            </w:pPr>
+            <w:r>
+              <w:t>Realni broj (</w:t>
+            </w:r>
+            <w:proofErr w:type="spellStart"/>
+            <w:r>
+              <w:t>float</w:t>
+            </w:r>
+            <w:proofErr w:type="spellEnd"/>
+            <w:r>
+              <w:t xml:space="preserve"> 8.3)</w:t>
+            </w:r>
+          </w:p>
+        </w:tc>
+      </w:tr>
+      <w:tr>
+        <w:trPr>
+          <w:jc w:val="center"/>
+        </w:trPr>
+        <w:tc>
+          <w:tcPr>
+            <w:tcW w:w="1055" w:type="dxa"/>
+          </w:tcPr>
+          <w:p>
+            <w:pPr>
+              <w:ind w:firstLine="0"/>
+            </w:pPr>
+            <w:r>
+              <w:t>47-54</w:t>
+            </w:r>
+          </w:p>
+        </w:tc>
+        <w:tc>
+          <w:tcPr>
+            <w:tcW w:w="4937" w:type="dxa"/>
+          </w:tcPr>
+          <w:p>
+            <w:pPr>
+              <w:ind w:firstLine="0"/>
+            </w:pPr>
+            <w:r>
+              <w:t>Z koordinata atoma</w:t>
+            </w:r>
+          </w:p>
+        </w:tc>
+        <w:tc>
+          <w:tcPr>
+            <w:tcW w:w="2512" w:type="dxa"/>
+          </w:tcPr>
+          <w:p>
+            <w:pPr>
+              <w:ind w:firstLine="0"/>
+            </w:pPr>
+            <w:r>
+              <w:t>Realni broj (</w:t>
+            </w:r>
+            <w:proofErr w:type="spellStart"/>
+            <w:r>
+              <w:t>float</w:t>
+            </w:r>
+            <w:proofErr w:type="spellEnd"/>
+            <w:r>
+              <w:t xml:space="preserve"> 8.3)</w:t>
+            </w:r>
+          </w:p>
+        </w:tc>
+      </w:tr>
+      <w:tr>
+        <w:trPr>
+          <w:jc w:val="center"/>
+        </w:trPr>
+        <w:tc>
+          <w:tcPr>
+            <w:tcW w:w="1055" w:type="dxa"/>
+          </w:tcPr>
+          <w:p>
+            <w:pPr>
+              <w:ind w:firstLine="0"/>
+            </w:pPr>
+            <w:r>
+              <w:t>55-60</w:t>
+            </w:r>
+          </w:p>
+        </w:tc>
+        <w:tc>
+          <w:tcPr>
+            <w:tcW w:w="4937" w:type="dxa"/>
+          </w:tcPr>
+          <w:p>
+            <w:pPr>
+              <w:ind w:firstLine="0"/>
+            </w:pPr>
+            <w:r>
+              <w:t>Zauzeće</w:t>
+            </w:r>
+          </w:p>
+        </w:tc>
+        <w:tc>
+          <w:tcPr>
+            <w:tcW w:w="2512" w:type="dxa"/>
+          </w:tcPr>
+          <w:p>
+            <w:pPr>
+              <w:ind w:firstLine="0"/>
+            </w:pPr>
+            <w:r>
+              <w:t>Realni broj (</w:t>
+            </w:r>
+            <w:proofErr w:type="spellStart"/>
+            <w:r>
+              <w:t>float</w:t>
+            </w:r>
+            <w:proofErr w:type="spellEnd"/>
+            <w:r>
+              <w:t xml:space="preserve"> 6.2)</w:t>
+            </w:r>
+          </w:p>
+        </w:tc>
+      </w:tr>
+      <w:tr>
+        <w:trPr>
+          <w:jc w:val="center"/>
+        </w:trPr>
+        <w:tc>
+          <w:tcPr>
+            <w:tcW w:w="1055" w:type="dxa"/>
+          </w:tcPr>
+          <w:p>
+            <w:pPr>
+              <w:ind w:firstLine="0"/>
+            </w:pPr>
+            <w:r>
+              <w:t>61-66</w:t>
+            </w:r>
+          </w:p>
+        </w:tc>
+        <w:tc>
+          <w:tcPr>
+            <w:tcW w:w="4937" w:type="dxa"/>
+          </w:tcPr>
+          <w:p>
+            <w:pPr>
+              <w:ind w:firstLine="0"/>
+            </w:pPr>
+            <w:r>
+              <w:t>Temperaturni faktor</w:t>
+            </w:r>
+          </w:p>
+        </w:tc>
+        <w:tc>
+          <w:tcPr>
+            <w:tcW w:w="2512" w:type="dxa"/>
+          </w:tcPr>
+          <w:p>
+            <w:pPr>
+              <w:ind w:firstLine="0"/>
+            </w:pPr>
+            <w:r>
+              <w:t>Realni broj (6.2</w:t>
+            </w:r>
+          </w:p>
+        </w:tc>
+      </w:tr>
+      <w:tr>
+        <w:trPr>
+          <w:jc w:val="center"/>
+        </w:trPr>
+        <w:tc>
+          <w:tcPr>
+            <w:tcW w:w="1055" w:type="dxa"/>
+          </w:tcPr>
+          <w:p>
+            <w:pPr>
+              <w:ind w:firstLine="0"/>
+            </w:pPr>
+            <w:r>
+              <w:lastRenderedPageBreak/>
+              <w:t>73-76</w:t>
+            </w:r>
+          </w:p>
+        </w:tc>
+        <w:tc>
+          <w:tcPr>
+            <w:tcW w:w="4937" w:type="dxa"/>
+          </w:tcPr>
+          <w:p>
+            <w:pPr>
+              <w:ind w:firstLine="0"/>
+            </w:pPr>
+            <w:r>
+              <w:t>Identifikator segmenta</w:t>
+            </w:r>
+          </w:p>
+        </w:tc>
+        <w:tc>
+          <w:tcPr>
+            <w:tcW w:w="2512" w:type="dxa"/>
+          </w:tcPr>
+          <w:p>
+            <w:pPr>
+              <w:ind w:firstLine="0"/>
+            </w:pPr>
+            <w:r>
+              <w:t>Znakovi</w:t>
+            </w:r>
+          </w:p>
+        </w:tc>
+      </w:tr>
+      <w:tr>
+        <w:trPr>
+          <w:jc w:val="center"/>
+        </w:trPr>
+        <w:tc>
+          <w:tcPr>
+            <w:tcW w:w="1055" w:type="dxa"/>
+          </w:tcPr>
+          <w:p>
+            <w:pPr>
+              <w:ind w:firstLine="0"/>
+            </w:pPr>
+            <w:r>
+              <w:t>77-78</w:t>
+            </w:r>
+          </w:p>
+        </w:tc>
+        <w:tc>
+          <w:tcPr>
+            <w:tcW w:w="4937" w:type="dxa"/>
+          </w:tcPr>
+          <w:p>
+            <w:pPr>
+              <w:ind w:firstLine="0"/>
+            </w:pPr>
+            <w:r>
+              <w:t>Simbol elementa</w:t>
+            </w:r>
+          </w:p>
+        </w:tc>
+        <w:tc>
+          <w:tcPr>
+            <w:tcW w:w="2512" w:type="dxa"/>
+          </w:tcPr>
+          <w:p>
+            <w:pPr>
+              <w:ind w:firstLine="0"/>
+              <w:rPr>
+                <w:lang w:val="en-US"/>
+              </w:rPr>
+            </w:pPr>
+            <w:r>
+              <w:t>Znakovi</w:t>
+            </w:r>
+          </w:p>
+        </w:tc>
+      </w:tr>
+    </w:tbl>
+    <w:p>
+      <w:pPr>
+        <w:rPr>
+          <w:lang w:val="en-US"/>
+        </w:rPr>
+      </w:pPr>
+      <w:r>
+        <w:t xml:space="preserve">PDB format </w:t>
+      </w:r>
+      <w:r>
+        <w:t xml:space="preserve">već je dugo u uporabi te ga je lako čitati i koristiti, međutim, format nije dizajniran za računalno izvlačenje podataka koje je sve češće potrebno prilikom pretraživanja baze podataka. Nadalje, pojedine restrikcije su podosta zakomplicirale njegovo korištenje, npr. u formatu se navode samo koordinatne pozicije atoma ali ne i njihove veze što stvara problem prilikom određivanja </w:t>
+      </w:r>
+      <w:proofErr w:type="spellStart"/>
+      <w:r>
+        <w:t>disulfidnih</w:t>
+      </w:r>
+      <w:proofErr w:type="spellEnd"/>
+      <w:r>
+        <w:t xml:space="preserve"> veza koje nisu zapisane u datoteci već ih program mora sam odrediti (</w:t>
+      </w:r>
+      <w:r>
+        <w:t>neki programi ni ne uspiju</w:t>
+      </w:r>
+      <w:r>
+        <w:t xml:space="preserve">). Još neke negativne strane </w:t>
+      </w:r>
+      <w:r>
+        <w:t xml:space="preserve">formata </w:t>
+      </w:r>
+      <w:r>
+        <w:t>su npr</w:t>
+      </w:r>
+      <w:r>
+        <w:t>. veličina stupca za serijski broj atoma koji iznosi 5 brojeva čime se stavlja ograničenje da</w:t>
+      </w:r>
+      <w:r>
+        <w:t xml:space="preserve"> jedan model proteina</w:t>
+      </w:r>
+      <w:r>
+        <w:t xml:space="preserve"> može imati maksimalno 99 999</w:t>
+      </w:r>
+      <w:r>
+        <w:t xml:space="preserve"> </w:t>
+      </w:r>
+      <w:r>
+        <w:t>atoma</w:t>
+      </w:r>
+      <w:r>
+        <w:t>. Također, identifikator lanca je definiran samo sa jednim znakom što znači da cjelokupna molekula proteina može imati najviše 26 lanaca (Identifikator lanca je određen velikim slovom engleske abecede)(</w:t>
+      </w:r>
+      <w:proofErr w:type="spellStart"/>
+      <w:r>
+        <w:t>ct</w:t>
+      </w:r>
+      <w:proofErr w:type="spellEnd"/>
+      <w:r>
+        <w:t xml:space="preserve">: </w:t>
+      </w:r>
+      <w:proofErr w:type="spellStart"/>
+      <w:r>
+        <w:t>essential</w:t>
+      </w:r>
+      <w:proofErr w:type="spellEnd"/>
+      <w:r>
+        <w:t>). Sva ova ograničenja stvaraju probleme prilikom rada sa velikim proteinskim kompleksima koji zbog tih ograničenja moraju biti podijeljeni na više datoteka stoga je daljnji razvoj ovog formata zaustavljen</w:t>
+      </w:r>
+      <w:r>
+        <w:t xml:space="preserve"> 2012 godine</w:t>
+      </w:r>
+      <w:r>
+        <w:t xml:space="preserve"> te se </w:t>
+      </w:r>
+      <w:r>
+        <w:t>podaci u PDB formatu više ni ne prihvaćaju u Protein Dana Bank bazi podataka(</w:t>
+      </w:r>
+      <w:proofErr w:type="spellStart"/>
+      <w:r>
+        <w:t>ct</w:t>
+      </w:r>
+      <w:proofErr w:type="spellEnd"/>
+      <w:r>
+        <w:t xml:space="preserve">: </w:t>
+      </w:r>
+      <w:hyperlink r:id="rId25" w:history="1">
+        <w:r>
+          <w:rPr>
+            <w:rStyle w:val="Hyperlink"/>
+          </w:rPr>
+          <w:t>http://www.wwpdb.org/documentation/file-formats-and-the-pdb</w:t>
+        </w:r>
+      </w:hyperlink>
+      <w:r>
+        <w:t>)</w:t>
+      </w:r>
+      <w:r>
+        <w:rPr>
+          <w:lang w:val="en-US"/>
+        </w:rPr>
+        <w:t xml:space="preserve"> </w:t>
+      </w:r>
+    </w:p>
+    <w:p>
+      <w:pPr>
+        <w:rPr>
+          <w:lang w:val="en-US"/>
+        </w:rPr>
+      </w:pPr>
+      <w:r>
+        <w:t>O</w:t>
+      </w:r>
+      <w:r>
+        <w:t xml:space="preserve">graničenja </w:t>
+      </w:r>
+      <w:r>
+        <w:t xml:space="preserve">PDB </w:t>
+      </w:r>
+      <w:r>
+        <w:t xml:space="preserve">dovela su </w:t>
+      </w:r>
+      <w:r>
+        <w:t xml:space="preserve">do razvoja novih formata od kojih je najpopularniji </w:t>
+      </w:r>
+      <w:proofErr w:type="spellStart"/>
+      <w:r>
+        <w:rPr>
+          <w:i/>
+        </w:rPr>
+        <w:t>macromolecule</w:t>
+      </w:r>
+      <w:proofErr w:type="spellEnd"/>
+      <w:r>
+        <w:rPr>
+          <w:i/>
+        </w:rPr>
+        <w:t xml:space="preserve"> </w:t>
+      </w:r>
+      <w:proofErr w:type="spellStart"/>
+      <w:r>
+        <w:rPr>
+          <w:i/>
+        </w:rPr>
+        <w:t>crystallographic</w:t>
+      </w:r>
+      <w:proofErr w:type="spellEnd"/>
+      <w:r>
+        <w:rPr>
+          <w:i/>
+        </w:rPr>
+        <w:t xml:space="preserve"> </w:t>
+      </w:r>
+      <w:proofErr w:type="spellStart"/>
+      <w:r>
+        <w:rPr>
+          <w:i/>
+        </w:rPr>
+        <w:t>information</w:t>
+      </w:r>
+      <w:proofErr w:type="spellEnd"/>
+      <w:r>
+        <w:rPr>
+          <w:i/>
+        </w:rPr>
+        <w:t xml:space="preserve"> file</w:t>
+      </w:r>
+      <w:r>
+        <w:t xml:space="preserve"> ili kraće </w:t>
+      </w:r>
+      <w:proofErr w:type="spellStart"/>
+      <w:r>
+        <w:t>mmCIF</w:t>
+      </w:r>
+      <w:proofErr w:type="spellEnd"/>
+      <w:r>
+        <w:t xml:space="preserve">. </w:t>
+      </w:r>
+      <w:r>
+        <w:t xml:space="preserve">Format se temelji na </w:t>
+      </w:r>
+      <w:proofErr w:type="spellStart"/>
+      <w:r>
+        <w:rPr>
+          <w:i/>
+        </w:rPr>
+        <w:t>crystallographic</w:t>
+      </w:r>
+      <w:proofErr w:type="spellEnd"/>
+      <w:r>
+        <w:rPr>
+          <w:i/>
+        </w:rPr>
+        <w:t xml:space="preserve"> </w:t>
+      </w:r>
+      <w:proofErr w:type="spellStart"/>
+      <w:r>
+        <w:rPr>
+          <w:i/>
+        </w:rPr>
+        <w:t>information</w:t>
+      </w:r>
+      <w:proofErr w:type="spellEnd"/>
+      <w:r>
+        <w:rPr>
+          <w:i/>
+        </w:rPr>
+        <w:t xml:space="preserve"> file </w:t>
+      </w:r>
+      <w:r>
+        <w:t>(CIF) formatu koji se koristi za zapis manjih molekula te je proširen informacijama potrebnim za prikaz makro molekula</w:t>
+      </w:r>
+      <w:r>
+        <w:t>(</w:t>
+      </w:r>
+      <w:proofErr w:type="spellStart"/>
+      <w:r>
+        <w:t>ct</w:t>
+      </w:r>
+      <w:proofErr w:type="spellEnd"/>
+      <w:r>
+        <w:t>:</w:t>
+      </w:r>
+      <w:r>
+        <w:t xml:space="preserve"> </w:t>
+      </w:r>
+      <w:hyperlink r:id="rId26" w:history="1">
+        <w:r>
+          <w:rPr>
+            <w:rStyle w:val="Hyperlink"/>
+          </w:rPr>
+          <w:t>https://www.rcsb.org/pdb/static.do?p=file_formats/mmcif/index.html</w:t>
+        </w:r>
+      </w:hyperlink>
+      <w:r>
+        <w:t>)</w:t>
+      </w:r>
+      <w:r>
+        <w:t>.</w:t>
+      </w:r>
+      <w:r>
+        <w:t xml:space="preserve"> </w:t>
+      </w:r>
+      <w:proofErr w:type="spellStart"/>
+      <w:r>
+        <w:t>mmCIF</w:t>
+      </w:r>
+      <w:proofErr w:type="spellEnd"/>
+      <w:r>
+        <w:t xml:space="preserve"> podržava razne vrste informacija koje su definirane u </w:t>
+      </w:r>
+      <w:proofErr w:type="spellStart"/>
+      <w:r>
+        <w:t>mmCIF</w:t>
+      </w:r>
+      <w:proofErr w:type="spellEnd"/>
+      <w:r>
+        <w:t xml:space="preserve"> rječniku, te atributi i njihove vrijednosti, za razliku od PDB formata, mogu biti dugački i deskriptivni. </w:t>
+      </w:r>
+    </w:p>
+    <w:p>
+      <w:pPr>
+        <w:rPr>
+          <w:lang w:val="en-US"/>
+        </w:rPr>
+      </w:pPr>
+      <w:r>
+        <w:t>Jednom kada je struktura proteina</w:t>
+      </w:r>
+      <w:r>
+        <w:t xml:space="preserve"> određena</w:t>
+      </w:r>
+      <w:r>
+        <w:t xml:space="preserve"> i zapisana u </w:t>
+      </w:r>
+      <w:proofErr w:type="spellStart"/>
+      <w:r>
+        <w:t>mmCIF</w:t>
+      </w:r>
+      <w:proofErr w:type="spellEnd"/>
+      <w:r>
+        <w:t xml:space="preserve"> format, datoteka se može </w:t>
+      </w:r>
+      <w:r>
+        <w:t xml:space="preserve">objaviti na </w:t>
+      </w:r>
+      <w:r>
+        <w:rPr>
+          <w:i/>
+        </w:rPr>
+        <w:t>Protein Data Bank</w:t>
+      </w:r>
+      <w:r>
+        <w:t xml:space="preserve"> (skraćeno PDB)</w:t>
+      </w:r>
+      <w:r>
+        <w:t xml:space="preserve"> repozitoriju</w:t>
+      </w:r>
+      <w:r>
+        <w:t xml:space="preserve"> –</w:t>
+      </w:r>
+      <w:r>
+        <w:t xml:space="preserve"> </w:t>
+      </w:r>
+      <w:r>
+        <w:t>jedin</w:t>
+      </w:r>
+      <w:r>
+        <w:t>om</w:t>
+      </w:r>
+      <w:r>
+        <w:t xml:space="preserve"> svjetsk</w:t>
+      </w:r>
+      <w:r>
+        <w:t>om</w:t>
+      </w:r>
+      <w:r>
+        <w:t xml:space="preserve"> </w:t>
+      </w:r>
+      <w:r>
+        <w:t>repozitorij</w:t>
+      </w:r>
+      <w:r>
+        <w:t xml:space="preserve"> za procesiranje i distribuciju podataka o </w:t>
+      </w:r>
+      <w:r>
+        <w:lastRenderedPageBreak/>
+        <w:t>trodimenzionalnim struktura</w:t>
+      </w:r>
+      <w:r>
+        <w:t>ma</w:t>
+      </w:r>
+      <w:r>
+        <w:t xml:space="preserve"> velikih molekula (makromolekula) i </w:t>
+      </w:r>
+      <w:proofErr w:type="spellStart"/>
+      <w:r>
+        <w:t>nukleinskih</w:t>
+      </w:r>
+      <w:proofErr w:type="spellEnd"/>
+      <w:r>
+        <w:t xml:space="preserve"> kiselina</w:t>
+      </w:r>
+      <w:r>
+        <w:t>. Repozitorij u trenutku pisanja broji više od 152 000 struktura, te su svi podaci besplatno dostupni javnosti (</w:t>
+      </w:r>
+      <w:proofErr w:type="spellStart"/>
+      <w:r>
+        <w:t>ct</w:t>
+      </w:r>
+      <w:proofErr w:type="spellEnd"/>
+      <w:r>
+        <w:t xml:space="preserve">: </w:t>
+      </w:r>
+      <w:hyperlink r:id="rId27" w:history="1">
+        <w:r>
+          <w:rPr>
+            <w:rStyle w:val="Hyperlink"/>
+          </w:rPr>
+          <w:t>https://www.rcsb.org/p</w:t>
+        </w:r>
+        <w:r>
+          <w:rPr>
+            <w:rStyle w:val="Hyperlink"/>
+          </w:rPr>
+          <w:t>d</w:t>
+        </w:r>
+        <w:r>
+          <w:rPr>
+            <w:rStyle w:val="Hyperlink"/>
+          </w:rPr>
+          <w:t>b/static.do?p=general_information/about_pdb/index.html</w:t>
+        </w:r>
+      </w:hyperlink>
+      <w:r>
+        <w:t>, 11.06).</w:t>
+      </w:r>
+    </w:p>
+    <w:p>
+      <w:pPr>
+        <w:spacing w:after="0" w:line="240" w:lineRule="auto"/>
+        <w:ind w:firstLine="0"/>
+        <w:jc w:val="left"/>
+      </w:pPr>
+      <w:r>
+        <w:br w:type="page"/>
+      </w:r>
+    </w:p>
+    <w:p>
+      <w:pPr>
+        <w:pStyle w:val="Heading1"/>
+      </w:pPr>
+      <w:r>
+        <w:lastRenderedPageBreak/>
+        <w:t>Program za vizualizaciju proteina</w:t>
+      </w:r>
+    </w:p>
+    <w:p>
+      <w:r>
+        <w:t>Cjelokupni program sastoji se od mnogo dijelova, a ovdje će biti opisani samo najvažniji i najkompliciraniji dijelovi programa.</w:t>
+      </w:r>
+    </w:p>
+    <w:p>
+      <w:pPr>
+        <w:pStyle w:val="Heading2"/>
+      </w:pPr>
+      <w:r>
+        <w:t>Kamera</w:t>
+      </w:r>
+    </w:p>
+    <w:p>
+      <w:r>
+        <w:t xml:space="preserve">Za prikaz pojedinačnog objekta, kao što su ovom slučaju proteini, najintuitivnije je objekt </w:t>
+      </w:r>
+      <w:r>
+        <w:t xml:space="preserve">smjestiti </w:t>
+      </w:r>
+      <w:r>
+        <w:t xml:space="preserve">u centar koordinatnog sustava </w:t>
+      </w:r>
+      <w:r>
+        <w:t>a korisniku omogućiti da kameru može rotirati oko objekta</w:t>
+      </w:r>
+      <w:r>
+        <w:t>, a da pri tome pogled kamere bude uvijek usmjeren prema objektu, odnosno centru.</w:t>
+      </w:r>
+    </w:p>
+    <w:p>
+      <w:pPr>
+        <w:rPr>
+          <w:lang w:val="en-US"/>
+        </w:rPr>
+      </w:pPr>
+      <w:bookmarkStart w:id="0" w:name="_GoBack"/>
+      <w:bookmarkEnd w:id="0"/>
+    </w:p>
     <w:p>
       <w:r>
         <w:br w:type="page"/>
@@ -2778,8 +5037,8 @@
       <w:pPr>
         <w:pStyle w:val="Heading1"/>
         <w:sectPr>
-          <w:headerReference w:type="default" r:id="rId21"/>
-          <w:footerReference w:type="default" r:id="rId22"/>
+          <w:headerReference w:type="default" r:id="rId28"/>
+          <w:footerReference w:type="default" r:id="rId29"/>
           <w:pgSz w:w="11906" w:h="16838" w:code="9"/>
           <w:pgMar w:top="1701" w:right="1701" w:bottom="1701" w:left="1985" w:header="964" w:footer="964" w:gutter="0"/>
           <w:pgNumType w:start="1"/>
@@ -3421,7 +5680,7 @@
                     </pic:cNvPicPr>
                   </pic:nvPicPr>
                   <pic:blipFill>
-                    <a:blip r:embed="rId23"/>
+                    <a:blip r:embed="rId30"/>
                     <a:srcRect/>
                     <a:stretch>
                       <a:fillRect/>
@@ -3612,10 +5871,10 @@
             <v:path o:extrusionok="f" gradientshapeok="t" o:connecttype="rect"/>
             <o:lock v:ext="edit" aspectratio="t"/>
           </v:shapetype>
-          <v:shape id="_x0000_i1025" type="#_x0000_t75" style="width:64.45pt;height:36.35pt" o:ole="" fillcolor="window">
-            <v:imagedata r:id="rId24" o:title=""/>
+          <v:shape id="_x0000_i1025" type="#_x0000_t75" style="width:63.75pt;height:36pt" o:ole="" fillcolor="window">
+            <v:imagedata r:id="rId31" o:title=""/>
           </v:shape>
-          <o:OLEObject Type="Embed" ProgID="Equation.3" ShapeID="_x0000_i1025" DrawAspect="Content" ObjectID="_1621525623" r:id="rId25"/>
+          <o:OLEObject Type="Embed" ProgID="Equation.3" ShapeID="_x0000_i1025" DrawAspect="Content" ObjectID="_1622040112" r:id="rId32"/>
         </w:object>
       </w:r>
       <w:r>
@@ -3722,8 +5981,8 @@
     <w:p>
       <w:pPr>
         <w:sectPr>
-          <w:headerReference w:type="default" r:id="rId26"/>
-          <w:footerReference w:type="default" r:id="rId27"/>
+          <w:headerReference w:type="default" r:id="rId33"/>
+          <w:footerReference w:type="default" r:id="rId34"/>
           <w:pgSz w:w="11906" w:h="16838" w:code="9"/>
           <w:pgMar w:top="1701" w:right="1701" w:bottom="1701" w:left="1985" w:header="964" w:footer="964" w:gutter="0"/>
           <w:cols w:space="720"/>
@@ -3981,7 +6240,7 @@
     <w:p>
       <w:pPr>
         <w:sectPr>
-          <w:headerReference w:type="default" r:id="rId28"/>
+          <w:headerReference w:type="default" r:id="rId35"/>
           <w:pgSz w:w="11906" w:h="16838" w:code="9"/>
           <w:pgMar w:top="1701" w:right="1701" w:bottom="1701" w:left="1985" w:header="964" w:footer="964" w:gutter="0"/>
           <w:cols w:space="720"/>
@@ -4016,7 +6275,7 @@
       <w:pPr>
         <w:ind w:left="5760" w:firstLine="0"/>
         <w:sectPr>
-          <w:headerReference w:type="default" r:id="rId29"/>
+          <w:headerReference w:type="default" r:id="rId36"/>
           <w:pgSz w:w="11906" w:h="16838" w:code="9"/>
           <w:pgMar w:top="1701" w:right="1701" w:bottom="1701" w:left="1985" w:header="964" w:footer="964" w:gutter="0"/>
           <w:cols w:space="720"/>
@@ -4134,7 +6393,7 @@
       <w:r>
         <w:t xml:space="preserve">Prezime, Ime: Naslov, s Interneta, </w:t>
       </w:r>
-      <w:hyperlink r:id="rId30" w:history="1">
+      <w:hyperlink r:id="rId37" w:history="1">
         <w:r>
           <w:rPr>
             <w:rStyle w:val="Hyperlink"/>
@@ -6041,7 +8300,7 @@
         </w:rPr>
         <w:t xml:space="preserve">, s Interneta, </w:t>
       </w:r>
-      <w:hyperlink r:id="rId31" w:history="1">
+      <w:hyperlink r:id="rId38" w:history="1">
         <w:r>
           <w:rPr>
             <w:rStyle w:val="Hyperlink"/>
@@ -6230,7 +8489,7 @@
         </w:rPr>
         <w:t xml:space="preserve">. 876—880, s Interneta, </w:t>
       </w:r>
-      <w:hyperlink r:id="rId32" w:history="1">
+      <w:hyperlink r:id="rId39" w:history="1">
         <w:r>
           <w:rPr>
             <w:rStyle w:val="Hyperlink"/>
@@ -6770,7 +9029,7 @@
     <w:p>
       <w:pPr>
         <w:sectPr>
-          <w:headerReference w:type="default" r:id="rId33"/>
+          <w:headerReference w:type="default" r:id="rId40"/>
           <w:pgSz w:w="11906" w:h="16838" w:code="9"/>
           <w:pgMar w:top="1701" w:right="1701" w:bottom="1701" w:left="1985" w:header="964" w:footer="964" w:gutter="0"/>
           <w:cols w:space="720"/>
@@ -6834,8 +9093,8 @@
       </w:pPr>
     </w:p>
     <w:sectPr>
-      <w:headerReference w:type="even" r:id="rId34"/>
-      <w:headerReference w:type="default" r:id="rId35"/>
+      <w:headerReference w:type="even" r:id="rId41"/>
+      <w:headerReference w:type="default" r:id="rId42"/>
       <w:pgSz w:w="11906" w:h="16838" w:code="9"/>
       <w:pgMar w:top="1701" w:right="1701" w:bottom="1701" w:left="1985" w:header="964" w:footer="964" w:gutter="0"/>
       <w:cols w:space="720"/>
@@ -10893,6 +13152,7 @@
   <w:style w:type="character" w:default="1" w:styleId="DefaultParagraphFont">
     <w:name w:val="Default Paragraph Font"/>
     <w:uiPriority w:val="1"/>
+    <w:semiHidden/>
     <w:unhideWhenUsed/>
   </w:style>
   <w:style w:type="table" w:default="1" w:styleId="TableNormal">
@@ -11197,6 +13457,34 @@
       <w:shd w:val="clear" w:color="auto" w:fill="E1DFDD"/>
     </w:rPr>
   </w:style>
+  <w:style w:type="character" w:styleId="FollowedHyperlink">
+    <w:name w:val="FollowedHyperlink"/>
+    <w:basedOn w:val="DefaultParagraphFont"/>
+    <w:uiPriority w:val="99"/>
+    <w:semiHidden/>
+    <w:unhideWhenUsed/>
+    <w:rsid w:val="00C34E86"/>
+    <w:rPr>
+      <w:color w:val="800080" w:themeColor="followedHyperlink"/>
+      <w:u w:val="single"/>
+    </w:rPr>
+  </w:style>
+  <w:style w:type="table" w:styleId="TableGrid">
+    <w:name w:val="Table Grid"/>
+    <w:basedOn w:val="TableNormal"/>
+    <w:uiPriority w:val="59"/>
+    <w:rsid w:val="00BF1060"/>
+    <w:tblPr>
+      <w:tblBorders>
+        <w:top w:val="single" w:sz="4" w:space="0" w:color="auto"/>
+        <w:left w:val="single" w:sz="4" w:space="0" w:color="auto"/>
+        <w:bottom w:val="single" w:sz="4" w:space="0" w:color="auto"/>
+        <w:right w:val="single" w:sz="4" w:space="0" w:color="auto"/>
+        <w:insideH w:val="single" w:sz="4" w:space="0" w:color="auto"/>
+        <w:insideV w:val="single" w:sz="4" w:space="0" w:color="auto"/>
+      </w:tblBorders>
+    </w:tblPr>
+  </w:style>
 </w:styles>
 </file>
 

--- a/DiplomskiRad/DiplomskiRad.docx
+++ b/DiplomskiRad/DiplomskiRad.docx
@@ -4386,19 +4386,7 @@
           <w:rPr>
             <w:rStyle w:val="Hyperlink"/>
           </w:rPr>
-          <w:t>https://www.rcsb.org/p</w:t>
-        </w:r>
-        <w:r>
-          <w:rPr>
-            <w:rStyle w:val="Hyperlink"/>
-          </w:rPr>
-          <w:t>d</w:t>
-        </w:r>
-        <w:r>
-          <w:rPr>
-            <w:rStyle w:val="Hyperlink"/>
-          </w:rPr>
-          <w:t>b/static.do?p=general_information/about_pdb/index.html</w:t>
+          <w:t>https://www.rcsb.org/pdb/static.do?p=general_information/about_pdb/index.html</w:t>
         </w:r>
       </w:hyperlink>
       <w:r>
@@ -4439,29 +4427,325 @@
     </w:p>
     <w:p>
       <w:r>
-        <w:t xml:space="preserve">Za prikaz pojedinačnog objekta, kao što su ovom slučaju proteini, najintuitivnije je objekt </w:t>
-      </w:r>
-      <w:r>
-        <w:t xml:space="preserve">smjestiti </w:t>
-      </w:r>
-      <w:r>
-        <w:t xml:space="preserve">u centar koordinatnog sustava </w:t>
-      </w:r>
-      <w:r>
-        <w:t>a korisniku omogućiti da kameru može rotirati oko objekta</w:t>
-      </w:r>
-      <w:r>
-        <w:t>, a da pri tome pogled kamere bude uvijek usmjeren prema objektu, odnosno centru.</w:t>
-      </w:r>
-    </w:p>
-    <w:p>
-      <w:pPr>
-        <w:rPr>
-          <w:lang w:val="en-US"/>
-        </w:rPr>
-      </w:pPr>
+        <w:t xml:space="preserve">Kamera u 3D grafici jedan od glavnih aspekata programa. Isto kao i ostali objekti, kamera ima svoj položaj ali i orijentaciju. Osnove 3D kamere u računalnoj grafici prikazane su na slici </w:t>
+      </w:r>
+    </w:p>
+    <w:p>
+      <w:pPr>
+        <w:jc w:val="center"/>
+      </w:pPr>
+      <w:r>
+        <w:rPr>
+          <w:noProof/>
+        </w:rPr>
+        <w:drawing>
+          <wp:inline distT="0" distB="0" distL="0" distR="0">
+            <wp:extent cx="4966635" cy="3431151"/>
+            <wp:effectExtent l="0" t="0" r="0" b="0"/>
+            <wp:docPr id="11" name="Picture 11"/>
+            <wp:cNvGraphicFramePr>
+              <a:graphicFrameLocks xmlns:a="http://schemas.openxmlformats.org/drawingml/2006/main" noChangeAspect="1"/>
+            </wp:cNvGraphicFramePr>
+            <a:graphic xmlns:a="http://schemas.openxmlformats.org/drawingml/2006/main">
+              <a:graphicData uri="http://schemas.openxmlformats.org/drawingml/2006/picture">
+                <pic:pic xmlns:pic="http://schemas.openxmlformats.org/drawingml/2006/picture">
+                  <pic:nvPicPr>
+                    <pic:cNvPr id="0" name="Picture 4"/>
+                    <pic:cNvPicPr>
+                      <a:picLocks noChangeAspect="1" noChangeArrowheads="1"/>
+                    </pic:cNvPicPr>
+                  </pic:nvPicPr>
+                  <pic:blipFill>
+                    <a:blip r:embed="rId28">
+                      <a:extLst>
+                        <a:ext uri="{28A0092B-C50C-407E-A947-70E740481C1C}">
+                          <a14:useLocalDpi xmlns:a14="http://schemas.microsoft.com/office/drawing/2010/main" val="0"/>
+                        </a:ext>
+                      </a:extLst>
+                    </a:blip>
+                    <a:srcRect/>
+                    <a:stretch>
+                      <a:fillRect/>
+                    </a:stretch>
+                  </pic:blipFill>
+                  <pic:spPr bwMode="auto">
+                    <a:xfrm>
+                      <a:off x="0" y="0"/>
+                      <a:ext cx="4984756" cy="3443670"/>
+                    </a:xfrm>
+                    <a:prstGeom prst="rect">
+                      <a:avLst/>
+                    </a:prstGeom>
+                    <a:noFill/>
+                    <a:ln>
+                      <a:noFill/>
+                    </a:ln>
+                  </pic:spPr>
+                </pic:pic>
+              </a:graphicData>
+            </a:graphic>
+          </wp:inline>
+        </w:drawing>
+      </w:r>
+    </w:p>
+    <w:p>
+      <w:r>
+        <w:t>Osim pozicije orijentacija kamere je podjednako važna, a nju određuju dva vektora. Prvi vektor je „</w:t>
+      </w:r>
+      <w:proofErr w:type="spellStart"/>
+      <w:r>
+        <w:t>look</w:t>
+      </w:r>
+      <w:proofErr w:type="spellEnd"/>
+      <w:r>
+        <w:t xml:space="preserve"> at“ vektor koji je usmjeren od položaja kamere prema nekom objektu. Taj vektor prolazi kroz središte bliže i daljnje ravnine odsijecanja</w:t>
+      </w:r>
+      <w:r>
+        <w:t xml:space="preserve"> koje određuju međuprostor koji se u konačnici prikazuje na zaslonu</w:t>
+      </w:r>
+      <w:r>
+        <w:t>.</w:t>
+      </w:r>
+      <w:r>
+        <w:t xml:space="preserve"> Drugi </w:t>
+      </w:r>
+      <w:r>
+        <w:t>vektor je takozvani „</w:t>
+      </w:r>
+      <w:proofErr w:type="spellStart"/>
+      <w:r>
+        <w:t>up</w:t>
+      </w:r>
+      <w:proofErr w:type="spellEnd"/>
+      <w:r>
+        <w:t>“ vektor</w:t>
+      </w:r>
+      <w:r>
+        <w:t xml:space="preserve"> čija je svrha dati uspravnu orijentaciju kamere. Vektorskim produktom „</w:t>
+      </w:r>
+      <w:proofErr w:type="spellStart"/>
+      <w:r>
+        <w:t>up</w:t>
+      </w:r>
+      <w:proofErr w:type="spellEnd"/>
+      <w:r>
+        <w:t>“ i „</w:t>
+      </w:r>
+      <w:proofErr w:type="spellStart"/>
+      <w:r>
+        <w:t>look</w:t>
+      </w:r>
+      <w:proofErr w:type="spellEnd"/>
+      <w:r>
+        <w:t xml:space="preserve"> at“ vektora dobije se još i </w:t>
+      </w:r>
+      <w:r>
+        <w:t>treći</w:t>
+      </w:r>
+      <w:r>
+        <w:t xml:space="preserve">, desni (engl. </w:t>
+      </w:r>
+      <w:proofErr w:type="spellStart"/>
+      <w:r>
+        <w:rPr>
+          <w:i/>
+        </w:rPr>
+        <w:t>right</w:t>
+      </w:r>
+      <w:proofErr w:type="spellEnd"/>
+      <w:r>
+        <w:t>)</w:t>
+      </w:r>
+      <w:r>
+        <w:t xml:space="preserve"> vektor koji pokazuje desno od kamere.</w:t>
+      </w:r>
+    </w:p>
+    <w:p>
+      <w:r>
+        <w:t xml:space="preserve">Za </w:t>
+      </w:r>
+      <w:r>
+        <w:t xml:space="preserve">detaljniju analizu i proučavanje </w:t>
+      </w:r>
+      <w:r>
+        <w:t xml:space="preserve">pojedinačnog objekta, kao što su ovom slučaju proteini, </w:t>
+      </w:r>
+      <w:r>
+        <w:t xml:space="preserve">najčešće se koristiti tehnika u kojoj se objekt istraživanja </w:t>
+      </w:r>
+      <w:r>
+        <w:lastRenderedPageBreak/>
+        <w:t>stavlja u središte prostora, a kamera se rotira oko njega po zamišljenoj sferi.</w:t>
+      </w:r>
+      <w:r>
+        <w:t xml:space="preserve"> </w:t>
+      </w:r>
+      <w:r>
+        <w:t>Ekvivalentni prikaz mogli bismo dobiti ako</w:t>
+      </w:r>
+      <w:r>
+        <w:t>,</w:t>
+      </w:r>
+      <w:r>
+        <w:t xml:space="preserve"> umjesto kamere</w:t>
+      </w:r>
+      <w:r>
+        <w:t>,</w:t>
+      </w:r>
+      <w:r>
+        <w:t xml:space="preserve"> rotiramo model oko njegovog središta</w:t>
+      </w:r>
+      <w:r>
+        <w:t xml:space="preserve"> </w:t>
+      </w:r>
+    </w:p>
+    <w:p>
+      <w:r>
+        <w:t>Kako bi se realizirala ranije opisana tehnika, program prvo treba registrirati određen pomak miša na temelj</w:t>
+      </w:r>
+      <w:r>
+        <w:t>u</w:t>
+      </w:r>
+      <w:r>
+        <w:t xml:space="preserve"> kojeg se potom određuje smjer i količina rotacije. </w:t>
+      </w:r>
+      <w:r>
+        <w:t>Kada miš pomičemo lijevo ili desno</w:t>
+      </w:r>
+      <w:r>
+        <w:t>, očekujemo da se kamera</w:t>
+      </w:r>
+      <w:r>
+        <w:t xml:space="preserve"> zarotira</w:t>
+      </w:r>
+      <w:r>
+        <w:t xml:space="preserve"> u</w:t>
+      </w:r>
+      <w:r>
+        <w:t xml:space="preserve"> </w:t>
+      </w:r>
+      <w:r>
+        <w:t xml:space="preserve">lijevo, odnosno </w:t>
+      </w:r>
+      <w:r>
+        <w:t xml:space="preserve">u </w:t>
+      </w:r>
+      <w:r>
+        <w:t>desno oko proteina</w:t>
+      </w:r>
+      <w:r>
+        <w:t xml:space="preserve"> (odnosno da se protein okrene u suprotnom smjeru)</w:t>
+      </w:r>
+      <w:r>
+        <w:t>. Međutim,</w:t>
+      </w:r>
+      <w:r>
+        <w:t xml:space="preserve"> kako </w:t>
+      </w:r>
+      <w:r>
+        <w:t xml:space="preserve"> je kamera objekt u prostoru </w:t>
+      </w:r>
+      <w:r>
+        <w:t>koji može imati proizvoljnu poziciju i koordinate</w:t>
+      </w:r>
+      <w:r>
+        <w:t>, moramo biti pažljivi da ne radimo rotaciju korištenjem globalnih koordinat</w:t>
+      </w:r>
+      <w:r>
+        <w:t>nih osi</w:t>
+      </w:r>
+      <w:r>
+        <w:t xml:space="preserve">. Ispravan način je zapravo koristiti </w:t>
+      </w:r>
+      <w:r>
+        <w:t>koordinatne osi</w:t>
+      </w:r>
+      <w:r>
+        <w:t xml:space="preserve"> kamere („</w:t>
+      </w:r>
+      <w:proofErr w:type="spellStart"/>
+      <w:r>
+        <w:t>up</w:t>
+      </w:r>
+      <w:proofErr w:type="spellEnd"/>
+      <w:r>
+        <w:t>“, „</w:t>
+      </w:r>
+      <w:proofErr w:type="spellStart"/>
+      <w:r>
+        <w:t>look</w:t>
+      </w:r>
+      <w:proofErr w:type="spellEnd"/>
+      <w:r>
+        <w:t xml:space="preserve"> at“ i desni vektor)</w:t>
+      </w:r>
+      <w:r>
+        <w:t xml:space="preserve">. Na taj način </w:t>
+      </w:r>
+      <w:r>
+        <w:t>rotacij</w:t>
+      </w:r>
+      <w:r>
+        <w:t>u</w:t>
+      </w:r>
+      <w:r>
+        <w:t xml:space="preserve"> u lijevo i </w:t>
+      </w:r>
+      <w:r>
+        <w:t xml:space="preserve">rotaciju </w:t>
+      </w:r>
+      <w:r>
+        <w:t xml:space="preserve">u desno </w:t>
+      </w:r>
+      <w:r>
+        <w:t>dobijemo</w:t>
+      </w:r>
+      <w:r>
+        <w:t xml:space="preserve"> tako da vektor koji pokazuje od središta objekta prema poziciji kamere (</w:t>
+      </w:r>
+      <w:proofErr w:type="spellStart"/>
+      <w:r>
+        <w:t>kolinearan</w:t>
+      </w:r>
+      <w:proofErr w:type="spellEnd"/>
+      <w:r>
+        <w:t xml:space="preserve"> sa „</w:t>
+      </w:r>
+      <w:proofErr w:type="spellStart"/>
+      <w:r>
+        <w:t>look</w:t>
+      </w:r>
+      <w:proofErr w:type="spellEnd"/>
+      <w:r>
+        <w:t xml:space="preserve"> at“ vektorom=</w:t>
+      </w:r>
       <w:bookmarkStart w:id="0" w:name="_GoBack"/>
       <w:bookmarkEnd w:id="0"/>
+    </w:p>
+    <w:p>
+      <w:pPr>
+        <w:rPr>
+          <w:lang w:val="en-US"/>
+        </w:rPr>
+      </w:pPr>
+      <w:r>
+        <w:t>poziciju kamere rotiramo oko „</w:t>
+      </w:r>
+      <w:proofErr w:type="spellStart"/>
+      <w:r>
+        <w:t>up</w:t>
+      </w:r>
+      <w:proofErr w:type="spellEnd"/>
+      <w:r>
+        <w:t xml:space="preserve">“ vektora postavljenog u središte objekta.  Ekvivalentno, rotaciju prema gore i dolje dobije rotacijom pozicije kamere oko lijevog/desnog vektora postavljenog također u središte objekta. </w:t>
+      </w:r>
+    </w:p>
+    <w:p>
+      <w:pPr>
+        <w:rPr>
+          <w:lang w:val="en-US"/>
+        </w:rPr>
+      </w:pPr>
     </w:p>
     <w:p>
       <w:r>
@@ -5037,8 +5321,8 @@
       <w:pPr>
         <w:pStyle w:val="Heading1"/>
         <w:sectPr>
-          <w:headerReference w:type="default" r:id="rId28"/>
-          <w:footerReference w:type="default" r:id="rId29"/>
+          <w:headerReference w:type="default" r:id="rId29"/>
+          <w:footerReference w:type="default" r:id="rId30"/>
           <w:pgSz w:w="11906" w:h="16838" w:code="9"/>
           <w:pgMar w:top="1701" w:right="1701" w:bottom="1701" w:left="1985" w:header="964" w:footer="964" w:gutter="0"/>
           <w:pgNumType w:start="1"/>
@@ -5680,7 +5964,7 @@
                     </pic:cNvPicPr>
                   </pic:nvPicPr>
                   <pic:blipFill>
-                    <a:blip r:embed="rId30"/>
+                    <a:blip r:embed="rId31"/>
                     <a:srcRect/>
                     <a:stretch>
                       <a:fillRect/>
@@ -5871,10 +6155,10 @@
             <v:path o:extrusionok="f" gradientshapeok="t" o:connecttype="rect"/>
             <o:lock v:ext="edit" aspectratio="t"/>
           </v:shapetype>
-          <v:shape id="_x0000_i1025" type="#_x0000_t75" style="width:63.75pt;height:36pt" o:ole="" fillcolor="window">
-            <v:imagedata r:id="rId31" o:title=""/>
+          <v:shape id="_x0000_i1025" type="#_x0000_t75" style="width:63.65pt;height:36.4pt" o:ole="" fillcolor="window">
+            <v:imagedata r:id="rId32" o:title=""/>
           </v:shape>
-          <o:OLEObject Type="Embed" ProgID="Equation.3" ShapeID="_x0000_i1025" DrawAspect="Content" ObjectID="_1622040112" r:id="rId32"/>
+          <o:OLEObject Type="Embed" ProgID="Equation.3" ShapeID="_x0000_i1025" DrawAspect="Content" ObjectID="_1622193430" r:id="rId33"/>
         </w:object>
       </w:r>
       <w:r>
@@ -5981,8 +6265,8 @@
     <w:p>
       <w:pPr>
         <w:sectPr>
-          <w:headerReference w:type="default" r:id="rId33"/>
-          <w:footerReference w:type="default" r:id="rId34"/>
+          <w:headerReference w:type="default" r:id="rId34"/>
+          <w:footerReference w:type="default" r:id="rId35"/>
           <w:pgSz w:w="11906" w:h="16838" w:code="9"/>
           <w:pgMar w:top="1701" w:right="1701" w:bottom="1701" w:left="1985" w:header="964" w:footer="964" w:gutter="0"/>
           <w:cols w:space="720"/>
@@ -6240,7 +6524,7 @@
     <w:p>
       <w:pPr>
         <w:sectPr>
-          <w:headerReference w:type="default" r:id="rId35"/>
+          <w:headerReference w:type="default" r:id="rId36"/>
           <w:pgSz w:w="11906" w:h="16838" w:code="9"/>
           <w:pgMar w:top="1701" w:right="1701" w:bottom="1701" w:left="1985" w:header="964" w:footer="964" w:gutter="0"/>
           <w:cols w:space="720"/>
@@ -6275,7 +6559,7 @@
       <w:pPr>
         <w:ind w:left="5760" w:firstLine="0"/>
         <w:sectPr>
-          <w:headerReference w:type="default" r:id="rId36"/>
+          <w:headerReference w:type="default" r:id="rId37"/>
           <w:pgSz w:w="11906" w:h="16838" w:code="9"/>
           <w:pgMar w:top="1701" w:right="1701" w:bottom="1701" w:left="1985" w:header="964" w:footer="964" w:gutter="0"/>
           <w:cols w:space="720"/>
@@ -6393,7 +6677,7 @@
       <w:r>
         <w:t xml:space="preserve">Prezime, Ime: Naslov, s Interneta, </w:t>
       </w:r>
-      <w:hyperlink r:id="rId37" w:history="1">
+      <w:hyperlink r:id="rId38" w:history="1">
         <w:r>
           <w:rPr>
             <w:rStyle w:val="Hyperlink"/>
@@ -8300,7 +8584,7 @@
         </w:rPr>
         <w:t xml:space="preserve">, s Interneta, </w:t>
       </w:r>
-      <w:hyperlink r:id="rId38" w:history="1">
+      <w:hyperlink r:id="rId39" w:history="1">
         <w:r>
           <w:rPr>
             <w:rStyle w:val="Hyperlink"/>
@@ -8489,7 +8773,7 @@
         </w:rPr>
         <w:t xml:space="preserve">. 876—880, s Interneta, </w:t>
       </w:r>
-      <w:hyperlink r:id="rId39" w:history="1">
+      <w:hyperlink r:id="rId40" w:history="1">
         <w:r>
           <w:rPr>
             <w:rStyle w:val="Hyperlink"/>
@@ -9029,7 +9313,7 @@
     <w:p>
       <w:pPr>
         <w:sectPr>
-          <w:headerReference w:type="default" r:id="rId40"/>
+          <w:headerReference w:type="default" r:id="rId41"/>
           <w:pgSz w:w="11906" w:h="16838" w:code="9"/>
           <w:pgMar w:top="1701" w:right="1701" w:bottom="1701" w:left="1985" w:header="964" w:footer="964" w:gutter="0"/>
           <w:cols w:space="720"/>
@@ -9093,8 +9377,8 @@
       </w:pPr>
     </w:p>
     <w:sectPr>
-      <w:headerReference w:type="even" r:id="rId41"/>
-      <w:headerReference w:type="default" r:id="rId42"/>
+      <w:headerReference w:type="even" r:id="rId42"/>
+      <w:headerReference w:type="default" r:id="rId43"/>
       <w:pgSz w:w="11906" w:h="16838" w:code="9"/>
       <w:pgMar w:top="1701" w:right="1701" w:bottom="1701" w:left="1985" w:header="964" w:footer="964" w:gutter="0"/>
       <w:cols w:space="720"/>
@@ -9485,14 +9769,7 @@
         <w:noProof/>
         <w:sz w:val="20"/>
       </w:rPr>
-      <w:t>Uvod</w:t>
-    </w:r>
-    <w:r>
-      <w:rPr>
-        <w:noProof/>
-        <w:sz w:val="20"/>
-      </w:rPr>
-      <w:br/>
+      <w:t>Program za vizualizaciju proteina</w:t>
     </w:r>
     <w:r>
       <w:rPr>

--- a/DiplomskiRad/DiplomskiRad.docx
+++ b/DiplomskiRad/DiplomskiRad.docx
@@ -517,23 +517,7 @@
         <w:spacing w:after="0"/>
       </w:pPr>
       <w:r>
-        <w:t xml:space="preserve">Tekst diplomskog rada piše se u fontu </w:t>
-      </w:r>
-      <w:proofErr w:type="spellStart"/>
-      <w:r>
-        <w:t>Arial</w:t>
-      </w:r>
-      <w:proofErr w:type="spellEnd"/>
-      <w:r>
-        <w:t xml:space="preserve"> veličine 12 s proredom od 1,5 linije. Poravnat je s obje strane (</w:t>
-      </w:r>
-      <w:proofErr w:type="spellStart"/>
-      <w:r>
-        <w:t>justified</w:t>
-      </w:r>
-      <w:proofErr w:type="spellEnd"/>
-      <w:r>
-        <w:t>). Lijeva margina namještena je na 3</w:t>
+        <w:t>Tekst diplomskog rada piše se u fontu Arial veličine 12 s proredom od 1,5 linije. Poravnat je s obje strane (justified). Lijeva margina namještena je na 3</w:t>
       </w:r>
       <w:r>
         <w:t>,5</w:t>
@@ -613,11 +597,9 @@
       <w:pPr>
         <w:pStyle w:val="Popisoznakaikratica"/>
       </w:pPr>
-      <w:proofErr w:type="spellStart"/>
       <w:r>
         <w:t>engl</w:t>
       </w:r>
-      <w:proofErr w:type="spellEnd"/>
       <w:r>
         <w:tab/>
         <w:t>engleski</w:t>
@@ -666,31 +648,7 @@
       </w:r>
       <w:r>
         <w:tab/>
-        <w:t xml:space="preserve">funkcija doza-učinak (engl. </w:t>
-      </w:r>
-      <w:proofErr w:type="spellStart"/>
-      <w:r>
-        <w:t>Function</w:t>
-      </w:r>
-      <w:proofErr w:type="spellEnd"/>
-      <w:r>
-        <w:t xml:space="preserve"> </w:t>
-      </w:r>
-      <w:proofErr w:type="spellStart"/>
-      <w:r>
-        <w:t>Expostion</w:t>
-      </w:r>
-      <w:proofErr w:type="spellEnd"/>
-      <w:r>
-        <w:t xml:space="preserve"> </w:t>
-      </w:r>
-      <w:proofErr w:type="spellStart"/>
-      <w:r>
-        <w:t>Response</w:t>
-      </w:r>
-      <w:proofErr w:type="spellEnd"/>
-      <w:r>
-        <w:t>)</w:t>
+        <w:t>funkcija doza-učinak (engl. Function Expostion Response)</w:t>
       </w:r>
     </w:p>
     <w:p>
@@ -735,23 +693,7 @@
         <w:t>r</w:t>
       </w:r>
       <w:r>
-        <w:t xml:space="preserve">getike SAD-a (od engl. naziva United </w:t>
-      </w:r>
-      <w:proofErr w:type="spellStart"/>
-      <w:r>
-        <w:t>States</w:t>
-      </w:r>
-      <w:proofErr w:type="spellEnd"/>
-      <w:r>
-        <w:t xml:space="preserve"> Department </w:t>
-      </w:r>
-      <w:proofErr w:type="spellStart"/>
-      <w:r>
-        <w:t>of</w:t>
-      </w:r>
-      <w:proofErr w:type="spellEnd"/>
-      <w:r>
-        <w:t xml:space="preserve"> Energy)</w:t>
+        <w:t>getike SAD-a (od engl. naziva United States Department of Energy)</w:t>
       </w:r>
     </w:p>
     <w:p>
@@ -802,43 +744,14 @@
         <w:sym w:font="Wingdings" w:char="F0F0"/>
       </w:r>
       <w:r>
-        <w:t xml:space="preserve">Index </w:t>
-      </w:r>
-      <w:proofErr w:type="spellStart"/>
-      <w:r>
-        <w:t>and</w:t>
-      </w:r>
-      <w:proofErr w:type="spellEnd"/>
-      <w:r>
-        <w:t xml:space="preserve"> </w:t>
-      </w:r>
-      <w:proofErr w:type="spellStart"/>
-      <w:r>
-        <w:t>Tables</w:t>
-      </w:r>
-      <w:proofErr w:type="spellEnd"/>
-      <w:r>
-        <w:t xml:space="preserve"> </w:t>
+        <w:t xml:space="preserve">Index and Tables </w:t>
       </w:r>
       <w:r>
         <w:sym w:font="Wingdings" w:char="F0F0"/>
       </w:r>
       <w:r>
-        <w:t xml:space="preserve"> Table </w:t>
-      </w:r>
-      <w:proofErr w:type="spellStart"/>
-      <w:r>
-        <w:t>of</w:t>
-      </w:r>
-      <w:proofErr w:type="spellEnd"/>
-      <w:r>
-        <w:t xml:space="preserve"> </w:t>
-      </w:r>
-      <w:proofErr w:type="spellStart"/>
-      <w:r>
-        <w:t>Figures</w:t>
-      </w:r>
-      <w:proofErr w:type="spellEnd"/>
+        <w:t xml:space="preserve"> Table of Figures</w:t>
+      </w:r>
     </w:p>
     <w:p>
       <w:pPr>
@@ -847,28 +760,12 @@
       <w:r>
         <w:t xml:space="preserve">(potrebno je koristiti </w:t>
       </w:r>
-      <w:proofErr w:type="spellStart"/>
       <w:r>
         <w:rPr>
           <w:i/>
         </w:rPr>
-        <w:t>Caption</w:t>
-      </w:r>
-      <w:proofErr w:type="spellEnd"/>
-      <w:r>
-        <w:rPr>
-          <w:i/>
-        </w:rPr>
-        <w:t xml:space="preserve"> </w:t>
-      </w:r>
-      <w:proofErr w:type="spellStart"/>
-      <w:r>
-        <w:rPr>
-          <w:i/>
-        </w:rPr>
-        <w:t>label</w:t>
-      </w:r>
-      <w:proofErr w:type="spellEnd"/>
+        <w:t>Caption label</w:t>
+      </w:r>
       <w:r>
         <w:t xml:space="preserve">: </w:t>
       </w:r>
@@ -931,43 +828,14 @@
         <w:sym w:font="Wingdings" w:char="F0F0"/>
       </w:r>
       <w:r>
-        <w:t xml:space="preserve">Index </w:t>
-      </w:r>
-      <w:proofErr w:type="spellStart"/>
-      <w:r>
-        <w:t>and</w:t>
-      </w:r>
-      <w:proofErr w:type="spellEnd"/>
-      <w:r>
-        <w:t xml:space="preserve"> </w:t>
-      </w:r>
-      <w:proofErr w:type="spellStart"/>
-      <w:r>
-        <w:t>Tables</w:t>
-      </w:r>
-      <w:proofErr w:type="spellEnd"/>
-      <w:r>
-        <w:t xml:space="preserve"> </w:t>
+        <w:t xml:space="preserve">Index and Tables </w:t>
       </w:r>
       <w:r>
         <w:sym w:font="Wingdings" w:char="F0F0"/>
       </w:r>
       <w:r>
-        <w:t xml:space="preserve"> Table </w:t>
-      </w:r>
-      <w:proofErr w:type="spellStart"/>
-      <w:r>
-        <w:t>of</w:t>
-      </w:r>
-      <w:proofErr w:type="spellEnd"/>
-      <w:r>
-        <w:t xml:space="preserve"> </w:t>
-      </w:r>
-      <w:proofErr w:type="spellStart"/>
-      <w:r>
-        <w:t>Figures</w:t>
-      </w:r>
-      <w:proofErr w:type="spellEnd"/>
+        <w:t xml:space="preserve"> Table of Figures</w:t>
+      </w:r>
     </w:p>
     <w:p>
       <w:pPr>
@@ -976,28 +844,12 @@
       <w:r>
         <w:t xml:space="preserve">(potrebno je koristiti </w:t>
       </w:r>
-      <w:proofErr w:type="spellStart"/>
       <w:r>
         <w:rPr>
           <w:i/>
         </w:rPr>
-        <w:t>Caption</w:t>
-      </w:r>
-      <w:proofErr w:type="spellEnd"/>
-      <w:r>
-        <w:rPr>
-          <w:i/>
-        </w:rPr>
-        <w:t xml:space="preserve"> </w:t>
-      </w:r>
-      <w:proofErr w:type="spellStart"/>
-      <w:r>
-        <w:rPr>
-          <w:i/>
-        </w:rPr>
-        <w:t>label</w:t>
-      </w:r>
-      <w:proofErr w:type="spellEnd"/>
+        <w:t>Caption label</w:t>
+      </w:r>
       <w:r>
         <w:t xml:space="preserve">: </w:t>
       </w:r>
@@ -1068,15 +920,7 @@
         <w:t xml:space="preserve"> od strane drugih proteina</w:t>
       </w:r>
       <w:r>
-        <w:t>, očuvanje strukture stanica i tkiva, pretvorba kemijske energije u mehaničku (pokretanje mišića) te mnogi drugi. (</w:t>
-      </w:r>
-      <w:proofErr w:type="spellStart"/>
-      <w:r>
-        <w:t>ct</w:t>
-      </w:r>
-      <w:proofErr w:type="spellEnd"/>
-      <w:r>
-        <w:t xml:space="preserve">: </w:t>
+        <w:t xml:space="preserve">, očuvanje strukture stanica i tkiva, pretvorba kemijske energije u mehaničku (pokretanje mišića) te mnogi drugi. (ct: </w:t>
       </w:r>
       <w:hyperlink r:id="rId13" w:history="1">
         <w:r>
@@ -1090,23 +934,7 @@
         <w:t>)</w:t>
       </w:r>
       <w:r>
-        <w:t xml:space="preserve"> Funkcija proteina striktno je određena njegovom 3D strukturom(</w:t>
-      </w:r>
-      <w:proofErr w:type="spellStart"/>
-      <w:r>
-        <w:t>ct</w:t>
-      </w:r>
-      <w:proofErr w:type="spellEnd"/>
-      <w:r>
-        <w:t xml:space="preserve">: </w:t>
-      </w:r>
-      <w:proofErr w:type="spellStart"/>
-      <w:r>
-        <w:t>essential</w:t>
-      </w:r>
-      <w:proofErr w:type="spellEnd"/>
-      <w:r>
-        <w:t xml:space="preserve"> knjiga)</w:t>
+        <w:t xml:space="preserve"> Funkcija proteina striktno je određena njegovom 3D strukturom(ct: essential knjiga)</w:t>
       </w:r>
       <w:r>
         <w:t xml:space="preserve">, stoga je </w:t>
@@ -1181,26 +1009,13 @@
         <w:t xml:space="preserve"> raznih lijekova</w:t>
       </w:r>
       <w:r>
-        <w:t>(</w:t>
-      </w:r>
-      <w:proofErr w:type="spellStart"/>
-      <w:r>
-        <w:t>ct</w:t>
-      </w:r>
-      <w:proofErr w:type="spellEnd"/>
-      <w:r>
-        <w:t>:</w:t>
+        <w:t>(ct:</w:t>
       </w:r>
       <w:r>
         <w:t xml:space="preserve"> </w:t>
       </w:r>
-      <w:proofErr w:type="spellStart"/>
-      <w:r>
-        <w:t>proteinShader</w:t>
-      </w:r>
-      <w:proofErr w:type="spellEnd"/>
-      <w:r>
-        <w:t>)</w:t>
+      <w:r>
+        <w:t>proteinShader)</w:t>
       </w:r>
       <w:r>
         <w:t>.</w:t>
@@ -1211,31 +1026,7 @@
         <w:t>Strukturu (pozicije atoma) i izgled proteina je moguće odrediti korištenjem nekoliko različitih metoda</w:t>
       </w:r>
       <w:r>
-        <w:t xml:space="preserve"> (X-ray </w:t>
-      </w:r>
-      <w:proofErr w:type="spellStart"/>
-      <w:r>
-        <w:t>kristalografija</w:t>
-      </w:r>
-      <w:proofErr w:type="spellEnd"/>
-      <w:r>
-        <w:t xml:space="preserve">, </w:t>
-      </w:r>
-      <w:proofErr w:type="spellStart"/>
-      <w:r>
-        <w:t>nmr</w:t>
-      </w:r>
-      <w:proofErr w:type="spellEnd"/>
-      <w:r>
-        <w:t xml:space="preserve"> </w:t>
-      </w:r>
-      <w:proofErr w:type="spellStart"/>
-      <w:r>
-        <w:t>spektroskopja</w:t>
-      </w:r>
-      <w:proofErr w:type="spellEnd"/>
-      <w:r>
-        <w:t>, elektron mikroskopija)</w:t>
+        <w:t xml:space="preserve"> (X-ray kristalografija, nmr spektroskopja, elektron mikroskopija)</w:t>
       </w:r>
       <w:r>
         <w:t xml:space="preserve">. Te informacije je zatim moguće iskoristiti za 3D rekonstrukciju proteina u nekom od alata za </w:t>
@@ -1282,23 +1073,7 @@
         <w:t>[slika]</w:t>
       </w:r>
       <w:r>
-        <w:t>(</w:t>
-      </w:r>
-      <w:proofErr w:type="spellStart"/>
-      <w:r>
-        <w:t>ct</w:t>
-      </w:r>
-      <w:proofErr w:type="spellEnd"/>
-      <w:r>
-        <w:t xml:space="preserve">: </w:t>
-      </w:r>
-      <w:proofErr w:type="spellStart"/>
-      <w:r>
-        <w:t>essential</w:t>
-      </w:r>
-      <w:proofErr w:type="spellEnd"/>
-      <w:r>
-        <w:t>)</w:t>
+        <w:t>(ct: essential)</w:t>
       </w:r>
       <w:r>
         <w:t xml:space="preserve"> međutim razvoj računalne grafike omogućio je puno sofisticiranij</w:t>
@@ -1618,15 +1393,7 @@
         <w:t>Njihova prva i osnovna zadaća je proces rasta i razvoja, a odgovorni su i za nadomještanje oštećenih i odumrlih stanica te služe kao enzimi za ubrzavanje biokemijskih procesa</w:t>
       </w:r>
       <w:r>
-        <w:t>.(</w:t>
-      </w:r>
-      <w:proofErr w:type="spellStart"/>
-      <w:r>
-        <w:t>ct</w:t>
-      </w:r>
-      <w:proofErr w:type="spellEnd"/>
-      <w:r>
-        <w:t xml:space="preserve">: </w:t>
+        <w:t xml:space="preserve">.(ct: </w:t>
       </w:r>
       <w:hyperlink r:id="rId16" w:history="1">
         <w:r>
@@ -1642,15 +1409,7 @@
     </w:p>
     <w:p>
       <w:r>
-        <w:t xml:space="preserve">Aminokiseline su molekule koje imaju slobodnu </w:t>
-      </w:r>
-      <w:proofErr w:type="spellStart"/>
-      <w:r>
-        <w:t>amino</w:t>
-      </w:r>
-      <w:proofErr w:type="spellEnd"/>
-      <w:r>
-        <w:t xml:space="preserve"> grupu (NH</w:t>
+        <w:t>Aminokiseline su molekule koje imaju slobodnu amino grupu (NH</w:t>
       </w:r>
       <w:r>
         <w:rPr>
@@ -1659,15 +1418,7 @@
         <w:t>2</w:t>
       </w:r>
       <w:r>
-        <w:t xml:space="preserve">) i </w:t>
-      </w:r>
-      <w:proofErr w:type="spellStart"/>
-      <w:r>
-        <w:t>karboksilnu</w:t>
-      </w:r>
-      <w:proofErr w:type="spellEnd"/>
-      <w:r>
-        <w:t xml:space="preserve"> skupinu (COOH)</w:t>
+        <w:t>) i karboksilnu skupinu (COOH)</w:t>
       </w:r>
       <w:r>
         <w:t xml:space="preserve"> gdje su o</w:t>
@@ -1737,13 +1488,8 @@
       <w:r>
         <w:t xml:space="preserve">Aminokiseline se mogu međusobno povezati formiranjem peptidne veze te tako stvoriti </w:t>
       </w:r>
-      <w:proofErr w:type="spellStart"/>
-      <w:r>
-        <w:t>polipeptidni</w:t>
-      </w:r>
-      <w:proofErr w:type="spellEnd"/>
-      <w:r>
-        <w:t xml:space="preserve"> lanac</w:t>
+      <w:r>
+        <w:t>polipeptidni lanac</w:t>
       </w:r>
       <w:r>
         <w:t xml:space="preserve"> - protein</w:t>
@@ -1761,31 +1507,7 @@
         <w:t xml:space="preserve"> nastaje </w:t>
       </w:r>
       <w:r>
-        <w:t xml:space="preserve">između </w:t>
-      </w:r>
-      <w:proofErr w:type="spellStart"/>
-      <w:r>
-        <w:t>karboksilne</w:t>
-      </w:r>
-      <w:proofErr w:type="spellEnd"/>
-      <w:r>
-        <w:t xml:space="preserve"> skupine jedne i </w:t>
-      </w:r>
-      <w:proofErr w:type="spellStart"/>
-      <w:r>
-        <w:t>amino</w:t>
-      </w:r>
-      <w:proofErr w:type="spellEnd"/>
-      <w:r>
-        <w:t xml:space="preserve"> skupine druge </w:t>
-      </w:r>
-      <w:proofErr w:type="spellStart"/>
-      <w:r>
-        <w:t>aminokisline</w:t>
-      </w:r>
-      <w:proofErr w:type="spellEnd"/>
-      <w:r>
-        <w:t xml:space="preserve"> te se pri tome oslobađa jedna molekula vode.</w:t>
+        <w:t>između karboksilne skupine jedne i amino skupine druge aminokisline te se pri tome oslobađa jedna molekula vode.</w:t>
       </w:r>
     </w:p>
     <w:p>
@@ -1898,38 +1620,28 @@
       <w:r>
         <w:t xml:space="preserve"> </w:t>
       </w:r>
-      <w:proofErr w:type="spellStart"/>
-      <w:r>
-        <w:t>amino</w:t>
-      </w:r>
-      <w:proofErr w:type="spellEnd"/>
+      <w:r>
+        <w:t xml:space="preserve">amino </w:t>
+      </w:r>
+      <w:r>
+        <w:t>krajem</w:t>
+      </w:r>
+      <w:r>
+        <w:t xml:space="preserve"> te</w:t>
+      </w:r>
+      <w:r>
+        <w:t xml:space="preserve"> završava</w:t>
+      </w:r>
+      <w:r>
+        <w:t xml:space="preserve"> karboksilni</w:t>
+      </w:r>
+      <w:r>
+        <w:t>m</w:t>
+      </w:r>
       <w:r>
         <w:t xml:space="preserve"> </w:t>
       </w:r>
       <w:r>
-        <w:t>krajem</w:t>
-      </w:r>
-      <w:r>
-        <w:t xml:space="preserve"> te</w:t>
-      </w:r>
-      <w:r>
-        <w:t xml:space="preserve"> završava</w:t>
-      </w:r>
-      <w:r>
-        <w:t xml:space="preserve"> </w:t>
-      </w:r>
-      <w:proofErr w:type="spellStart"/>
-      <w:r>
-        <w:t>karboksilni</w:t>
-      </w:r>
-      <w:r>
-        <w:t>m</w:t>
-      </w:r>
-      <w:proofErr w:type="spellEnd"/>
-      <w:r>
-        <w:t xml:space="preserve"> </w:t>
-      </w:r>
-      <w:r>
         <w:t>(C)</w:t>
       </w:r>
       <w:r>
@@ -1960,15 +1672,7 @@
         <w:t xml:space="preserve"> što omogućava velik broj različitih oblika</w:t>
       </w:r>
       <w:r>
-        <w:t>. (</w:t>
-      </w:r>
-      <w:proofErr w:type="spellStart"/>
-      <w:r>
-        <w:t>ct</w:t>
-      </w:r>
-      <w:proofErr w:type="spellEnd"/>
-      <w:r>
-        <w:t>: 14obk-p4)</w:t>
+        <w:t>. (ct: 14obk-p4)</w:t>
       </w:r>
     </w:p>
     <w:p>
@@ -2051,15 +1755,7 @@
         <w:t>je prostorni raspored glavnih atoma okosnice (Cα)</w:t>
       </w:r>
       <w:r>
-        <w:t xml:space="preserve">, a da se pri tome ne uzima u obzir </w:t>
-      </w:r>
-      <w:proofErr w:type="spellStart"/>
-      <w:r>
-        <w:t>konformacija</w:t>
-      </w:r>
-      <w:proofErr w:type="spellEnd"/>
-      <w:r>
-        <w:t xml:space="preserve"> bočnih ogranaka aminokiselina.</w:t>
+        <w:t>, a da se pri tome ne uzima u obzir konformacija bočnih ogranaka aminokiselina.</w:t>
       </w:r>
     </w:p>
     <w:p>
@@ -2124,22 +1820,14 @@
         <w:t>,</w:t>
       </w:r>
       <w:r>
+        <w:t xml:space="preserve"> polipeptidni lanac zavija u </w:t>
+      </w:r>
+      <w:r>
+        <w:t>lijevu ili desnu stranu</w:t>
+      </w:r>
+      <w:r>
         <w:t xml:space="preserve"> </w:t>
       </w:r>
-      <w:proofErr w:type="spellStart"/>
-      <w:r>
-        <w:t>polipeptidni</w:t>
-      </w:r>
-      <w:proofErr w:type="spellEnd"/>
-      <w:r>
-        <w:t xml:space="preserve"> lanac zavija u </w:t>
-      </w:r>
-      <w:r>
-        <w:t>lijevu ili desnu stranu</w:t>
-      </w:r>
-      <w:r>
-        <w:t xml:space="preserve"> </w:t>
-      </w:r>
       <w:r>
         <w:t>i stvara strukturu čvrsto pakiranog valjka</w:t>
       </w:r>
@@ -2157,15 +1845,7 @@
       </w:r>
       <w:r>
         <w:lastRenderedPageBreak/>
-        <w:t>je energetski puno povoljniji, stoga su gotovo sve zavojnice desnog smjera.(</w:t>
-      </w:r>
-      <w:proofErr w:type="spellStart"/>
-      <w:r>
-        <w:t>ct</w:t>
-      </w:r>
-      <w:proofErr w:type="spellEnd"/>
-      <w:r>
-        <w:t>: 14obk-p5)</w:t>
+        <w:t>je energetski puno povoljniji, stoga su gotovo sve zavojnice desnog smjera.(ct: 14obk-p5)</w:t>
       </w:r>
     </w:p>
     <w:p>
@@ -2257,23 +1937,7 @@
         <w:t xml:space="preserve"> koju čine</w:t>
       </w:r>
       <w:r>
-        <w:t xml:space="preserve"> dva ili više β-lanca, međusobno povezani vodikovom vezom između </w:t>
-      </w:r>
-      <w:proofErr w:type="spellStart"/>
-      <w:r>
-        <w:t>amino</w:t>
-      </w:r>
-      <w:proofErr w:type="spellEnd"/>
-      <w:r>
-        <w:t xml:space="preserve"> i </w:t>
-      </w:r>
-      <w:proofErr w:type="spellStart"/>
-      <w:r>
-        <w:t>karboksilne</w:t>
-      </w:r>
-      <w:proofErr w:type="spellEnd"/>
-      <w:r>
-        <w:t xml:space="preserve"> skupine</w:t>
+        <w:t xml:space="preserve"> dva ili više β-lanca, međusobno povezani vodikovom vezom između amino i karboksilne skupine</w:t>
       </w:r>
       <w:r>
         <w:t>.</w:t>
@@ -2282,23 +1946,7 @@
         <w:t>(slika)</w:t>
       </w:r>
       <w:r>
-        <w:t xml:space="preserve"> Lanci aminokiselina koji su međusobno povezani u β-naboranoj ploči mogu biti paralelni, </w:t>
-      </w:r>
-      <w:proofErr w:type="spellStart"/>
-      <w:r>
-        <w:t>antiparalelni</w:t>
-      </w:r>
-      <w:proofErr w:type="spellEnd"/>
-      <w:r>
-        <w:t xml:space="preserve"> ili mogu biti kombinacija paralelnih i </w:t>
-      </w:r>
-      <w:proofErr w:type="spellStart"/>
-      <w:r>
-        <w:t>antiparalelih</w:t>
-      </w:r>
-      <w:proofErr w:type="spellEnd"/>
-      <w:r>
-        <w:t xml:space="preserve"> lanaca.</w:t>
+        <w:t xml:space="preserve"> Lanci aminokiselina koji su međusobno povezani u β-naboranoj ploči mogu biti paralelni, antiparalelni ili mogu biti kombinacija paralelnih i antiparalelih lanaca.</w:t>
       </w:r>
     </w:p>
     <w:p>
@@ -2382,15 +2030,7 @@
         <w:t>raspored svih sekun</w:t>
       </w:r>
       <w:r>
-        <w:t xml:space="preserve">darnih struktura jednog </w:t>
-      </w:r>
-      <w:proofErr w:type="spellStart"/>
-      <w:r>
-        <w:t>polipeptidnog</w:t>
-      </w:r>
-      <w:proofErr w:type="spellEnd"/>
-      <w:r>
-        <w:t xml:space="preserve"> lanca definira tercijarnu strukturu</w:t>
+        <w:t>darnih struktura jednog polipeptidnog lanca definira tercijarnu strukturu</w:t>
       </w:r>
       <w:r>
         <w:t xml:space="preserve"> te se pri tome se najviše gleda interakcija između R-grupa svih aminokiselina koje čine protein. U tu </w:t>
@@ -2405,42 +2045,10 @@
         <w:t xml:space="preserve">ubrajaju </w:t>
       </w:r>
       <w:r>
-        <w:t xml:space="preserve">vodikove veze, ionske veze, dipol-dipol interakcije te </w:t>
-      </w:r>
-      <w:proofErr w:type="spellStart"/>
-      <w:r>
-        <w:t>londonove</w:t>
-      </w:r>
-      <w:proofErr w:type="spellEnd"/>
-      <w:r>
-        <w:t xml:space="preserve"> disperzijske sile</w:t>
-      </w:r>
-      <w:r>
-        <w:t xml:space="preserve">. Također, ovdje su vrlo bitne i </w:t>
-      </w:r>
-      <w:proofErr w:type="spellStart"/>
-      <w:r>
-        <w:t>hidrofilne</w:t>
-      </w:r>
-      <w:proofErr w:type="spellEnd"/>
-      <w:r>
-        <w:t xml:space="preserve"> te </w:t>
-      </w:r>
-      <w:proofErr w:type="spellStart"/>
-      <w:r>
-        <w:t>hidrofobne</w:t>
-      </w:r>
-      <w:proofErr w:type="spellEnd"/>
-      <w:r>
-        <w:t xml:space="preserve"> interakcije koje određuju na koji će način protein reagirati s vodom. (</w:t>
-      </w:r>
-      <w:proofErr w:type="spellStart"/>
-      <w:r>
-        <w:t>ct</w:t>
-      </w:r>
-      <w:proofErr w:type="spellEnd"/>
-      <w:r>
-        <w:t xml:space="preserve"> :</w:t>
+        <w:t>vodikove veze, ionske veze, dipol-dipol interakcije te londonove disperzijske sile</w:t>
+      </w:r>
+      <w:r>
+        <w:t>. Također, ovdje su vrlo bitne i hidrofilne te hidrofobne interakcije koje određuju na koji će način protein reagirati s vodom. (ct :</w:t>
       </w:r>
       <w:hyperlink r:id="rId22" w:history="1">
         <w:r>
@@ -2473,26 +2081,10 @@
         <w:t xml:space="preserve">Proteini koji </w:t>
       </w:r>
       <w:r>
-        <w:t xml:space="preserve">se sastoje od samo jednog </w:t>
-      </w:r>
-      <w:proofErr w:type="spellStart"/>
-      <w:r>
-        <w:t>polipeptidnog</w:t>
-      </w:r>
-      <w:proofErr w:type="spellEnd"/>
-      <w:r>
-        <w:t xml:space="preserve"> lanca imaju samo prve tri strukture, dok proteini koji su sačinjeni od dva ili više lanca imaju još i kvartarnu strukturu. </w:t>
-      </w:r>
-      <w:r>
-        <w:t xml:space="preserve">Općenito, u kvartarnoj strukturi se gledaju iste interakcije i stvaranje veza kao i u tercijarnoj </w:t>
-      </w:r>
-      <w:proofErr w:type="spellStart"/>
-      <w:r>
-        <w:t>stukturi</w:t>
-      </w:r>
-      <w:proofErr w:type="spellEnd"/>
-      <w:r>
-        <w:t xml:space="preserve">, no umjesto na jednom lancu, ovdje se promatraju međudjelovanja jednog lanca na drugi. </w:t>
+        <w:t xml:space="preserve">se sastoje od samo jednog polipeptidnog lanca imaju samo prve tri strukture, dok proteini koji su sačinjeni od dva ili više lanca imaju još i kvartarnu strukturu. </w:t>
+      </w:r>
+      <w:r>
+        <w:t xml:space="preserve">Općenito, u kvartarnoj strukturi se gledaju iste interakcije i stvaranje veza kao i u tercijarnoj stukturi, no umjesto na jednom lancu, ovdje se promatraju međudjelovanja jednog lanca na drugi. </w:t>
       </w:r>
     </w:p>
     <w:p>
@@ -2508,26 +2100,10 @@
         <w:t xml:space="preserve">Kako je cjelokupna 3D struktura </w:t>
       </w:r>
       <w:r>
-        <w:t xml:space="preserve">(sekundarna, tercijarna te </w:t>
-      </w:r>
-      <w:proofErr w:type="spellStart"/>
-      <w:r>
-        <w:t>kvarterna</w:t>
-      </w:r>
-      <w:proofErr w:type="spellEnd"/>
-      <w:r>
-        <w:t xml:space="preserve">) </w:t>
-      </w:r>
-      <w:r>
-        <w:t xml:space="preserve">proteina određena slabim silama, proteini su vrlo osjetljivi te su lako podložni poremećaju strukture ili </w:t>
-      </w:r>
-      <w:proofErr w:type="spellStart"/>
-      <w:r>
-        <w:t>denaturaciji</w:t>
-      </w:r>
-      <w:proofErr w:type="spellEnd"/>
-      <w:r>
-        <w:t>. Ukoliko se naruši njihova struktura</w:t>
+        <w:t xml:space="preserve">(sekundarna, tercijarna te kvarterna) </w:t>
+      </w:r>
+      <w:r>
+        <w:t>proteina određena slabim silama, proteini su vrlo osjetljivi te su lako podložni poremećaju strukture ili denaturaciji. Ukoliko se naruši njihova struktura</w:t>
       </w:r>
       <w:r>
         <w:t>, tada oni više nisu u stanju obavljati svoju osnovnu funkciju</w:t>
@@ -2536,15 +2112,7 @@
         <w:t xml:space="preserve"> što dovodi do poremećaja stanične aktivnosti te moguće smrti stanice.</w:t>
       </w:r>
       <w:r>
-        <w:t>(</w:t>
-      </w:r>
-      <w:proofErr w:type="spellStart"/>
-      <w:r>
-        <w:t>ct</w:t>
-      </w:r>
-      <w:proofErr w:type="spellEnd"/>
-      <w:r>
-        <w:t xml:space="preserve">: </w:t>
+        <w:t xml:space="preserve">(ct: </w:t>
       </w:r>
       <w:r>
         <w:t xml:space="preserve"> </w:t>
@@ -2586,13 +2154,8 @@
         <w:t>d</w:t>
       </w:r>
       <w:r>
-        <w:t xml:space="preserve">genskom </w:t>
-      </w:r>
-      <w:proofErr w:type="spellStart"/>
-      <w:r>
-        <w:t>kristalografijom</w:t>
-      </w:r>
-      <w:proofErr w:type="spellEnd"/>
+        <w:t>genskom kristalografijom</w:t>
+      </w:r>
       <w:r>
         <w:t xml:space="preserve"> (engl. </w:t>
       </w:r>
@@ -2600,80 +2163,22 @@
         <w:rPr>
           <w:i/>
         </w:rPr>
-        <w:t xml:space="preserve">x-ray </w:t>
-      </w:r>
-      <w:proofErr w:type="spellStart"/>
+        <w:t>x-ray crystallography</w:t>
+      </w:r>
+      <w:r>
+        <w:t>)</w:t>
+      </w:r>
+      <w:r>
+        <w:t xml:space="preserve"> te nuklearnom magnetskom rezonanc</w:t>
+      </w:r>
+      <w:r>
+        <w:t xml:space="preserve">ijom (engl. </w:t>
+      </w:r>
       <w:r>
         <w:rPr>
           <w:i/>
         </w:rPr>
-        <w:t>crystallography</w:t>
-      </w:r>
-      <w:proofErr w:type="spellEnd"/>
-      <w:r>
-        <w:t>)</w:t>
-      </w:r>
-      <w:r>
-        <w:t xml:space="preserve"> te nuklearnom magnetskom rezonanc</w:t>
-      </w:r>
-      <w:r>
-        <w:t xml:space="preserve">ijom (engl. </w:t>
-      </w:r>
-      <w:proofErr w:type="spellStart"/>
-      <w:r>
-        <w:rPr>
-          <w:i/>
-        </w:rPr>
-        <w:t>Nuclear</w:t>
-      </w:r>
-      <w:proofErr w:type="spellEnd"/>
-      <w:r>
-        <w:rPr>
-          <w:i/>
-        </w:rPr>
-        <w:t xml:space="preserve"> </w:t>
-      </w:r>
-      <w:proofErr w:type="spellStart"/>
-      <w:r>
-        <w:rPr>
-          <w:i/>
-        </w:rPr>
-        <w:t>Magnetic</w:t>
-      </w:r>
-      <w:proofErr w:type="spellEnd"/>
-      <w:r>
-        <w:rPr>
-          <w:i/>
-        </w:rPr>
-        <w:t xml:space="preserve"> </w:t>
-      </w:r>
-      <w:proofErr w:type="spellStart"/>
-      <w:r>
-        <w:rPr>
-          <w:i/>
-        </w:rPr>
-        <w:t>Resonance</w:t>
-      </w:r>
-      <w:proofErr w:type="spellEnd"/>
-      <w:r>
-        <w:rPr>
-          <w:i/>
-        </w:rPr>
-        <w:t xml:space="preserve"> </w:t>
-      </w:r>
-      <w:proofErr w:type="spellStart"/>
-      <w:r>
-        <w:rPr>
-          <w:i/>
-        </w:rPr>
-        <w:t>Spectroscopy</w:t>
-      </w:r>
-      <w:proofErr w:type="spellEnd"/>
-      <w:r>
-        <w:rPr>
-          <w:i/>
-        </w:rPr>
-        <w:t>, NMR</w:t>
+        <w:t>Nuclear Magnetic Resonance Spectroscopy, NMR</w:t>
       </w:r>
       <w:r>
         <w:t xml:space="preserve">). </w:t>
@@ -2682,15 +2187,7 @@
     <w:p>
       <w:r>
         <w:lastRenderedPageBreak/>
-        <w:t xml:space="preserve">Analiza rendgenskom </w:t>
-      </w:r>
-      <w:proofErr w:type="spellStart"/>
-      <w:r>
-        <w:t>kristalografijom</w:t>
-      </w:r>
-      <w:proofErr w:type="spellEnd"/>
-      <w:r>
-        <w:t xml:space="preserve"> radi se na način da se protein najprije zamrzne kako bi fiksirao položaj atoma. Potom taj uzorak bombardiramo X zrakama koje se odbijaju od elektronskih oblaka obližnjih atoma te prilikom difrakcije pro</w:t>
+        <w:t>Analiza rendgenskom kristalografijom radi se na način da se protein najprije zamrzne kako bi fiksirao položaj atoma. Potom taj uzorak bombardiramo X zrakama koje se odbijaju od elektronskih oblaka obližnjih atoma te prilikom difrakcije pro</w:t>
       </w:r>
       <w:r>
         <w:t>i</w:t>
@@ -2702,23 +2199,7 @@
         <w:t>. Iz tih podataka, korištenjem matematičkih alata te heurističkih metoda, možemo iz dobivenih rezultata očitati položaj atoma u uzorku.</w:t>
       </w:r>
       <w:r>
-        <w:t>(</w:t>
-      </w:r>
-      <w:proofErr w:type="spellStart"/>
-      <w:r>
-        <w:t>ct</w:t>
-      </w:r>
-      <w:proofErr w:type="spellEnd"/>
-      <w:r>
-        <w:t xml:space="preserve">: </w:t>
-      </w:r>
-      <w:proofErr w:type="spellStart"/>
-      <w:r>
-        <w:t>essential</w:t>
-      </w:r>
-      <w:proofErr w:type="spellEnd"/>
-      <w:r>
-        <w:t>)</w:t>
+        <w:t>(ct: essential)</w:t>
       </w:r>
     </w:p>
     <w:p>
@@ -2732,15 +2213,7 @@
         <w:t xml:space="preserve">. </w:t>
       </w:r>
       <w:r>
-        <w:t>Ova metoda mjeri promjene magnetskog momenta jezgre u vanjskom magnetskom polju na temelju kojih se mogu dobiti podati o strukturnim i dinamičkim svojstvima molekula bilo da su slobodne ili vezane (</w:t>
-      </w:r>
-      <w:proofErr w:type="spellStart"/>
-      <w:r>
-        <w:t>ct</w:t>
-      </w:r>
-      <w:proofErr w:type="spellEnd"/>
-      <w:r>
-        <w:t xml:space="preserve">: </w:t>
+        <w:t xml:space="preserve">Ova metoda mjeri promjene magnetskog momenta jezgre u vanjskom magnetskom polju na temelju kojih se mogu dobiti podati o strukturnim i dinamičkim svojstvima molekula bilo da su slobodne ili vezane (ct: </w:t>
       </w:r>
       <w:hyperlink r:id="rId24" w:history="1">
         <w:r>
@@ -2779,15 +2252,7 @@
         <w:t xml:space="preserve">koriste dva formata: </w:t>
       </w:r>
       <w:r>
-        <w:t xml:space="preserve">stariji PDB te noviji </w:t>
-      </w:r>
-      <w:proofErr w:type="spellStart"/>
-      <w:r>
-        <w:t>mmCIF</w:t>
-      </w:r>
-      <w:proofErr w:type="spellEnd"/>
-      <w:r>
-        <w:t>.</w:t>
+        <w:t>stariji PDB te noviji mmCIF.</w:t>
       </w:r>
     </w:p>
     <w:p>
@@ -2819,15 +2284,7 @@
         <w:t>kojem su opisane razne informacije o proteinu kao što su ime molekule, podrijetlo organizma</w:t>
       </w:r>
       <w:r>
-        <w:t xml:space="preserve">, način određivanja strukture, </w:t>
-      </w:r>
-      <w:proofErr w:type="spellStart"/>
-      <w:r>
-        <w:t>kristalografski</w:t>
-      </w:r>
-      <w:proofErr w:type="spellEnd"/>
-      <w:r>
-        <w:t xml:space="preserve"> parametri i rezolucija,</w:t>
+        <w:t>, način određivanja strukture, kristalografski parametri i rezolucija,</w:t>
       </w:r>
       <w:r>
         <w:t xml:space="preserve"> položaj sekundarnih struktura</w:t>
@@ -2836,37 +2293,13 @@
         <w:t xml:space="preserve"> i sl</w:t>
       </w:r>
       <w:r>
-        <w:t>.(</w:t>
-      </w:r>
-      <w:proofErr w:type="spellStart"/>
-      <w:r>
-        <w:t>ct</w:t>
-      </w:r>
-      <w:proofErr w:type="spellEnd"/>
-      <w:r>
-        <w:t xml:space="preserve">: </w:t>
-      </w:r>
-      <w:proofErr w:type="spellStart"/>
-      <w:r>
-        <w:t>eseential</w:t>
-      </w:r>
-      <w:proofErr w:type="spellEnd"/>
-      <w:r>
-        <w:t>)</w:t>
+        <w:t>.(ct: eseential)</w:t>
       </w:r>
       <w:r>
         <w:t xml:space="preserve"> </w:t>
       </w:r>
       <w:r>
-        <w:t>Svaki redak započinje nekom od ključnih riječi nakon kojeg slijede podaci koji su strukturirani ovisno o toj ključnoj riječi. Neke od ključnih riječi i njihovo objašnjenje dano je u nastavku (</w:t>
-      </w:r>
-      <w:proofErr w:type="spellStart"/>
-      <w:r>
-        <w:t>ct</w:t>
-      </w:r>
-      <w:proofErr w:type="spellEnd"/>
-      <w:r>
-        <w:t>: tablica)</w:t>
+        <w:t>Svaki redak započinje nekom od ključnih riječi nakon kojeg slijede podaci koji su strukturirani ovisno o toj ključnoj riječi. Neke od ključnih riječi i njihovo objašnjenje dano je u nastavku (ct: tablica)</w:t>
       </w:r>
     </w:p>
     <w:tbl>
@@ -3391,15 +2824,7 @@
               <w:ind w:firstLine="0"/>
             </w:pPr>
             <w:r>
-              <w:t>Cijeli broj (</w:t>
-            </w:r>
-            <w:proofErr w:type="spellStart"/>
-            <w:r>
-              <w:t>integer</w:t>
-            </w:r>
-            <w:proofErr w:type="spellEnd"/>
-            <w:r>
-              <w:t>)</w:t>
+              <w:t>Cijeli broj (integer)</w:t>
             </w:r>
           </w:p>
         </w:tc>
@@ -3628,15 +3053,7 @@
               <w:ind w:firstLine="0"/>
             </w:pPr>
             <w:r>
-              <w:t>Cijeli broj (</w:t>
-            </w:r>
-            <w:proofErr w:type="spellStart"/>
-            <w:r>
-              <w:t>integer</w:t>
-            </w:r>
-            <w:proofErr w:type="spellEnd"/>
-            <w:r>
-              <w:t>)</w:t>
+              <w:t>Cijeli broj (integer)</w:t>
             </w:r>
           </w:p>
         </w:tc>
@@ -3724,15 +3141,7 @@
               <w:ind w:firstLine="0"/>
             </w:pPr>
             <w:r>
-              <w:t>Realni broj (</w:t>
-            </w:r>
-            <w:proofErr w:type="spellStart"/>
-            <w:r>
-              <w:t>float</w:t>
-            </w:r>
-            <w:proofErr w:type="spellEnd"/>
-            <w:r>
-              <w:t xml:space="preserve"> 8.3)</w:t>
+              <w:t>Realni broj (float 8.3)</w:t>
             </w:r>
           </w:p>
         </w:tc>
@@ -3776,15 +3185,7 @@
               <w:ind w:firstLine="0"/>
             </w:pPr>
             <w:r>
-              <w:t>Realni broj (</w:t>
-            </w:r>
-            <w:proofErr w:type="spellStart"/>
-            <w:r>
-              <w:t>float</w:t>
-            </w:r>
-            <w:proofErr w:type="spellEnd"/>
-            <w:r>
-              <w:t xml:space="preserve"> 8.3)</w:t>
+              <w:t>Realni broj (float 8.3)</w:t>
             </w:r>
           </w:p>
         </w:tc>
@@ -3828,15 +3229,7 @@
               <w:ind w:firstLine="0"/>
             </w:pPr>
             <w:r>
-              <w:t>Realni broj (</w:t>
-            </w:r>
-            <w:proofErr w:type="spellStart"/>
-            <w:r>
-              <w:t>float</w:t>
-            </w:r>
-            <w:proofErr w:type="spellEnd"/>
-            <w:r>
-              <w:t xml:space="preserve"> 8.3)</w:t>
+              <w:t>Realni broj (float 8.3)</w:t>
             </w:r>
           </w:p>
         </w:tc>
@@ -3880,15 +3273,7 @@
               <w:ind w:firstLine="0"/>
             </w:pPr>
             <w:r>
-              <w:t>Realni broj (</w:t>
-            </w:r>
-            <w:proofErr w:type="spellStart"/>
-            <w:r>
-              <w:t>float</w:t>
-            </w:r>
-            <w:proofErr w:type="spellEnd"/>
-            <w:r>
-              <w:t xml:space="preserve"> 6.2)</w:t>
+              <w:t>Realni broj (float 6.2)</w:t>
             </w:r>
           </w:p>
         </w:tc>
@@ -4040,15 +3425,7 @@
         <w:t xml:space="preserve">PDB format </w:t>
       </w:r>
       <w:r>
-        <w:t xml:space="preserve">već je dugo u uporabi te ga je lako čitati i koristiti, međutim, format nije dizajniran za računalno izvlačenje podataka koje je sve češće potrebno prilikom pretraživanja baze podataka. Nadalje, pojedine restrikcije su podosta zakomplicirale njegovo korištenje, npr. u formatu se navode samo koordinatne pozicije atoma ali ne i njihove veze što stvara problem prilikom određivanja </w:t>
-      </w:r>
-      <w:proofErr w:type="spellStart"/>
-      <w:r>
-        <w:t>disulfidnih</w:t>
-      </w:r>
-      <w:proofErr w:type="spellEnd"/>
-      <w:r>
-        <w:t xml:space="preserve"> veza koje nisu zapisane u datoteci već ih program mora sam odrediti (</w:t>
+        <w:t>već je dugo u uporabi te ga je lako čitati i koristiti, međutim, format nije dizajniran za računalno izvlačenje podataka koje je sve češće potrebno prilikom pretraživanja baze podataka. Nadalje, pojedine restrikcije su podosta zakomplicirale njegovo korištenje, npr. u formatu se navode samo koordinatne pozicije atoma ali ne i njihove veze što stvara problem prilikom određivanja disulfidnih veza koje nisu zapisane u datoteci već ih program mora sam odrediti (</w:t>
       </w:r>
       <w:r>
         <w:t>neki programi ni ne uspiju</w:t>
@@ -4078,23 +3455,7 @@
         <w:t>atoma</w:t>
       </w:r>
       <w:r>
-        <w:t>. Također, identifikator lanca je definiran samo sa jednim znakom što znači da cjelokupna molekula proteina može imati najviše 26 lanaca (Identifikator lanca je određen velikim slovom engleske abecede)(</w:t>
-      </w:r>
-      <w:proofErr w:type="spellStart"/>
-      <w:r>
-        <w:t>ct</w:t>
-      </w:r>
-      <w:proofErr w:type="spellEnd"/>
-      <w:r>
-        <w:t xml:space="preserve">: </w:t>
-      </w:r>
-      <w:proofErr w:type="spellStart"/>
-      <w:r>
-        <w:t>essential</w:t>
-      </w:r>
-      <w:proofErr w:type="spellEnd"/>
-      <w:r>
-        <w:t>). Sva ova ograničenja stvaraju probleme prilikom rada sa velikim proteinskim kompleksima koji zbog tih ograničenja moraju biti podijeljeni na više datoteka stoga je daljnji razvoj ovog formata zaustavljen</w:t>
+        <w:t>. Također, identifikator lanca je definiran samo sa jednim znakom što znači da cjelokupna molekula proteina može imati najviše 26 lanaca (Identifikator lanca je određen velikim slovom engleske abecede)(ct: essential). Sva ova ograničenja stvaraju probleme prilikom rada sa velikim proteinskim kompleksima koji zbog tih ograničenja moraju biti podijeljeni na više datoteka stoga je daljnji razvoj ovog formata zaustavljen</w:t>
       </w:r>
       <w:r>
         <w:t xml:space="preserve"> 2012 godine</w:t>
@@ -4103,15 +3464,7 @@
         <w:t xml:space="preserve"> te se </w:t>
       </w:r>
       <w:r>
-        <w:t>podaci u PDB formatu više ni ne prihvaćaju u Protein Dana Bank bazi podataka(</w:t>
-      </w:r>
-      <w:proofErr w:type="spellStart"/>
-      <w:r>
-        <w:t>ct</w:t>
-      </w:r>
-      <w:proofErr w:type="spellEnd"/>
-      <w:r>
-        <w:t xml:space="preserve">: </w:t>
+        <w:t xml:space="preserve">podaci u PDB formatu više ni ne prihvaćaju u Protein Dana Bank bazi podataka(ct: </w:t>
       </w:r>
       <w:hyperlink r:id="rId25" w:history="1">
         <w:r>
@@ -4152,103 +3505,29 @@
       <w:r>
         <w:t xml:space="preserve">do razvoja novih formata od kojih je najpopularniji </w:t>
       </w:r>
-      <w:proofErr w:type="spellStart"/>
       <w:r>
         <w:rPr>
           <w:i/>
         </w:rPr>
-        <w:t>macromolecule</w:t>
-      </w:r>
-      <w:proofErr w:type="spellEnd"/>
+        <w:t>macromolecule crystallographic information file</w:t>
+      </w:r>
+      <w:r>
+        <w:t xml:space="preserve"> ili kraće mmCIF. </w:t>
+      </w:r>
+      <w:r>
+        <w:t xml:space="preserve">Format se temelji na </w:t>
+      </w:r>
       <w:r>
         <w:rPr>
           <w:i/>
         </w:rPr>
-        <w:t xml:space="preserve"> </w:t>
-      </w:r>
-      <w:proofErr w:type="spellStart"/>
-      <w:r>
-        <w:rPr>
-          <w:i/>
-        </w:rPr>
-        <w:t>crystallographic</w:t>
-      </w:r>
-      <w:proofErr w:type="spellEnd"/>
-      <w:r>
-        <w:rPr>
-          <w:i/>
-        </w:rPr>
-        <w:t xml:space="preserve"> </w:t>
-      </w:r>
-      <w:proofErr w:type="spellStart"/>
-      <w:r>
-        <w:rPr>
-          <w:i/>
-        </w:rPr>
-        <w:t>information</w:t>
-      </w:r>
-      <w:proofErr w:type="spellEnd"/>
-      <w:r>
-        <w:rPr>
-          <w:i/>
-        </w:rPr>
-        <w:t xml:space="preserve"> file</w:t>
-      </w:r>
-      <w:r>
-        <w:t xml:space="preserve"> ili kraće </w:t>
-      </w:r>
-      <w:proofErr w:type="spellStart"/>
-      <w:r>
-        <w:t>mmCIF</w:t>
-      </w:r>
-      <w:proofErr w:type="spellEnd"/>
-      <w:r>
-        <w:t xml:space="preserve">. </w:t>
-      </w:r>
-      <w:r>
-        <w:t xml:space="preserve">Format se temelji na </w:t>
-      </w:r>
-      <w:proofErr w:type="spellStart"/>
-      <w:r>
-        <w:rPr>
-          <w:i/>
-        </w:rPr>
-        <w:t>crystallographic</w:t>
-      </w:r>
-      <w:proofErr w:type="spellEnd"/>
-      <w:r>
-        <w:rPr>
-          <w:i/>
-        </w:rPr>
-        <w:t xml:space="preserve"> </w:t>
-      </w:r>
-      <w:proofErr w:type="spellStart"/>
-      <w:r>
-        <w:rPr>
-          <w:i/>
-        </w:rPr>
-        <w:t>information</w:t>
-      </w:r>
-      <w:proofErr w:type="spellEnd"/>
-      <w:r>
-        <w:rPr>
-          <w:i/>
-        </w:rPr>
-        <w:t xml:space="preserve"> file </w:t>
+        <w:t xml:space="preserve">crystallographic information file </w:t>
       </w:r>
       <w:r>
         <w:t>(CIF) formatu koji se koristi za zapis manjih molekula te je proširen informacijama potrebnim za prikaz makro molekula</w:t>
       </w:r>
       <w:r>
-        <w:t>(</w:t>
-      </w:r>
-      <w:proofErr w:type="spellStart"/>
-      <w:r>
-        <w:t>ct</w:t>
-      </w:r>
-      <w:proofErr w:type="spellEnd"/>
-      <w:r>
-        <w:t>:</w:t>
+        <w:t>(ct:</w:t>
       </w:r>
       <w:r>
         <w:t xml:space="preserve"> </w:t>
@@ -4270,21 +3549,8 @@
       <w:r>
         <w:t xml:space="preserve"> </w:t>
       </w:r>
-      <w:proofErr w:type="spellStart"/>
-      <w:r>
-        <w:t>mmCIF</w:t>
-      </w:r>
-      <w:proofErr w:type="spellEnd"/>
-      <w:r>
-        <w:t xml:space="preserve"> podržava razne vrste informacija koje su definirane u </w:t>
-      </w:r>
-      <w:proofErr w:type="spellStart"/>
-      <w:r>
-        <w:t>mmCIF</w:t>
-      </w:r>
-      <w:proofErr w:type="spellEnd"/>
-      <w:r>
-        <w:t xml:space="preserve"> rječniku, te atributi i njihove vrijednosti, za razliku od PDB formata, mogu biti dugački i deskriptivni. </w:t>
+      <w:r>
+        <w:t xml:space="preserve">mmCIF podržava razne vrste informacija koje su definirane u mmCIF rječniku, te atributi i njihove vrijednosti, za razliku od PDB formata, mogu biti dugački i deskriptivni. </w:t>
       </w:r>
     </w:p>
     <w:p>
@@ -4300,15 +3566,7 @@
         <w:t xml:space="preserve"> određena</w:t>
       </w:r>
       <w:r>
-        <w:t xml:space="preserve"> i zapisana u </w:t>
-      </w:r>
-      <w:proofErr w:type="spellStart"/>
-      <w:r>
-        <w:t>mmCIF</w:t>
-      </w:r>
-      <w:proofErr w:type="spellEnd"/>
-      <w:r>
-        <w:t xml:space="preserve"> format, datoteka se može </w:t>
+        <w:t xml:space="preserve"> i zapisana u mmCIF format, datoteka se može </w:t>
       </w:r>
       <w:r>
         <w:t xml:space="preserve">objaviti na </w:t>
@@ -4360,26 +3618,10 @@
         <w:t>ma</w:t>
       </w:r>
       <w:r>
-        <w:t xml:space="preserve"> velikih molekula (makromolekula) i </w:t>
-      </w:r>
-      <w:proofErr w:type="spellStart"/>
-      <w:r>
-        <w:t>nukleinskih</w:t>
-      </w:r>
-      <w:proofErr w:type="spellEnd"/>
-      <w:r>
-        <w:t xml:space="preserve"> kiselina</w:t>
-      </w:r>
-      <w:r>
-        <w:t>. Repozitorij u trenutku pisanja broji više od 152 000 struktura, te su svi podaci besplatno dostupni javnosti (</w:t>
-      </w:r>
-      <w:proofErr w:type="spellStart"/>
-      <w:r>
-        <w:t>ct</w:t>
-      </w:r>
-      <w:proofErr w:type="spellEnd"/>
-      <w:r>
-        <w:t xml:space="preserve">: </w:t>
+        <w:t xml:space="preserve"> velikih molekula (makromolekula) i nukleinskih kiselina</w:t>
+      </w:r>
+      <w:r>
+        <w:t xml:space="preserve">. Repozitorij u trenutku pisanja broji više od 152 000 struktura, te su svi podaci besplatno dostupni javnosti (ct: </w:t>
       </w:r>
       <w:hyperlink r:id="rId27" w:history="1">
         <w:r>
@@ -4490,15 +3732,7 @@
     </w:p>
     <w:p>
       <w:r>
-        <w:t>Osim pozicije orijentacija kamere je podjednako važna, a nju određuju dva vektora. Prvi vektor je „</w:t>
-      </w:r>
-      <w:proofErr w:type="spellStart"/>
-      <w:r>
-        <w:t>look</w:t>
-      </w:r>
-      <w:proofErr w:type="spellEnd"/>
-      <w:r>
-        <w:t xml:space="preserve"> at“ vektor koji je usmjeren od položaja kamere prema nekom objektu. Taj vektor prolazi kroz središte bliže i daljnje ravnine odsijecanja</w:t>
+        <w:t>Osim pozicije orijentacija kamere je podjednako važna, a nju određuju dva vektora. Prvi vektor je „look at“ vektor koji je usmjeren od položaja kamere prema nekom objektu. Taj vektor prolazi kroz središte bliže i daljnje ravnine odsijecanja</w:t>
       </w:r>
       <w:r>
         <w:t xml:space="preserve"> koje određuju međuprostor koji se u konačnici prikazuje na zaslonu</w:t>
@@ -4510,34 +3744,10 @@
         <w:t xml:space="preserve"> Drugi </w:t>
       </w:r>
       <w:r>
-        <w:t>vektor je takozvani „</w:t>
-      </w:r>
-      <w:proofErr w:type="spellStart"/>
-      <w:r>
-        <w:t>up</w:t>
-      </w:r>
-      <w:proofErr w:type="spellEnd"/>
-      <w:r>
-        <w:t>“ vektor</w:t>
-      </w:r>
-      <w:r>
-        <w:t xml:space="preserve"> čija je svrha dati uspravnu orijentaciju kamere. Vektorskim produktom „</w:t>
-      </w:r>
-      <w:proofErr w:type="spellStart"/>
-      <w:r>
-        <w:t>up</w:t>
-      </w:r>
-      <w:proofErr w:type="spellEnd"/>
-      <w:r>
-        <w:t>“ i „</w:t>
-      </w:r>
-      <w:proofErr w:type="spellStart"/>
-      <w:r>
-        <w:t>look</w:t>
-      </w:r>
-      <w:proofErr w:type="spellEnd"/>
-      <w:r>
-        <w:t xml:space="preserve"> at“ vektora dobije se još i </w:t>
+        <w:t>vektor je takozvani „up“ vektor</w:t>
+      </w:r>
+      <w:r>
+        <w:t xml:space="preserve"> čija je svrha dati uspravnu orijentaciju kamere. Vektorskim produktom „up“ i „look at“ vektora dobije se još i </w:t>
       </w:r>
       <w:r>
         <w:t>treći</w:t>
@@ -4545,14 +3755,12 @@
       <w:r>
         <w:t xml:space="preserve">, desni (engl. </w:t>
       </w:r>
-      <w:proofErr w:type="spellStart"/>
       <w:r>
         <w:rPr>
           <w:i/>
         </w:rPr>
         <w:t>right</w:t>
       </w:r>
-      <w:proofErr w:type="spellEnd"/>
       <w:r>
         <w:t>)</w:t>
       </w:r>
@@ -4575,7 +3783,13 @@
       </w:r>
       <w:r>
         <w:lastRenderedPageBreak/>
-        <w:t>stavlja u središte prostora, a kamera se rotira oko njega po zamišljenoj sferi.</w:t>
+        <w:t>stavlja u središte prostora, a kamera se rotira oko njega po zamišljenoj sferi</w:t>
+      </w:r>
+      <w:r>
+        <w:t xml:space="preserve"> (slika)</w:t>
+      </w:r>
+      <w:r>
+        <w:t>.</w:t>
       </w:r>
       <w:r>
         <w:t xml:space="preserve"> </w:t>
@@ -4600,6 +3814,69 @@
       </w:r>
     </w:p>
     <w:p>
+      <w:pPr>
+        <w:jc w:val="center"/>
+      </w:pPr>
+      <w:r>
+        <w:rPr>
+          <w:noProof/>
+        </w:rPr>
+        <w:drawing>
+          <wp:inline distT="0" distB="0" distL="0" distR="0">
+            <wp:extent cx="3638756" cy="2973984"/>
+            <wp:effectExtent l="0" t="0" r="0" b="0"/>
+            <wp:docPr id="14" name="Picture 14"/>
+            <wp:cNvGraphicFramePr>
+              <a:graphicFrameLocks xmlns:a="http://schemas.openxmlformats.org/drawingml/2006/main" noChangeAspect="1"/>
+            </wp:cNvGraphicFramePr>
+            <a:graphic xmlns:a="http://schemas.openxmlformats.org/drawingml/2006/main">
+              <a:graphicData uri="http://schemas.openxmlformats.org/drawingml/2006/picture">
+                <pic:pic xmlns:pic="http://schemas.openxmlformats.org/drawingml/2006/picture">
+                  <pic:nvPicPr>
+                    <pic:cNvPr id="0" name="Picture 7"/>
+                    <pic:cNvPicPr>
+                      <a:picLocks noChangeAspect="1" noChangeArrowheads="1"/>
+                    </pic:cNvPicPr>
+                  </pic:nvPicPr>
+                  <pic:blipFill>
+                    <a:blip r:embed="rId29">
+                      <a:extLst>
+                        <a:ext uri="{28A0092B-C50C-407E-A947-70E740481C1C}">
+                          <a14:useLocalDpi xmlns:a14="http://schemas.microsoft.com/office/drawing/2010/main" val="0"/>
+                        </a:ext>
+                      </a:extLst>
+                    </a:blip>
+                    <a:srcRect/>
+                    <a:stretch>
+                      <a:fillRect/>
+                    </a:stretch>
+                  </pic:blipFill>
+                  <pic:spPr bwMode="auto">
+                    <a:xfrm>
+                      <a:off x="0" y="0"/>
+                      <a:ext cx="3679551" cy="3007326"/>
+                    </a:xfrm>
+                    <a:prstGeom prst="rect">
+                      <a:avLst/>
+                    </a:prstGeom>
+                    <a:noFill/>
+                    <a:ln>
+                      <a:noFill/>
+                    </a:ln>
+                  </pic:spPr>
+                </pic:pic>
+              </a:graphicData>
+            </a:graphic>
+          </wp:inline>
+        </w:drawing>
+      </w:r>
+    </w:p>
+    <w:p>
+      <w:pPr>
+        <w:rPr>
+          <w:lang w:val="en-US"/>
+        </w:rPr>
+      </w:pPr>
       <w:r>
         <w:t>Kako bi se realizirala ranije opisana tehnika, program prvo treba registrirati određen pomak miša na temelj</w:t>
       </w:r>
@@ -4661,26 +3938,16 @@
         <w:t>koordinatne osi</w:t>
       </w:r>
       <w:r>
-        <w:t xml:space="preserve"> kamere („</w:t>
-      </w:r>
-      <w:proofErr w:type="spellStart"/>
-      <w:r>
-        <w:t>up</w:t>
-      </w:r>
-      <w:proofErr w:type="spellEnd"/>
-      <w:r>
-        <w:t>“, „</w:t>
-      </w:r>
-      <w:proofErr w:type="spellStart"/>
-      <w:r>
-        <w:t>look</w:t>
-      </w:r>
-      <w:proofErr w:type="spellEnd"/>
-      <w:r>
-        <w:t xml:space="preserve"> at“ i desni vektor)</w:t>
-      </w:r>
-      <w:r>
-        <w:t xml:space="preserve">. Na taj način </w:t>
+        <w:t xml:space="preserve"> kamere („up“, „look at“ i desni vektor)</w:t>
+      </w:r>
+      <w:r>
+        <w:t xml:space="preserve">. </w:t>
+      </w:r>
+      <w:r>
+        <w:t>Tako</w:t>
+      </w:r>
+      <w:r>
+        <w:t xml:space="preserve"> </w:t>
       </w:r>
       <w:r>
         <w:t>rotacij</w:t>
@@ -4701,23 +3968,34 @@
         <w:t>dobijemo</w:t>
       </w:r>
       <w:r>
-        <w:t xml:space="preserve"> tako da vektor koji pokazuje od središta objekta prema poziciji kamere (</w:t>
-      </w:r>
-      <w:proofErr w:type="spellStart"/>
-      <w:r>
-        <w:t>kolinearan</w:t>
-      </w:r>
-      <w:proofErr w:type="spellEnd"/>
-      <w:r>
-        <w:t xml:space="preserve"> sa „</w:t>
-      </w:r>
-      <w:proofErr w:type="spellStart"/>
-      <w:r>
-        <w:t>look</w:t>
-      </w:r>
-      <w:proofErr w:type="spellEnd"/>
-      <w:r>
-        <w:t xml:space="preserve"> at“ vektorom=</w:t>
+        <w:t xml:space="preserve"> da vektor koji pokazuje od središta objekta prema poziciji kamere (kolinearan sa „look at“ vektorom</w:t>
+      </w:r>
+      <w:r>
+        <w:t>) rotiramo oko „up“ vektora postavljenog u središte objekta. Ekvivalentno</w:t>
+      </w:r>
+      <w:r>
+        <w:t>,</w:t>
+      </w:r>
+      <w:r>
+        <w:t xml:space="preserve"> </w:t>
+      </w:r>
+      <w:r>
+        <w:t>rotaciju prema gore i dolje</w:t>
+      </w:r>
+      <w:r>
+        <w:t xml:space="preserve"> </w:t>
+      </w:r>
+      <w:r>
+        <w:t xml:space="preserve">dobijemo rotacijom istog vektora oko lijevog/desnog vektora kamere </w:t>
+      </w:r>
+      <w:r>
+        <w:t>također</w:t>
+      </w:r>
+      <w:r>
+        <w:t xml:space="preserve"> postavljenog u središte. </w:t>
+      </w:r>
+      <w:r>
+        <w:t xml:space="preserve">Prilikom </w:t>
       </w:r>
       <w:bookmarkStart w:id="0" w:name="_GoBack"/>
       <w:bookmarkEnd w:id="0"/>
@@ -4728,24 +4006,6 @@
           <w:lang w:val="en-US"/>
         </w:rPr>
       </w:pPr>
-      <w:r>
-        <w:t>poziciju kamere rotiramo oko „</w:t>
-      </w:r>
-      <w:proofErr w:type="spellStart"/>
-      <w:r>
-        <w:t>up</w:t>
-      </w:r>
-      <w:proofErr w:type="spellEnd"/>
-      <w:r>
-        <w:t xml:space="preserve">“ vektora postavljenog u središte objekta.  Ekvivalentno, rotaciju prema gore i dolje dobije rotacijom pozicije kamere oko lijevog/desnog vektora postavljenog također u središte objekta. </w:t>
-      </w:r>
-    </w:p>
-    <w:p>
-      <w:pPr>
-        <w:rPr>
-          <w:lang w:val="en-US"/>
-        </w:rPr>
-      </w:pPr>
     </w:p>
     <w:p>
       <w:r>
@@ -4753,15 +4013,7 @@
       </w:r>
       <w:r>
         <w:lastRenderedPageBreak/>
-        <w:t xml:space="preserve">Primjer naslova u stilu </w:t>
-      </w:r>
-      <w:proofErr w:type="spellStart"/>
-      <w:r>
-        <w:t>Headinga</w:t>
-      </w:r>
-      <w:proofErr w:type="spellEnd"/>
-      <w:r>
-        <w:t xml:space="preserve"> 2</w:t>
+        <w:t>Primjer naslova u stilu Headinga 2</w:t>
       </w:r>
     </w:p>
     <w:p>
@@ -4774,21 +4026,7 @@
         <w:rPr>
           <w:color w:val="FF0000"/>
         </w:rPr>
-        <w:t xml:space="preserve">Rad treba pisati u </w:t>
-      </w:r>
-      <w:proofErr w:type="spellStart"/>
-      <w:r>
-        <w:rPr>
-          <w:color w:val="FF0000"/>
-        </w:rPr>
-        <w:t>nedređenom</w:t>
-      </w:r>
-      <w:proofErr w:type="spellEnd"/>
-      <w:r>
-        <w:rPr>
-          <w:color w:val="FF0000"/>
-        </w:rPr>
-        <w:t xml:space="preserve"> ili trećem licu.</w:t>
+        <w:t>Rad treba pisati u nedređenom ili trećem licu.</w:t>
       </w:r>
     </w:p>
     <w:p>
@@ -5112,15 +4350,7 @@
         <w:pStyle w:val="Heading2"/>
       </w:pPr>
       <w:r>
-        <w:t xml:space="preserve">Primjer naslova u stilu </w:t>
-      </w:r>
-      <w:proofErr w:type="spellStart"/>
-      <w:r>
-        <w:t>Heading</w:t>
-      </w:r>
-      <w:proofErr w:type="spellEnd"/>
-      <w:r>
-        <w:t xml:space="preserve"> 2 </w:t>
+        <w:t xml:space="preserve">Primjer naslova u stilu Heading 2 </w:t>
       </w:r>
     </w:p>
     <w:p>
@@ -5245,73 +4475,33 @@
     </w:p>
     <w:p>
       <w:r>
-        <w:t xml:space="preserve">Pri određivanju </w:t>
-      </w:r>
-      <w:proofErr w:type="spellStart"/>
-      <w:r>
-        <w:t>potpoglavlja</w:t>
-      </w:r>
-      <w:proofErr w:type="spellEnd"/>
-      <w:r>
-        <w:t xml:space="preserve"> (naslovi </w:t>
-      </w:r>
-      <w:proofErr w:type="spellStart"/>
+        <w:t xml:space="preserve">Pri određivanju potpoglavlja (naslovi </w:t>
+      </w:r>
       <w:r>
         <w:rPr>
           <w:rFonts w:ascii="Courier New" w:hAnsi="Courier New"/>
         </w:rPr>
-        <w:t>Heading</w:t>
-      </w:r>
-      <w:proofErr w:type="spellEnd"/>
+        <w:t>Heading 2</w:t>
+      </w:r>
+      <w:r>
+        <w:t>) potrebno je voditi računa o tome da je broj potpoglavlja ujednačen u svim poglavljima, te da je količina teksta po potpoglavljima ujednačena.</w:t>
+      </w:r>
+    </w:p>
+    <w:p>
+      <w:r>
+        <w:t>Ne smije se pretjerivati razinama naslova. Broj razina ovisi o ukupnoj količini teksta u radu. Uobičajeni diplomski radovi mogu se strukturirati do maksimalno tri razine naslova</w:t>
+      </w:r>
+      <w:r>
+        <w:t xml:space="preserve"> (naslov poglavlja, podnaslovi, pod-podnaslovi)</w:t>
+      </w:r>
+      <w:r>
+        <w:t xml:space="preserve">. Iznimno se može koristiti i </w:t>
+      </w:r>
       <w:r>
         <w:rPr>
           <w:rFonts w:ascii="Courier New" w:hAnsi="Courier New"/>
         </w:rPr>
-        <w:t xml:space="preserve"> 2</w:t>
-      </w:r>
-      <w:r>
-        <w:t xml:space="preserve">) potrebno je voditi računa o tome da je broj </w:t>
-      </w:r>
-      <w:proofErr w:type="spellStart"/>
-      <w:r>
-        <w:t>potpoglavlja</w:t>
-      </w:r>
-      <w:proofErr w:type="spellEnd"/>
-      <w:r>
-        <w:t xml:space="preserve"> ujednačen u svim poglavljima, te da je količina teksta po </w:t>
-      </w:r>
-      <w:proofErr w:type="spellStart"/>
-      <w:r>
-        <w:t>potpoglavljima</w:t>
-      </w:r>
-      <w:proofErr w:type="spellEnd"/>
-      <w:r>
-        <w:t xml:space="preserve"> ujednačena.</w:t>
-      </w:r>
-    </w:p>
-    <w:p>
-      <w:r>
-        <w:t>Ne smije se pretjerivati razinama naslova. Broj razina ovisi o ukupnoj količini teksta u radu. Uobičajeni diplomski radovi mogu se strukturirati do maksimalno tri razine naslova</w:t>
-      </w:r>
-      <w:r>
-        <w:t xml:space="preserve"> (naslov poglavlja, podnaslovi, pod-podnaslovi)</w:t>
-      </w:r>
-      <w:r>
-        <w:t xml:space="preserve">. Iznimno se može koristiti i </w:t>
-      </w:r>
-      <w:proofErr w:type="spellStart"/>
-      <w:r>
-        <w:rPr>
-          <w:rFonts w:ascii="Courier New" w:hAnsi="Courier New"/>
-        </w:rPr>
-        <w:t>Heading</w:t>
-      </w:r>
-      <w:proofErr w:type="spellEnd"/>
-      <w:r>
-        <w:rPr>
-          <w:rFonts w:ascii="Courier New" w:hAnsi="Courier New"/>
-        </w:rPr>
-        <w:t xml:space="preserve"> 4</w:t>
+        <w:t>Heading 4</w:t>
       </w:r>
       <w:r>
         <w:t>.</w:t>
@@ -5321,8 +4511,8 @@
       <w:pPr>
         <w:pStyle w:val="Heading1"/>
         <w:sectPr>
-          <w:headerReference w:type="default" r:id="rId29"/>
-          <w:footerReference w:type="default" r:id="rId30"/>
+          <w:headerReference w:type="default" r:id="rId30"/>
+          <w:footerReference w:type="default" r:id="rId31"/>
           <w:pgSz w:w="11906" w:h="16838" w:code="9"/>
           <w:pgMar w:top="1701" w:right="1701" w:bottom="1701" w:left="1985" w:header="964" w:footer="964" w:gutter="0"/>
           <w:pgNumType w:start="1"/>
@@ -5349,18 +4539,10 @@
     </w:p>
     <w:p>
       <w:r>
-        <w:t xml:space="preserve">Slijedi nekoliko </w:t>
-      </w:r>
-      <w:proofErr w:type="spellStart"/>
-      <w:r>
-        <w:t>potpogla</w:t>
-      </w:r>
-      <w:r>
-        <w:t>vlja</w:t>
-      </w:r>
-      <w:proofErr w:type="spellEnd"/>
-      <w:r>
-        <w:t xml:space="preserve"> u kojima se opisuje kako</w:t>
+        <w:t>Slijedi nekoliko potpogla</w:t>
+      </w:r>
+      <w:r>
+        <w:t>vlja u kojima se opisuje kako</w:t>
       </w:r>
       <w:r>
         <w:t xml:space="preserve"> treba definirati izgled i unos tablica, slika, formula, podlistaka (</w:t>
@@ -5418,30 +4600,17 @@
         <w:sym w:font="Wingdings" w:char="00F0"/>
       </w:r>
       <w:r>
-        <w:t xml:space="preserve"> </w:t>
-      </w:r>
-      <w:proofErr w:type="spellStart"/>
-      <w:r>
-        <w:t>Caption</w:t>
-      </w:r>
-      <w:proofErr w:type="spellEnd"/>
+        <w:t xml:space="preserve"> Caption</w:t>
+      </w:r>
       <w:r>
         <w:br/>
         <w:t xml:space="preserve">(pri tome za </w:t>
       </w:r>
-      <w:proofErr w:type="spellStart"/>
       <w:r>
         <w:rPr>
           <w:i/>
         </w:rPr>
-        <w:t>Caption</w:t>
-      </w:r>
-      <w:proofErr w:type="spellEnd"/>
-      <w:r>
-        <w:rPr>
-          <w:i/>
-        </w:rPr>
-        <w:t xml:space="preserve"> </w:t>
+        <w:t xml:space="preserve">Caption </w:t>
       </w:r>
       <w:r>
         <w:t xml:space="preserve">treba koristiti </w:t>
@@ -5864,30 +5033,17 @@
         <w:sym w:font="Wingdings" w:char="00F0"/>
       </w:r>
       <w:r>
-        <w:t xml:space="preserve"> </w:t>
-      </w:r>
-      <w:proofErr w:type="spellStart"/>
-      <w:r>
-        <w:t>Caption</w:t>
-      </w:r>
-      <w:proofErr w:type="spellEnd"/>
+        <w:t xml:space="preserve"> Caption</w:t>
+      </w:r>
       <w:r>
         <w:br/>
         <w:t xml:space="preserve">(pri tome za </w:t>
       </w:r>
-      <w:proofErr w:type="spellStart"/>
       <w:r>
         <w:rPr>
           <w:i/>
         </w:rPr>
-        <w:t>Caption</w:t>
-      </w:r>
-      <w:proofErr w:type="spellEnd"/>
-      <w:r>
-        <w:rPr>
-          <w:i/>
-        </w:rPr>
-        <w:t xml:space="preserve"> </w:t>
+        <w:t xml:space="preserve">Caption </w:t>
       </w:r>
       <w:r>
         <w:t xml:space="preserve">treba koristiti </w:t>
@@ -5964,7 +5120,7 @@
                     </pic:cNvPicPr>
                   </pic:nvPicPr>
                   <pic:blipFill>
-                    <a:blip r:embed="rId31"/>
+                    <a:blip r:embed="rId32"/>
                     <a:srcRect/>
                     <a:stretch>
                       <a:fillRect/>
@@ -6061,19 +5217,11 @@
       <w:r>
         <w:t xml:space="preserve">Za unos formula koristite </w:t>
       </w:r>
-      <w:proofErr w:type="spellStart"/>
       <w:r>
         <w:rPr>
           <w:rFonts w:ascii="Arial Narrow" w:hAnsi="Arial Narrow"/>
         </w:rPr>
-        <w:t>Equation</w:t>
-      </w:r>
-      <w:proofErr w:type="spellEnd"/>
-      <w:r>
-        <w:rPr>
-          <w:rFonts w:ascii="Arial Narrow" w:hAnsi="Arial Narrow"/>
-        </w:rPr>
-        <w:t xml:space="preserve"> Editor</w:t>
+        <w:t>Equation Editor</w:t>
       </w:r>
       <w:r>
         <w:t>. Oznake fizikalnih veličina, izmjereni iznos i mjerna jedinica pišu se u kurzivu, i u pravilu, u jedinicama SI sustava. To se odnosi na sve veličine, a ne samo one u formulama.</w:t>
@@ -6156,9 +5304,9 @@
             <o:lock v:ext="edit" aspectratio="t"/>
           </v:shapetype>
           <v:shape id="_x0000_i1025" type="#_x0000_t75" style="width:63.65pt;height:36.4pt" o:ole="" fillcolor="window">
-            <v:imagedata r:id="rId32" o:title=""/>
+            <v:imagedata r:id="rId33" o:title=""/>
           </v:shape>
-          <o:OLEObject Type="Embed" ProgID="Equation.3" ShapeID="_x0000_i1025" DrawAspect="Content" ObjectID="_1622193430" r:id="rId33"/>
+          <o:OLEObject Type="Embed" ProgID="Equation.3" ShapeID="_x0000_i1025" DrawAspect="Content" ObjectID="_1622263778" r:id="rId34"/>
         </w:object>
       </w:r>
       <w:r>
@@ -6216,34 +5364,16 @@
     </w:p>
     <w:p>
       <w:r>
-        <w:t xml:space="preserve">Ponekad je potrebno oplemeniti osnovni tekst kratkom napomenom. U tu svrhu pogodno je koristiti </w:t>
-      </w:r>
-      <w:proofErr w:type="spellStart"/>
-      <w:r>
-        <w:t>podlistke</w:t>
-      </w:r>
-      <w:proofErr w:type="spellEnd"/>
-      <w:r>
-        <w:t xml:space="preserve"> (</w:t>
-      </w:r>
-      <w:proofErr w:type="spellStart"/>
+        <w:t>Ponekad je potrebno oplemeniti osnovni tekst kratkom napomenom. U tu svrhu pogodno je koristiti podlistke (</w:t>
+      </w:r>
       <w:r>
         <w:rPr>
           <w:rFonts w:ascii="Courier New" w:hAnsi="Courier New"/>
         </w:rPr>
         <w:t>Footnote</w:t>
       </w:r>
-      <w:proofErr w:type="spellEnd"/>
-      <w:r>
-        <w:t xml:space="preserve">). </w:t>
-      </w:r>
-      <w:proofErr w:type="spellStart"/>
-      <w:r>
-        <w:t>Podlistke</w:t>
-      </w:r>
-      <w:proofErr w:type="spellEnd"/>
-      <w:r>
-        <w:t xml:space="preserve"> je potrebno koristiti na odgovarajući način</w:t>
+      <w:r>
+        <w:t>). Podlistke je potrebno koristiti na odgovarajući način</w:t>
       </w:r>
       <w:r>
         <w:rPr>
@@ -6265,8 +5395,8 @@
     <w:p>
       <w:pPr>
         <w:sectPr>
-          <w:headerReference w:type="default" r:id="rId34"/>
-          <w:footerReference w:type="default" r:id="rId35"/>
+          <w:headerReference w:type="default" r:id="rId35"/>
+          <w:footerReference w:type="default" r:id="rId36"/>
           <w:pgSz w:w="11906" w:h="16838" w:code="9"/>
           <w:pgMar w:top="1701" w:right="1701" w:bottom="1701" w:left="1985" w:header="964" w:footer="964" w:gutter="0"/>
           <w:cols w:space="720"/>
@@ -6524,7 +5654,7 @@
     <w:p>
       <w:pPr>
         <w:sectPr>
-          <w:headerReference w:type="default" r:id="rId36"/>
+          <w:headerReference w:type="default" r:id="rId37"/>
           <w:pgSz w:w="11906" w:h="16838" w:code="9"/>
           <w:pgMar w:top="1701" w:right="1701" w:bottom="1701" w:left="1985" w:header="964" w:footer="964" w:gutter="0"/>
           <w:cols w:space="720"/>
@@ -6559,7 +5689,7 @@
       <w:pPr>
         <w:ind w:left="5760" w:firstLine="0"/>
         <w:sectPr>
-          <w:headerReference w:type="default" r:id="rId37"/>
+          <w:headerReference w:type="default" r:id="rId38"/>
           <w:pgSz w:w="11906" w:h="16838" w:code="9"/>
           <w:pgMar w:top="1701" w:right="1701" w:bottom="1701" w:left="1985" w:header="964" w:footer="964" w:gutter="0"/>
           <w:cols w:space="720"/>
@@ -6586,23 +5716,7 @@
     </w:p>
     <w:p>
       <w:r>
-        <w:t>Literaturu korištenu pri izradi diplomskog rada u širem smislu treba razdvojeno navesti u dvije grupe: (1) citirana literatura – ona koja se doista citirala i (2) ostala korištena literatura – ona koja je posredno utjecala na rad (npr. konstante iz «</w:t>
-      </w:r>
-      <w:proofErr w:type="spellStart"/>
-      <w:r>
-        <w:t>Končarevog</w:t>
-      </w:r>
-      <w:proofErr w:type="spellEnd"/>
-      <w:r>
-        <w:t xml:space="preserve">» priručnika, </w:t>
-      </w:r>
-      <w:proofErr w:type="spellStart"/>
-      <w:r>
-        <w:t>Bronštajnov</w:t>
-      </w:r>
-      <w:proofErr w:type="spellEnd"/>
-      <w:r>
-        <w:t xml:space="preserve"> matematički priručnik i sl.).</w:t>
+        <w:t>Literaturu korištenu pri izradi diplomskog rada u širem smislu treba razdvojeno navesti u dvije grupe: (1) citirana literatura – ona koja se doista citirala i (2) ostala korištena literatura – ona koja je posredno utjecala na rad (npr. konstante iz «Končarevog» priručnika, Bronštajnov matematički priručnik i sl.).</w:t>
       </w:r>
     </w:p>
     <w:p>
@@ -6642,23 +5756,7 @@
     </w:p>
     <w:p>
       <w:r>
-        <w:t>Ako rad ima više od tri autora, zbog preglednosti se preporuča navesti ime prvog autora i nakon toga “</w:t>
-      </w:r>
-      <w:proofErr w:type="spellStart"/>
-      <w:r>
-        <w:t>et</w:t>
-      </w:r>
-      <w:proofErr w:type="spellEnd"/>
-      <w:r>
-        <w:t xml:space="preserve"> </w:t>
-      </w:r>
-      <w:proofErr w:type="spellStart"/>
-      <w:r>
-        <w:t>al</w:t>
-      </w:r>
-      <w:proofErr w:type="spellEnd"/>
-      <w:r>
-        <w:t>“.</w:t>
+        <w:t>Ako rad ima više od tri autora, zbog preglednosti se preporuča navesti ime prvog autora i nakon toga “et al“.</w:t>
       </w:r>
     </w:p>
     <w:p>
@@ -6677,7 +5775,7 @@
       <w:r>
         <w:t xml:space="preserve">Prezime, Ime: Naslov, s Interneta, </w:t>
       </w:r>
-      <w:hyperlink r:id="rId38" w:history="1">
+      <w:hyperlink r:id="rId39" w:history="1">
         <w:r>
           <w:rPr>
             <w:rStyle w:val="Hyperlink"/>
@@ -6742,15 +5840,7 @@
         <w:ind w:left="284" w:hanging="284"/>
       </w:pPr>
       <w:r>
-        <w:t>odabere se broj ispred pojedinog rada te se u izborniku «Insert» odabere «</w:t>
-      </w:r>
-      <w:proofErr w:type="spellStart"/>
-      <w:r>
-        <w:t>Bookmark</w:t>
-      </w:r>
-      <w:proofErr w:type="spellEnd"/>
-      <w:r>
-        <w:t>»</w:t>
+        <w:t>odabere se broj ispred pojedinog rada te se u izborniku «Insert» odabere «Bookmark»</w:t>
       </w:r>
     </w:p>
     <w:p>
@@ -6767,15 +5857,7 @@
         <w:ind w:left="284" w:hanging="284"/>
       </w:pPr>
       <w:r>
-        <w:t>broju se pridruži naziv literature (u prozoru koji se otvori upiše se jedna riječ, bez posebnih znakova i pritisne «</w:t>
-      </w:r>
-      <w:proofErr w:type="spellStart"/>
-      <w:r>
-        <w:t>Add</w:t>
-      </w:r>
-      <w:proofErr w:type="spellEnd"/>
-      <w:r>
-        <w:t>»)</w:t>
+        <w:t>broju se pridruži naziv literature (u prozoru koji se otvori upiše se jedna riječ, bez posebnih znakova i pritisne «Add»)</w:t>
       </w:r>
     </w:p>
     <w:p>
@@ -6792,47 +5874,7 @@
         <w:ind w:left="284" w:hanging="284"/>
       </w:pPr>
       <w:r>
-        <w:t>kad se u tekstu pojavi potreba za referenciranjem pojedinog rada, u uglate se zagrade upisuje referenca tako da se u izborniku «Insert» izabere «</w:t>
-      </w:r>
-      <w:proofErr w:type="spellStart"/>
-      <w:r>
-        <w:t>Cross</w:t>
-      </w:r>
-      <w:proofErr w:type="spellEnd"/>
-      <w:r>
-        <w:t xml:space="preserve">-reference», u prozoru koji se otvori u «Reference </w:t>
-      </w:r>
-      <w:proofErr w:type="spellStart"/>
-      <w:r>
-        <w:t>type</w:t>
-      </w:r>
-      <w:proofErr w:type="spellEnd"/>
-      <w:r>
-        <w:t>» se izabere «</w:t>
-      </w:r>
-      <w:proofErr w:type="spellStart"/>
-      <w:r>
-        <w:t>Bookmark</w:t>
-      </w:r>
-      <w:proofErr w:type="spellEnd"/>
-      <w:r>
-        <w:t xml:space="preserve">», a u prozoru naslovljenom «For </w:t>
-      </w:r>
-      <w:proofErr w:type="spellStart"/>
-      <w:r>
-        <w:t>which</w:t>
-      </w:r>
-      <w:proofErr w:type="spellEnd"/>
-      <w:r>
-        <w:t xml:space="preserve"> </w:t>
-      </w:r>
-      <w:proofErr w:type="spellStart"/>
-      <w:r>
-        <w:t>bookmark</w:t>
-      </w:r>
-      <w:proofErr w:type="spellEnd"/>
-      <w:r>
-        <w:t>» se pronađe tražena referenca</w:t>
+        <w:t>kad se u tekstu pojavi potreba za referenciranjem pojedinog rada, u uglate se zagrade upisuje referenca tako da se u izborniku «Insert» izabere «Cross-reference», u prozoru koji se otvori u «Reference type» se izabere «Bookmark», a u prozoru naslovljenom «For which bookmark» se pronađe tražena referenca</w:t>
       </w:r>
     </w:p>
     <w:p/>
@@ -6860,131 +5902,21 @@
         <w:rPr>
           <w:rFonts w:ascii="Arial Narrow" w:hAnsi="Arial Narrow"/>
         </w:rPr>
-        <w:t xml:space="preserve">H. </w:t>
-      </w:r>
-      <w:proofErr w:type="spellStart"/>
-      <w:r>
-        <w:rPr>
-          <w:rFonts w:ascii="Arial Narrow" w:hAnsi="Arial Narrow"/>
-        </w:rPr>
-        <w:t>Poor</w:t>
-      </w:r>
-      <w:proofErr w:type="spellEnd"/>
-      <w:r>
-        <w:rPr>
-          <w:rFonts w:ascii="Arial Narrow" w:hAnsi="Arial Narrow"/>
-        </w:rPr>
-        <w:t xml:space="preserve">, H: </w:t>
-      </w:r>
-      <w:proofErr w:type="spellStart"/>
+        <w:t xml:space="preserve">H. Poor, H: </w:t>
+      </w:r>
       <w:r>
         <w:rPr>
           <w:rFonts w:ascii="Arial Narrow" w:hAnsi="Arial Narrow"/>
           <w:i/>
           <w:iCs/>
         </w:rPr>
-        <w:t>An</w:t>
-      </w:r>
-      <w:proofErr w:type="spellEnd"/>
+        <w:t>An Introduction to Signal Detection and Estimation,</w:t>
+      </w:r>
       <w:r>
         <w:rPr>
           <w:rFonts w:ascii="Arial Narrow" w:hAnsi="Arial Narrow"/>
-          <w:i/>
-          <w:iCs/>
-        </w:rPr>
-        <w:t xml:space="preserve"> </w:t>
-      </w:r>
-      <w:proofErr w:type="spellStart"/>
-      <w:r>
-        <w:rPr>
-          <w:rFonts w:ascii="Arial Narrow" w:hAnsi="Arial Narrow"/>
-          <w:i/>
-          <w:iCs/>
-        </w:rPr>
-        <w:t>Introduction</w:t>
-      </w:r>
-      <w:proofErr w:type="spellEnd"/>
-      <w:r>
-        <w:rPr>
-          <w:rFonts w:ascii="Arial Narrow" w:hAnsi="Arial Narrow"/>
-          <w:i/>
-          <w:iCs/>
-        </w:rPr>
-        <w:t xml:space="preserve"> to Signal </w:t>
-      </w:r>
-      <w:proofErr w:type="spellStart"/>
-      <w:r>
-        <w:rPr>
-          <w:rFonts w:ascii="Arial Narrow" w:hAnsi="Arial Narrow"/>
-          <w:i/>
-          <w:iCs/>
-        </w:rPr>
-        <w:t>Detection</w:t>
-      </w:r>
-      <w:proofErr w:type="spellEnd"/>
-      <w:r>
-        <w:rPr>
-          <w:rFonts w:ascii="Arial Narrow" w:hAnsi="Arial Narrow"/>
-          <w:i/>
-          <w:iCs/>
-        </w:rPr>
-        <w:t xml:space="preserve"> </w:t>
-      </w:r>
-      <w:proofErr w:type="spellStart"/>
-      <w:r>
-        <w:rPr>
-          <w:rFonts w:ascii="Arial Narrow" w:hAnsi="Arial Narrow"/>
-          <w:i/>
-          <w:iCs/>
-        </w:rPr>
-        <w:t>and</w:t>
-      </w:r>
-      <w:proofErr w:type="spellEnd"/>
-      <w:r>
-        <w:rPr>
-          <w:rFonts w:ascii="Arial Narrow" w:hAnsi="Arial Narrow"/>
-          <w:i/>
-          <w:iCs/>
-        </w:rPr>
-        <w:t xml:space="preserve"> </w:t>
-      </w:r>
-      <w:proofErr w:type="spellStart"/>
-      <w:r>
-        <w:rPr>
-          <w:rFonts w:ascii="Arial Narrow" w:hAnsi="Arial Narrow"/>
-          <w:i/>
-          <w:iCs/>
-        </w:rPr>
-        <w:t>Estimation</w:t>
-      </w:r>
-      <w:proofErr w:type="spellEnd"/>
-      <w:r>
-        <w:rPr>
-          <w:rFonts w:ascii="Arial Narrow" w:hAnsi="Arial Narrow"/>
-          <w:i/>
-          <w:iCs/>
-        </w:rPr>
-        <w:t>,</w:t>
-      </w:r>
-      <w:r>
-        <w:rPr>
-          <w:rFonts w:ascii="Arial Narrow" w:hAnsi="Arial Narrow"/>
-        </w:rPr>
-        <w:t xml:space="preserve"> New York: </w:t>
-      </w:r>
-      <w:proofErr w:type="spellStart"/>
-      <w:r>
-        <w:rPr>
-          <w:rFonts w:ascii="Arial Narrow" w:hAnsi="Arial Narrow"/>
-        </w:rPr>
-        <w:t>Springer-Verlag</w:t>
-      </w:r>
-      <w:proofErr w:type="spellEnd"/>
-      <w:r>
-        <w:rPr>
-          <w:rFonts w:ascii="Arial Narrow" w:hAnsi="Arial Narrow"/>
-        </w:rPr>
-        <w:t>, 1985</w:t>
+        </w:rPr>
+        <w:t xml:space="preserve"> New York: Springer-Verlag, 1985</w:t>
       </w:r>
     </w:p>
     <w:p>
@@ -7002,117 +5934,11 @@
           <w:rFonts w:ascii="Arial Narrow" w:hAnsi="Arial Narrow"/>
         </w:rPr>
       </w:pPr>
-      <w:proofErr w:type="spellStart"/>
       <w:r>
         <w:rPr>
           <w:rFonts w:ascii="Arial Narrow" w:hAnsi="Arial Narrow"/>
         </w:rPr>
-        <w:t>Duncombe</w:t>
-      </w:r>
-      <w:proofErr w:type="spellEnd"/>
-      <w:r>
-        <w:rPr>
-          <w:rFonts w:ascii="Arial Narrow" w:hAnsi="Arial Narrow"/>
-        </w:rPr>
-        <w:t>, J. U: “</w:t>
-      </w:r>
-      <w:proofErr w:type="spellStart"/>
-      <w:r>
-        <w:rPr>
-          <w:rFonts w:ascii="Arial Narrow" w:hAnsi="Arial Narrow"/>
-        </w:rPr>
-        <w:t>Infrared</w:t>
-      </w:r>
-      <w:proofErr w:type="spellEnd"/>
-      <w:r>
-        <w:rPr>
-          <w:rFonts w:ascii="Arial Narrow" w:hAnsi="Arial Narrow"/>
-        </w:rPr>
-        <w:t xml:space="preserve"> </w:t>
-      </w:r>
-      <w:proofErr w:type="spellStart"/>
-      <w:r>
-        <w:rPr>
-          <w:rFonts w:ascii="Arial Narrow" w:hAnsi="Arial Narrow"/>
-        </w:rPr>
-        <w:t>navigation</w:t>
-      </w:r>
-      <w:proofErr w:type="spellEnd"/>
-      <w:r>
-        <w:rPr>
-          <w:rFonts w:ascii="Arial Narrow" w:hAnsi="Arial Narrow"/>
-        </w:rPr>
-        <w:t>—</w:t>
-      </w:r>
-      <w:proofErr w:type="spellStart"/>
-      <w:r>
-        <w:rPr>
-          <w:rFonts w:ascii="Arial Narrow" w:hAnsi="Arial Narrow"/>
-        </w:rPr>
-        <w:t>Part</w:t>
-      </w:r>
-      <w:proofErr w:type="spellEnd"/>
-      <w:r>
-        <w:rPr>
-          <w:rFonts w:ascii="Arial Narrow" w:hAnsi="Arial Narrow"/>
-        </w:rPr>
-        <w:t xml:space="preserve"> I: </w:t>
-      </w:r>
-      <w:proofErr w:type="spellStart"/>
-      <w:r>
-        <w:rPr>
-          <w:rFonts w:ascii="Arial Narrow" w:hAnsi="Arial Narrow"/>
-        </w:rPr>
-        <w:t>An</w:t>
-      </w:r>
-      <w:proofErr w:type="spellEnd"/>
-      <w:r>
-        <w:rPr>
-          <w:rFonts w:ascii="Arial Narrow" w:hAnsi="Arial Narrow"/>
-        </w:rPr>
-        <w:t xml:space="preserve"> </w:t>
-      </w:r>
-      <w:proofErr w:type="spellStart"/>
-      <w:r>
-        <w:rPr>
-          <w:rFonts w:ascii="Arial Narrow" w:hAnsi="Arial Narrow"/>
-        </w:rPr>
-        <w:t>assessment</w:t>
-      </w:r>
-      <w:proofErr w:type="spellEnd"/>
-      <w:r>
-        <w:rPr>
-          <w:rFonts w:ascii="Arial Narrow" w:hAnsi="Arial Narrow"/>
-        </w:rPr>
-        <w:t xml:space="preserve"> </w:t>
-      </w:r>
-      <w:proofErr w:type="spellStart"/>
-      <w:r>
-        <w:rPr>
-          <w:rFonts w:ascii="Arial Narrow" w:hAnsi="Arial Narrow"/>
-        </w:rPr>
-        <w:t>of</w:t>
-      </w:r>
-      <w:proofErr w:type="spellEnd"/>
-      <w:r>
-        <w:rPr>
-          <w:rFonts w:ascii="Arial Narrow" w:hAnsi="Arial Narrow"/>
-        </w:rPr>
-        <w:t xml:space="preserve"> </w:t>
-      </w:r>
-      <w:proofErr w:type="spellStart"/>
-      <w:r>
-        <w:rPr>
-          <w:rFonts w:ascii="Arial Narrow" w:hAnsi="Arial Narrow"/>
-        </w:rPr>
-        <w:t>feasibility</w:t>
-      </w:r>
-      <w:proofErr w:type="spellEnd"/>
-      <w:r>
-        <w:rPr>
-          <w:rFonts w:ascii="Arial Narrow" w:hAnsi="Arial Narrow"/>
-        </w:rPr>
-        <w:t xml:space="preserve">”, </w:t>
+        <w:t xml:space="preserve">Duncombe, J. U: “Infrared navigation—Part I: An assessment of feasibility”, </w:t>
       </w:r>
       <w:r>
         <w:rPr>
@@ -7120,45 +5946,13 @@
           <w:i/>
           <w:iCs/>
         </w:rPr>
-        <w:t xml:space="preserve">IEEE Trans. </w:t>
-      </w:r>
-      <w:proofErr w:type="spellStart"/>
+        <w:t>IEEE Trans. Electron Devices</w:t>
+      </w:r>
       <w:r>
         <w:rPr>
           <w:rFonts w:ascii="Arial Narrow" w:hAnsi="Arial Narrow"/>
-          <w:i/>
-          <w:iCs/>
-        </w:rPr>
-        <w:t>Electron</w:t>
-      </w:r>
-      <w:proofErr w:type="spellEnd"/>
-      <w:r>
-        <w:rPr>
-          <w:rFonts w:ascii="Arial Narrow" w:hAnsi="Arial Narrow"/>
-          <w:i/>
-          <w:iCs/>
-        </w:rPr>
-        <w:t xml:space="preserve"> Devices</w:t>
-      </w:r>
-      <w:r>
-        <w:rPr>
-          <w:rFonts w:ascii="Arial Narrow" w:hAnsi="Arial Narrow"/>
-        </w:rPr>
-        <w:t xml:space="preserve">, vol. ED-11, </w:t>
-      </w:r>
-      <w:proofErr w:type="spellStart"/>
-      <w:r>
-        <w:rPr>
-          <w:rFonts w:ascii="Arial Narrow" w:hAnsi="Arial Narrow"/>
-        </w:rPr>
-        <w:t>pp</w:t>
-      </w:r>
-      <w:proofErr w:type="spellEnd"/>
-      <w:r>
-        <w:rPr>
-          <w:rFonts w:ascii="Arial Narrow" w:hAnsi="Arial Narrow"/>
-        </w:rPr>
-        <w:t>. 34–39, siječanj 1959.</w:t>
+        </w:rPr>
+        <w:t>, vol. ED-11, pp. 34–39, siječanj 1959.</w:t>
       </w:r>
     </w:p>
     <w:p>
@@ -7176,187 +5970,11 @@
           <w:rFonts w:ascii="Arial Narrow" w:hAnsi="Arial Narrow"/>
         </w:rPr>
       </w:pPr>
-      <w:proofErr w:type="spellStart"/>
       <w:r>
         <w:rPr>
           <w:rFonts w:ascii="Arial Narrow" w:hAnsi="Arial Narrow"/>
         </w:rPr>
-        <w:t>Chen</w:t>
-      </w:r>
-      <w:proofErr w:type="spellEnd"/>
-      <w:r>
-        <w:rPr>
-          <w:rFonts w:ascii="Arial Narrow" w:hAnsi="Arial Narrow"/>
-        </w:rPr>
-        <w:t xml:space="preserve">, S; </w:t>
-      </w:r>
-      <w:proofErr w:type="spellStart"/>
-      <w:r>
-        <w:rPr>
-          <w:rFonts w:ascii="Arial Narrow" w:hAnsi="Arial Narrow"/>
-        </w:rPr>
-        <w:t>Mulgrew</w:t>
-      </w:r>
-      <w:proofErr w:type="spellEnd"/>
-      <w:r>
-        <w:rPr>
-          <w:rFonts w:ascii="Arial Narrow" w:hAnsi="Arial Narrow"/>
-        </w:rPr>
-        <w:t xml:space="preserve">, B; Grant, P. M: “A </w:t>
-      </w:r>
-      <w:proofErr w:type="spellStart"/>
-      <w:r>
-        <w:rPr>
-          <w:rFonts w:ascii="Arial Narrow" w:hAnsi="Arial Narrow"/>
-        </w:rPr>
-        <w:t>clustering</w:t>
-      </w:r>
-      <w:proofErr w:type="spellEnd"/>
-      <w:r>
-        <w:rPr>
-          <w:rFonts w:ascii="Arial Narrow" w:hAnsi="Arial Narrow"/>
-        </w:rPr>
-        <w:t xml:space="preserve"> </w:t>
-      </w:r>
-      <w:proofErr w:type="spellStart"/>
-      <w:r>
-        <w:rPr>
-          <w:rFonts w:ascii="Arial Narrow" w:hAnsi="Arial Narrow"/>
-        </w:rPr>
-        <w:t>technique</w:t>
-      </w:r>
-      <w:proofErr w:type="spellEnd"/>
-      <w:r>
-        <w:rPr>
-          <w:rFonts w:ascii="Arial Narrow" w:hAnsi="Arial Narrow"/>
-        </w:rPr>
-        <w:t xml:space="preserve"> for </w:t>
-      </w:r>
-      <w:proofErr w:type="spellStart"/>
-      <w:r>
-        <w:rPr>
-          <w:rFonts w:ascii="Arial Narrow" w:hAnsi="Arial Narrow"/>
-        </w:rPr>
-        <w:t>digital</w:t>
-      </w:r>
-      <w:proofErr w:type="spellEnd"/>
-      <w:r>
-        <w:rPr>
-          <w:rFonts w:ascii="Arial Narrow" w:hAnsi="Arial Narrow"/>
-        </w:rPr>
-        <w:t xml:space="preserve"> </w:t>
-      </w:r>
-      <w:proofErr w:type="spellStart"/>
-      <w:r>
-        <w:rPr>
-          <w:rFonts w:ascii="Arial Narrow" w:hAnsi="Arial Narrow"/>
-        </w:rPr>
-        <w:t>communications</w:t>
-      </w:r>
-      <w:proofErr w:type="spellEnd"/>
-      <w:r>
-        <w:rPr>
-          <w:rFonts w:ascii="Arial Narrow" w:hAnsi="Arial Narrow"/>
-        </w:rPr>
-        <w:t xml:space="preserve"> </w:t>
-      </w:r>
-      <w:proofErr w:type="spellStart"/>
-      <w:r>
-        <w:rPr>
-          <w:rFonts w:ascii="Arial Narrow" w:hAnsi="Arial Narrow"/>
-        </w:rPr>
-        <w:t>channel</w:t>
-      </w:r>
-      <w:proofErr w:type="spellEnd"/>
-      <w:r>
-        <w:rPr>
-          <w:rFonts w:ascii="Arial Narrow" w:hAnsi="Arial Narrow"/>
-        </w:rPr>
-        <w:t xml:space="preserve"> </w:t>
-      </w:r>
-      <w:proofErr w:type="spellStart"/>
-      <w:r>
-        <w:rPr>
-          <w:rFonts w:ascii="Arial Narrow" w:hAnsi="Arial Narrow"/>
-        </w:rPr>
-        <w:t>equalization</w:t>
-      </w:r>
-      <w:proofErr w:type="spellEnd"/>
-      <w:r>
-        <w:rPr>
-          <w:rFonts w:ascii="Arial Narrow" w:hAnsi="Arial Narrow"/>
-        </w:rPr>
-        <w:t xml:space="preserve"> </w:t>
-      </w:r>
-      <w:proofErr w:type="spellStart"/>
-      <w:r>
-        <w:rPr>
-          <w:rFonts w:ascii="Arial Narrow" w:hAnsi="Arial Narrow"/>
-        </w:rPr>
-        <w:t>using</w:t>
-      </w:r>
-      <w:proofErr w:type="spellEnd"/>
-      <w:r>
-        <w:rPr>
-          <w:rFonts w:ascii="Arial Narrow" w:hAnsi="Arial Narrow"/>
-        </w:rPr>
-        <w:t xml:space="preserve"> </w:t>
-      </w:r>
-      <w:proofErr w:type="spellStart"/>
-      <w:r>
-        <w:rPr>
-          <w:rFonts w:ascii="Arial Narrow" w:hAnsi="Arial Narrow"/>
-        </w:rPr>
-        <w:t>radial</w:t>
-      </w:r>
-      <w:proofErr w:type="spellEnd"/>
-      <w:r>
-        <w:rPr>
-          <w:rFonts w:ascii="Arial Narrow" w:hAnsi="Arial Narrow"/>
-        </w:rPr>
-        <w:t xml:space="preserve"> </w:t>
-      </w:r>
-      <w:proofErr w:type="spellStart"/>
-      <w:r>
-        <w:rPr>
-          <w:rFonts w:ascii="Arial Narrow" w:hAnsi="Arial Narrow"/>
-        </w:rPr>
-        <w:t>basis</w:t>
-      </w:r>
-      <w:proofErr w:type="spellEnd"/>
-      <w:r>
-        <w:rPr>
-          <w:rFonts w:ascii="Arial Narrow" w:hAnsi="Arial Narrow"/>
-        </w:rPr>
-        <w:t xml:space="preserve"> </w:t>
-      </w:r>
-      <w:proofErr w:type="spellStart"/>
-      <w:r>
-        <w:rPr>
-          <w:rFonts w:ascii="Arial Narrow" w:hAnsi="Arial Narrow"/>
-        </w:rPr>
-        <w:t>function</w:t>
-      </w:r>
-      <w:proofErr w:type="spellEnd"/>
-      <w:r>
-        <w:rPr>
-          <w:rFonts w:ascii="Arial Narrow" w:hAnsi="Arial Narrow"/>
-        </w:rPr>
-        <w:t xml:space="preserve"> </w:t>
-      </w:r>
-      <w:proofErr w:type="spellStart"/>
-      <w:r>
-        <w:rPr>
-          <w:rFonts w:ascii="Arial Narrow" w:hAnsi="Arial Narrow"/>
-        </w:rPr>
-        <w:t>networks</w:t>
-      </w:r>
-      <w:proofErr w:type="spellEnd"/>
-      <w:r>
-        <w:rPr>
-          <w:rFonts w:ascii="Arial Narrow" w:hAnsi="Arial Narrow"/>
-        </w:rPr>
-        <w:t xml:space="preserve">,” </w:t>
+        <w:t xml:space="preserve">Chen, S; Mulgrew, B; Grant, P. M: “A clustering technique for digital communications channel equalization using radial basis function networks,” </w:t>
       </w:r>
       <w:r>
         <w:rPr>
@@ -7364,55 +5982,13 @@
           <w:i/>
           <w:iCs/>
         </w:rPr>
-        <w:t xml:space="preserve">IEEE Trans. </w:t>
-      </w:r>
-      <w:proofErr w:type="spellStart"/>
+        <w:t>IEEE Trans. Neural Networks</w:t>
+      </w:r>
       <w:r>
         <w:rPr>
           <w:rFonts w:ascii="Arial Narrow" w:hAnsi="Arial Narrow"/>
-          <w:i/>
-          <w:iCs/>
-        </w:rPr>
-        <w:t>Neural</w:t>
-      </w:r>
-      <w:proofErr w:type="spellEnd"/>
-      <w:r>
-        <w:rPr>
-          <w:rFonts w:ascii="Arial Narrow" w:hAnsi="Arial Narrow"/>
-          <w:i/>
-          <w:iCs/>
-        </w:rPr>
-        <w:t xml:space="preserve"> </w:t>
-      </w:r>
-      <w:proofErr w:type="spellStart"/>
-      <w:r>
-        <w:rPr>
-          <w:rFonts w:ascii="Arial Narrow" w:hAnsi="Arial Narrow"/>
-          <w:i/>
-          <w:iCs/>
-        </w:rPr>
-        <w:t>Networks</w:t>
-      </w:r>
-      <w:proofErr w:type="spellEnd"/>
-      <w:r>
-        <w:rPr>
-          <w:rFonts w:ascii="Arial Narrow" w:hAnsi="Arial Narrow"/>
-        </w:rPr>
-        <w:t xml:space="preserve">, vol. 4, </w:t>
-      </w:r>
-      <w:proofErr w:type="spellStart"/>
-      <w:r>
-        <w:rPr>
-          <w:rFonts w:ascii="Arial Narrow" w:hAnsi="Arial Narrow"/>
-        </w:rPr>
-        <w:t>pp</w:t>
-      </w:r>
-      <w:proofErr w:type="spellEnd"/>
-      <w:r>
-        <w:rPr>
-          <w:rFonts w:ascii="Arial Narrow" w:hAnsi="Arial Narrow"/>
-        </w:rPr>
-        <w:t>. 570–578, srpanj 1993.</w:t>
+        </w:rPr>
+        <w:t>, vol. 4, pp. 570–578, srpanj 1993.</w:t>
       </w:r>
     </w:p>
     <w:p>
@@ -7430,61 +6006,11 @@
           <w:rFonts w:ascii="Arial Narrow" w:hAnsi="Arial Narrow"/>
         </w:rPr>
       </w:pPr>
-      <w:proofErr w:type="spellStart"/>
       <w:r>
         <w:rPr>
           <w:rFonts w:ascii="Arial Narrow" w:hAnsi="Arial Narrow"/>
         </w:rPr>
-        <w:t>Lucky</w:t>
-      </w:r>
-      <w:proofErr w:type="spellEnd"/>
-      <w:r>
-        <w:rPr>
-          <w:rFonts w:ascii="Arial Narrow" w:hAnsi="Arial Narrow"/>
-        </w:rPr>
-        <w:t xml:space="preserve">, R. W:“Automatic </w:t>
-      </w:r>
-      <w:proofErr w:type="spellStart"/>
-      <w:r>
-        <w:rPr>
-          <w:rFonts w:ascii="Arial Narrow" w:hAnsi="Arial Narrow"/>
-        </w:rPr>
-        <w:t>equalization</w:t>
-      </w:r>
-      <w:proofErr w:type="spellEnd"/>
-      <w:r>
-        <w:rPr>
-          <w:rFonts w:ascii="Arial Narrow" w:hAnsi="Arial Narrow"/>
-        </w:rPr>
-        <w:t xml:space="preserve"> for </w:t>
-      </w:r>
-      <w:proofErr w:type="spellStart"/>
-      <w:r>
-        <w:rPr>
-          <w:rFonts w:ascii="Arial Narrow" w:hAnsi="Arial Narrow"/>
-        </w:rPr>
-        <w:t>digital</w:t>
-      </w:r>
-      <w:proofErr w:type="spellEnd"/>
-      <w:r>
-        <w:rPr>
-          <w:rFonts w:ascii="Arial Narrow" w:hAnsi="Arial Narrow"/>
-        </w:rPr>
-        <w:t xml:space="preserve"> </w:t>
-      </w:r>
-      <w:proofErr w:type="spellStart"/>
-      <w:r>
-        <w:rPr>
-          <w:rFonts w:ascii="Arial Narrow" w:hAnsi="Arial Narrow"/>
-        </w:rPr>
-        <w:t>communication</w:t>
-      </w:r>
-      <w:proofErr w:type="spellEnd"/>
-      <w:r>
-        <w:rPr>
-          <w:rFonts w:ascii="Arial Narrow" w:hAnsi="Arial Narrow"/>
-        </w:rPr>
-        <w:t xml:space="preserve">,” </w:t>
+        <w:t xml:space="preserve">Lucky, R. W:“Automatic equalization for digital communication,” </w:t>
       </w:r>
       <w:r>
         <w:rPr>
@@ -7492,63 +6018,13 @@
           <w:i/>
           <w:iCs/>
         </w:rPr>
-        <w:t xml:space="preserve">Bell </w:t>
-      </w:r>
-      <w:proofErr w:type="spellStart"/>
+        <w:t>Bell Syst. Tech. J.</w:t>
+      </w:r>
       <w:r>
         <w:rPr>
           <w:rFonts w:ascii="Arial Narrow" w:hAnsi="Arial Narrow"/>
-          <w:i/>
-          <w:iCs/>
-        </w:rPr>
-        <w:t>Syst</w:t>
-      </w:r>
-      <w:proofErr w:type="spellEnd"/>
-      <w:r>
-        <w:rPr>
-          <w:rFonts w:ascii="Arial Narrow" w:hAnsi="Arial Narrow"/>
-          <w:i/>
-          <w:iCs/>
-        </w:rPr>
-        <w:t xml:space="preserve">. </w:t>
-      </w:r>
-      <w:proofErr w:type="spellStart"/>
-      <w:r>
-        <w:rPr>
-          <w:rFonts w:ascii="Arial Narrow" w:hAnsi="Arial Narrow"/>
-          <w:i/>
-          <w:iCs/>
-        </w:rPr>
-        <w:t>Tech</w:t>
-      </w:r>
-      <w:proofErr w:type="spellEnd"/>
-      <w:r>
-        <w:rPr>
-          <w:rFonts w:ascii="Arial Narrow" w:hAnsi="Arial Narrow"/>
-          <w:i/>
-          <w:iCs/>
-        </w:rPr>
-        <w:t>. J.</w:t>
-      </w:r>
-      <w:r>
-        <w:rPr>
-          <w:rFonts w:ascii="Arial Narrow" w:hAnsi="Arial Narrow"/>
-        </w:rPr>
-        <w:t xml:space="preserve">, vol. 44, no. 4, </w:t>
-      </w:r>
-      <w:proofErr w:type="spellStart"/>
-      <w:r>
-        <w:rPr>
-          <w:rFonts w:ascii="Arial Narrow" w:hAnsi="Arial Narrow"/>
-        </w:rPr>
-        <w:t>pp</w:t>
-      </w:r>
-      <w:proofErr w:type="spellEnd"/>
-      <w:r>
-        <w:rPr>
-          <w:rFonts w:ascii="Arial Narrow" w:hAnsi="Arial Narrow"/>
-        </w:rPr>
-        <w:t>. 547–588, travanj 1965.</w:t>
+        </w:rPr>
+        <w:t>, vol. 44, no. 4, pp. 547–588, travanj 1965.</w:t>
       </w:r>
     </w:p>
     <w:p>
@@ -7570,35 +6046,7 @@
         <w:rPr>
           <w:rFonts w:ascii="Arial Narrow" w:hAnsi="Arial Narrow"/>
         </w:rPr>
-        <w:t xml:space="preserve">Miller, E. H: “A note on </w:t>
-      </w:r>
-      <w:proofErr w:type="spellStart"/>
-      <w:r>
-        <w:rPr>
-          <w:rFonts w:ascii="Arial Narrow" w:hAnsi="Arial Narrow"/>
-        </w:rPr>
-        <w:t>reflector</w:t>
-      </w:r>
-      <w:proofErr w:type="spellEnd"/>
-      <w:r>
-        <w:rPr>
-          <w:rFonts w:ascii="Arial Narrow" w:hAnsi="Arial Narrow"/>
-        </w:rPr>
-        <w:t xml:space="preserve"> </w:t>
-      </w:r>
-      <w:proofErr w:type="spellStart"/>
-      <w:r>
-        <w:rPr>
-          <w:rFonts w:ascii="Arial Narrow" w:hAnsi="Arial Narrow"/>
-        </w:rPr>
-        <w:t>arrays</w:t>
-      </w:r>
-      <w:proofErr w:type="spellEnd"/>
-      <w:r>
-        <w:rPr>
-          <w:rFonts w:ascii="Arial Narrow" w:hAnsi="Arial Narrow"/>
-        </w:rPr>
-        <w:t xml:space="preserve">,” </w:t>
+        <w:t xml:space="preserve">Miller, E. H: “A note on reflector arrays,” </w:t>
       </w:r>
       <w:r>
         <w:rPr>
@@ -7606,43 +6054,7 @@
           <w:i/>
           <w:iCs/>
         </w:rPr>
-        <w:t xml:space="preserve">IEEE Trans. </w:t>
-      </w:r>
-      <w:proofErr w:type="spellStart"/>
-      <w:r>
-        <w:rPr>
-          <w:rFonts w:ascii="Arial Narrow" w:hAnsi="Arial Narrow"/>
-          <w:i/>
-          <w:iCs/>
-        </w:rPr>
-        <w:t>Antennas</w:t>
-      </w:r>
-      <w:proofErr w:type="spellEnd"/>
-      <w:r>
-        <w:rPr>
-          <w:rFonts w:ascii="Arial Narrow" w:hAnsi="Arial Narrow"/>
-          <w:i/>
-          <w:iCs/>
-        </w:rPr>
-        <w:t xml:space="preserve"> </w:t>
-      </w:r>
-      <w:proofErr w:type="spellStart"/>
-      <w:r>
-        <w:rPr>
-          <w:rFonts w:ascii="Arial Narrow" w:hAnsi="Arial Narrow"/>
-          <w:i/>
-          <w:iCs/>
-        </w:rPr>
-        <w:t>Propagat</w:t>
-      </w:r>
-      <w:proofErr w:type="spellEnd"/>
-      <w:r>
-        <w:rPr>
-          <w:rFonts w:ascii="Arial Narrow" w:hAnsi="Arial Narrow"/>
-          <w:i/>
-          <w:iCs/>
-        </w:rPr>
-        <w:t>.</w:t>
+        <w:t>IEEE Trans. Antennas Propagat.</w:t>
       </w:r>
       <w:r>
         <w:rPr>
@@ -7666,297 +6078,25 @@
           <w:rFonts w:ascii="Arial Narrow" w:hAnsi="Arial Narrow"/>
         </w:rPr>
       </w:pPr>
-      <w:proofErr w:type="spellStart"/>
       <w:r>
         <w:rPr>
           <w:rFonts w:ascii="Arial Narrow" w:hAnsi="Arial Narrow"/>
         </w:rPr>
-        <w:t>Bingulac</w:t>
-      </w:r>
-      <w:proofErr w:type="spellEnd"/>
-      <w:r>
-        <w:rPr>
-          <w:rFonts w:ascii="Arial Narrow" w:hAnsi="Arial Narrow"/>
-        </w:rPr>
-        <w:t xml:space="preserve">, S. P: “On </w:t>
-      </w:r>
-      <w:proofErr w:type="spellStart"/>
-      <w:r>
-        <w:rPr>
-          <w:rFonts w:ascii="Arial Narrow" w:hAnsi="Arial Narrow"/>
-        </w:rPr>
-        <w:t>the</w:t>
-      </w:r>
-      <w:proofErr w:type="spellEnd"/>
-      <w:r>
-        <w:rPr>
-          <w:rFonts w:ascii="Arial Narrow" w:hAnsi="Arial Narrow"/>
-        </w:rPr>
-        <w:t xml:space="preserve"> </w:t>
-      </w:r>
-      <w:proofErr w:type="spellStart"/>
-      <w:r>
-        <w:rPr>
-          <w:rFonts w:ascii="Arial Narrow" w:hAnsi="Arial Narrow"/>
-        </w:rPr>
-        <w:t>compatibility</w:t>
-      </w:r>
-      <w:proofErr w:type="spellEnd"/>
-      <w:r>
-        <w:rPr>
-          <w:rFonts w:ascii="Arial Narrow" w:hAnsi="Arial Narrow"/>
-        </w:rPr>
-        <w:t xml:space="preserve"> </w:t>
-      </w:r>
-      <w:proofErr w:type="spellStart"/>
-      <w:r>
-        <w:rPr>
-          <w:rFonts w:ascii="Arial Narrow" w:hAnsi="Arial Narrow"/>
-        </w:rPr>
-        <w:t>of</w:t>
-      </w:r>
-      <w:proofErr w:type="spellEnd"/>
-      <w:r>
-        <w:rPr>
-          <w:rFonts w:ascii="Arial Narrow" w:hAnsi="Arial Narrow"/>
-        </w:rPr>
-        <w:t xml:space="preserve"> </w:t>
-      </w:r>
-      <w:proofErr w:type="spellStart"/>
-      <w:r>
-        <w:rPr>
-          <w:rFonts w:ascii="Arial Narrow" w:hAnsi="Arial Narrow"/>
-        </w:rPr>
-        <w:t>adaptive</w:t>
-      </w:r>
-      <w:proofErr w:type="spellEnd"/>
-      <w:r>
-        <w:rPr>
-          <w:rFonts w:ascii="Arial Narrow" w:hAnsi="Arial Narrow"/>
-        </w:rPr>
-        <w:t xml:space="preserve"> </w:t>
-      </w:r>
-      <w:proofErr w:type="spellStart"/>
-      <w:r>
-        <w:rPr>
-          <w:rFonts w:ascii="Arial Narrow" w:hAnsi="Arial Narrow"/>
-        </w:rPr>
-        <w:t>controllers</w:t>
-      </w:r>
-      <w:proofErr w:type="spellEnd"/>
-      <w:r>
-        <w:rPr>
-          <w:rFonts w:ascii="Arial Narrow" w:hAnsi="Arial Narrow"/>
-        </w:rPr>
-        <w:t xml:space="preserve"> (</w:t>
-      </w:r>
-      <w:proofErr w:type="spellStart"/>
-      <w:r>
-        <w:rPr>
-          <w:rFonts w:ascii="Arial Narrow" w:hAnsi="Arial Narrow"/>
-        </w:rPr>
-        <w:t>Published</w:t>
-      </w:r>
-      <w:proofErr w:type="spellEnd"/>
-      <w:r>
-        <w:rPr>
-          <w:rFonts w:ascii="Arial Narrow" w:hAnsi="Arial Narrow"/>
-        </w:rPr>
-        <w:t xml:space="preserve"> </w:t>
-      </w:r>
-      <w:proofErr w:type="spellStart"/>
-      <w:r>
-        <w:rPr>
-          <w:rFonts w:ascii="Arial Narrow" w:hAnsi="Arial Narrow"/>
-        </w:rPr>
-        <w:t>Conference</w:t>
-      </w:r>
-      <w:proofErr w:type="spellEnd"/>
-      <w:r>
-        <w:rPr>
-          <w:rFonts w:ascii="Arial Narrow" w:hAnsi="Arial Narrow"/>
-        </w:rPr>
-        <w:t xml:space="preserve"> </w:t>
-      </w:r>
-      <w:proofErr w:type="spellStart"/>
-      <w:r>
-        <w:rPr>
-          <w:rFonts w:ascii="Arial Narrow" w:hAnsi="Arial Narrow"/>
-        </w:rPr>
-        <w:t>Proceedings</w:t>
-      </w:r>
-      <w:proofErr w:type="spellEnd"/>
-      <w:r>
-        <w:rPr>
-          <w:rFonts w:ascii="Arial Narrow" w:hAnsi="Arial Narrow"/>
-        </w:rPr>
-        <w:t xml:space="preserve"> </w:t>
-      </w:r>
-      <w:proofErr w:type="spellStart"/>
-      <w:r>
-        <w:rPr>
-          <w:rFonts w:ascii="Arial Narrow" w:hAnsi="Arial Narrow"/>
-        </w:rPr>
-        <w:t>style</w:t>
-      </w:r>
-      <w:proofErr w:type="spellEnd"/>
-      <w:r>
-        <w:rPr>
-          <w:rFonts w:ascii="Arial Narrow" w:hAnsi="Arial Narrow"/>
-        </w:rPr>
-        <w:t xml:space="preserve">),” </w:t>
-      </w:r>
-      <w:proofErr w:type="spellStart"/>
-      <w:r>
-        <w:rPr>
-          <w:rFonts w:ascii="Arial Narrow" w:hAnsi="Arial Narrow"/>
-        </w:rPr>
-        <w:t>in</w:t>
-      </w:r>
-      <w:proofErr w:type="spellEnd"/>
-      <w:r>
-        <w:rPr>
-          <w:rFonts w:ascii="Arial Narrow" w:hAnsi="Arial Narrow"/>
-        </w:rPr>
-        <w:t xml:space="preserve"> </w:t>
-      </w:r>
-      <w:proofErr w:type="spellStart"/>
+        <w:t xml:space="preserve">Bingulac, S. P: “On the compatibility of adaptive controllers (Published Conference Proceedings style),” in </w:t>
+      </w:r>
       <w:r>
         <w:rPr>
           <w:rFonts w:ascii="Arial Narrow" w:hAnsi="Arial Narrow"/>
           <w:i/>
           <w:iCs/>
         </w:rPr>
-        <w:t>Proc</w:t>
-      </w:r>
-      <w:proofErr w:type="spellEnd"/>
+        <w:t>Proc. 4th Annu. Allerton Conf. Circuits and Systems Theory</w:t>
+      </w:r>
       <w:r>
         <w:rPr>
           <w:rFonts w:ascii="Arial Narrow" w:hAnsi="Arial Narrow"/>
-          <w:i/>
-          <w:iCs/>
-        </w:rPr>
-        <w:t xml:space="preserve">. 4th </w:t>
-      </w:r>
-      <w:proofErr w:type="spellStart"/>
-      <w:r>
-        <w:rPr>
-          <w:rFonts w:ascii="Arial Narrow" w:hAnsi="Arial Narrow"/>
-          <w:i/>
-          <w:iCs/>
-        </w:rPr>
-        <w:t>Annu</w:t>
-      </w:r>
-      <w:proofErr w:type="spellEnd"/>
-      <w:r>
-        <w:rPr>
-          <w:rFonts w:ascii="Arial Narrow" w:hAnsi="Arial Narrow"/>
-          <w:i/>
-          <w:iCs/>
-        </w:rPr>
-        <w:t xml:space="preserve">. </w:t>
-      </w:r>
-      <w:proofErr w:type="spellStart"/>
-      <w:r>
-        <w:rPr>
-          <w:rFonts w:ascii="Arial Narrow" w:hAnsi="Arial Narrow"/>
-          <w:i/>
-          <w:iCs/>
-        </w:rPr>
-        <w:t>Allerton</w:t>
-      </w:r>
-      <w:proofErr w:type="spellEnd"/>
-      <w:r>
-        <w:rPr>
-          <w:rFonts w:ascii="Arial Narrow" w:hAnsi="Arial Narrow"/>
-          <w:i/>
-          <w:iCs/>
-        </w:rPr>
-        <w:t xml:space="preserve"> </w:t>
-      </w:r>
-      <w:proofErr w:type="spellStart"/>
-      <w:r>
-        <w:rPr>
-          <w:rFonts w:ascii="Arial Narrow" w:hAnsi="Arial Narrow"/>
-          <w:i/>
-          <w:iCs/>
-        </w:rPr>
-        <w:t>Conf</w:t>
-      </w:r>
-      <w:proofErr w:type="spellEnd"/>
-      <w:r>
-        <w:rPr>
-          <w:rFonts w:ascii="Arial Narrow" w:hAnsi="Arial Narrow"/>
-          <w:i/>
-          <w:iCs/>
-        </w:rPr>
-        <w:t xml:space="preserve">. </w:t>
-      </w:r>
-      <w:proofErr w:type="spellStart"/>
-      <w:r>
-        <w:rPr>
-          <w:rFonts w:ascii="Arial Narrow" w:hAnsi="Arial Narrow"/>
-          <w:i/>
-          <w:iCs/>
-        </w:rPr>
-        <w:t>Circuits</w:t>
-      </w:r>
-      <w:proofErr w:type="spellEnd"/>
-      <w:r>
-        <w:rPr>
-          <w:rFonts w:ascii="Arial Narrow" w:hAnsi="Arial Narrow"/>
-          <w:i/>
-          <w:iCs/>
-        </w:rPr>
-        <w:t xml:space="preserve"> </w:t>
-      </w:r>
-      <w:proofErr w:type="spellStart"/>
-      <w:r>
-        <w:rPr>
-          <w:rFonts w:ascii="Arial Narrow" w:hAnsi="Arial Narrow"/>
-          <w:i/>
-          <w:iCs/>
-        </w:rPr>
-        <w:t>and</w:t>
-      </w:r>
-      <w:proofErr w:type="spellEnd"/>
-      <w:r>
-        <w:rPr>
-          <w:rFonts w:ascii="Arial Narrow" w:hAnsi="Arial Narrow"/>
-          <w:i/>
-          <w:iCs/>
-        </w:rPr>
-        <w:t xml:space="preserve"> Systems </w:t>
-      </w:r>
-      <w:proofErr w:type="spellStart"/>
-      <w:r>
-        <w:rPr>
-          <w:rFonts w:ascii="Arial Narrow" w:hAnsi="Arial Narrow"/>
-          <w:i/>
-          <w:iCs/>
-        </w:rPr>
-        <w:t>Theory</w:t>
-      </w:r>
-      <w:proofErr w:type="spellEnd"/>
-      <w:r>
-        <w:rPr>
-          <w:rFonts w:ascii="Arial Narrow" w:hAnsi="Arial Narrow"/>
-        </w:rPr>
-        <w:t xml:space="preserve">, New York, 1994, </w:t>
-      </w:r>
-      <w:proofErr w:type="spellStart"/>
-      <w:r>
-        <w:rPr>
-          <w:rFonts w:ascii="Arial Narrow" w:hAnsi="Arial Narrow"/>
-        </w:rPr>
-        <w:t>pp</w:t>
-      </w:r>
-      <w:proofErr w:type="spellEnd"/>
-      <w:r>
-        <w:rPr>
-          <w:rFonts w:ascii="Arial Narrow" w:hAnsi="Arial Narrow"/>
-        </w:rPr>
-        <w:t>. 8–16.</w:t>
+        </w:rPr>
+        <w:t>, New York, 1994, pp. 8–16.</w:t>
       </w:r>
     </w:p>
     <w:p>
@@ -7978,119 +6118,7 @@
         <w:rPr>
           <w:rFonts w:ascii="Arial Narrow" w:hAnsi="Arial Narrow"/>
         </w:rPr>
-        <w:t>Williams, J: “</w:t>
-      </w:r>
-      <w:proofErr w:type="spellStart"/>
-      <w:r>
-        <w:rPr>
-          <w:rFonts w:ascii="Arial Narrow" w:hAnsi="Arial Narrow"/>
-        </w:rPr>
-        <w:t>Narrow</w:t>
-      </w:r>
-      <w:proofErr w:type="spellEnd"/>
-      <w:r>
-        <w:rPr>
-          <w:rFonts w:ascii="Arial Narrow" w:hAnsi="Arial Narrow"/>
-        </w:rPr>
-        <w:t xml:space="preserve">-band </w:t>
-      </w:r>
-      <w:proofErr w:type="spellStart"/>
-      <w:r>
-        <w:rPr>
-          <w:rFonts w:ascii="Arial Narrow" w:hAnsi="Arial Narrow"/>
-        </w:rPr>
-        <w:t>analyzer</w:t>
-      </w:r>
-      <w:proofErr w:type="spellEnd"/>
-      <w:r>
-        <w:rPr>
-          <w:rFonts w:ascii="Arial Narrow" w:hAnsi="Arial Narrow"/>
-        </w:rPr>
-        <w:t xml:space="preserve">,” doktorska disertacija, </w:t>
-      </w:r>
-      <w:proofErr w:type="spellStart"/>
-      <w:r>
-        <w:rPr>
-          <w:rFonts w:ascii="Arial Narrow" w:hAnsi="Arial Narrow"/>
-        </w:rPr>
-        <w:t>Dept</w:t>
-      </w:r>
-      <w:proofErr w:type="spellEnd"/>
-      <w:r>
-        <w:rPr>
-          <w:rFonts w:ascii="Arial Narrow" w:hAnsi="Arial Narrow"/>
-        </w:rPr>
-        <w:t xml:space="preserve">. </w:t>
-      </w:r>
-      <w:proofErr w:type="spellStart"/>
-      <w:r>
-        <w:rPr>
-          <w:rFonts w:ascii="Arial Narrow" w:hAnsi="Arial Narrow"/>
-        </w:rPr>
-        <w:t>Elect</w:t>
-      </w:r>
-      <w:proofErr w:type="spellEnd"/>
-      <w:r>
-        <w:rPr>
-          <w:rFonts w:ascii="Arial Narrow" w:hAnsi="Arial Narrow"/>
-        </w:rPr>
-        <w:t xml:space="preserve">. </w:t>
-      </w:r>
-      <w:proofErr w:type="spellStart"/>
-      <w:r>
-        <w:rPr>
-          <w:rFonts w:ascii="Arial Narrow" w:hAnsi="Arial Narrow"/>
-        </w:rPr>
-        <w:t>Eng</w:t>
-      </w:r>
-      <w:proofErr w:type="spellEnd"/>
-      <w:r>
-        <w:rPr>
-          <w:rFonts w:ascii="Arial Narrow" w:hAnsi="Arial Narrow"/>
-        </w:rPr>
-        <w:t xml:space="preserve">., </w:t>
-      </w:r>
-      <w:proofErr w:type="spellStart"/>
-      <w:r>
-        <w:rPr>
-          <w:rFonts w:ascii="Arial Narrow" w:hAnsi="Arial Narrow"/>
-        </w:rPr>
-        <w:t>Harvard</w:t>
-      </w:r>
-      <w:proofErr w:type="spellEnd"/>
-      <w:r>
-        <w:rPr>
-          <w:rFonts w:ascii="Arial Narrow" w:hAnsi="Arial Narrow"/>
-        </w:rPr>
-        <w:t xml:space="preserve"> </w:t>
-      </w:r>
-      <w:proofErr w:type="spellStart"/>
-      <w:r>
-        <w:rPr>
-          <w:rFonts w:ascii="Arial Narrow" w:hAnsi="Arial Narrow"/>
-        </w:rPr>
-        <w:t>Univ</w:t>
-      </w:r>
-      <w:proofErr w:type="spellEnd"/>
-      <w:r>
-        <w:rPr>
-          <w:rFonts w:ascii="Arial Narrow" w:hAnsi="Arial Narrow"/>
-        </w:rPr>
-        <w:t xml:space="preserve">., </w:t>
-      </w:r>
-      <w:proofErr w:type="spellStart"/>
-      <w:r>
-        <w:rPr>
-          <w:rFonts w:ascii="Arial Narrow" w:hAnsi="Arial Narrow"/>
-        </w:rPr>
-        <w:t>Cambridge</w:t>
-      </w:r>
-      <w:proofErr w:type="spellEnd"/>
-      <w:r>
-        <w:rPr>
-          <w:rFonts w:ascii="Arial Narrow" w:hAnsi="Arial Narrow"/>
-        </w:rPr>
-        <w:t xml:space="preserve">, MA, 1993. </w:t>
+        <w:t xml:space="preserve">Williams, J: “Narrow-band analyzer,” doktorska disertacija, Dept. Elect. Eng., Harvard Univ., Cambridge, MA, 1993. </w:t>
       </w:r>
     </w:p>
     <w:p>
@@ -8112,189 +6140,7 @@
         <w:rPr>
           <w:rFonts w:ascii="Arial Narrow" w:hAnsi="Arial Narrow"/>
         </w:rPr>
-        <w:t>Kawasaki, N: “</w:t>
-      </w:r>
-      <w:proofErr w:type="spellStart"/>
-      <w:r>
-        <w:rPr>
-          <w:rFonts w:ascii="Arial Narrow" w:hAnsi="Arial Narrow"/>
-        </w:rPr>
-        <w:t>Parametric</w:t>
-      </w:r>
-      <w:proofErr w:type="spellEnd"/>
-      <w:r>
-        <w:rPr>
-          <w:rFonts w:ascii="Arial Narrow" w:hAnsi="Arial Narrow"/>
-        </w:rPr>
-        <w:t xml:space="preserve"> </w:t>
-      </w:r>
-      <w:proofErr w:type="spellStart"/>
-      <w:r>
-        <w:rPr>
-          <w:rFonts w:ascii="Arial Narrow" w:hAnsi="Arial Narrow"/>
-        </w:rPr>
-        <w:t>study</w:t>
-      </w:r>
-      <w:proofErr w:type="spellEnd"/>
-      <w:r>
-        <w:rPr>
-          <w:rFonts w:ascii="Arial Narrow" w:hAnsi="Arial Narrow"/>
-        </w:rPr>
-        <w:t xml:space="preserve"> </w:t>
-      </w:r>
-      <w:proofErr w:type="spellStart"/>
-      <w:r>
-        <w:rPr>
-          <w:rFonts w:ascii="Arial Narrow" w:hAnsi="Arial Narrow"/>
-        </w:rPr>
-        <w:t>of</w:t>
-      </w:r>
-      <w:proofErr w:type="spellEnd"/>
-      <w:r>
-        <w:rPr>
-          <w:rFonts w:ascii="Arial Narrow" w:hAnsi="Arial Narrow"/>
-        </w:rPr>
-        <w:t xml:space="preserve"> </w:t>
-      </w:r>
-      <w:proofErr w:type="spellStart"/>
-      <w:r>
-        <w:rPr>
-          <w:rFonts w:ascii="Arial Narrow" w:hAnsi="Arial Narrow"/>
-        </w:rPr>
-        <w:t>thermal</w:t>
-      </w:r>
-      <w:proofErr w:type="spellEnd"/>
-      <w:r>
-        <w:rPr>
-          <w:rFonts w:ascii="Arial Narrow" w:hAnsi="Arial Narrow"/>
-        </w:rPr>
-        <w:t xml:space="preserve"> </w:t>
-      </w:r>
-      <w:proofErr w:type="spellStart"/>
-      <w:r>
-        <w:rPr>
-          <w:rFonts w:ascii="Arial Narrow" w:hAnsi="Arial Narrow"/>
-        </w:rPr>
-        <w:t>and</w:t>
-      </w:r>
-      <w:proofErr w:type="spellEnd"/>
-      <w:r>
-        <w:rPr>
-          <w:rFonts w:ascii="Arial Narrow" w:hAnsi="Arial Narrow"/>
-        </w:rPr>
-        <w:t xml:space="preserve"> </w:t>
-      </w:r>
-      <w:proofErr w:type="spellStart"/>
-      <w:r>
-        <w:rPr>
-          <w:rFonts w:ascii="Arial Narrow" w:hAnsi="Arial Narrow"/>
-        </w:rPr>
-        <w:t>chemical</w:t>
-      </w:r>
-      <w:proofErr w:type="spellEnd"/>
-      <w:r>
-        <w:rPr>
-          <w:rFonts w:ascii="Arial Narrow" w:hAnsi="Arial Narrow"/>
-        </w:rPr>
-        <w:t xml:space="preserve"> </w:t>
-      </w:r>
-      <w:proofErr w:type="spellStart"/>
-      <w:r>
-        <w:rPr>
-          <w:rFonts w:ascii="Arial Narrow" w:hAnsi="Arial Narrow"/>
-        </w:rPr>
-        <w:t>nonequilibrium</w:t>
-      </w:r>
-      <w:proofErr w:type="spellEnd"/>
-      <w:r>
-        <w:rPr>
-          <w:rFonts w:ascii="Arial Narrow" w:hAnsi="Arial Narrow"/>
-        </w:rPr>
-        <w:t xml:space="preserve"> </w:t>
-      </w:r>
-      <w:proofErr w:type="spellStart"/>
-      <w:r>
-        <w:rPr>
-          <w:rFonts w:ascii="Arial Narrow" w:hAnsi="Arial Narrow"/>
-        </w:rPr>
-        <w:t>nozzle</w:t>
-      </w:r>
-      <w:proofErr w:type="spellEnd"/>
-      <w:r>
-        <w:rPr>
-          <w:rFonts w:ascii="Arial Narrow" w:hAnsi="Arial Narrow"/>
-        </w:rPr>
-        <w:t xml:space="preserve"> </w:t>
-      </w:r>
-      <w:proofErr w:type="spellStart"/>
-      <w:r>
-        <w:rPr>
-          <w:rFonts w:ascii="Arial Narrow" w:hAnsi="Arial Narrow"/>
-        </w:rPr>
-        <w:t>flow</w:t>
-      </w:r>
-      <w:proofErr w:type="spellEnd"/>
-      <w:r>
-        <w:rPr>
-          <w:rFonts w:ascii="Arial Narrow" w:hAnsi="Arial Narrow"/>
-        </w:rPr>
-        <w:t xml:space="preserve">,” magistarski rad, </w:t>
-      </w:r>
-      <w:proofErr w:type="spellStart"/>
-      <w:r>
-        <w:rPr>
-          <w:rFonts w:ascii="Arial Narrow" w:hAnsi="Arial Narrow"/>
-        </w:rPr>
-        <w:t>Dept</w:t>
-      </w:r>
-      <w:proofErr w:type="spellEnd"/>
-      <w:r>
-        <w:rPr>
-          <w:rFonts w:ascii="Arial Narrow" w:hAnsi="Arial Narrow"/>
-        </w:rPr>
-        <w:t xml:space="preserve">. </w:t>
-      </w:r>
-      <w:proofErr w:type="spellStart"/>
-      <w:r>
-        <w:rPr>
-          <w:rFonts w:ascii="Arial Narrow" w:hAnsi="Arial Narrow"/>
-        </w:rPr>
-        <w:t>Electron</w:t>
-      </w:r>
-      <w:proofErr w:type="spellEnd"/>
-      <w:r>
-        <w:rPr>
-          <w:rFonts w:ascii="Arial Narrow" w:hAnsi="Arial Narrow"/>
-        </w:rPr>
-        <w:t xml:space="preserve">. </w:t>
-      </w:r>
-      <w:proofErr w:type="spellStart"/>
-      <w:r>
-        <w:rPr>
-          <w:rFonts w:ascii="Arial Narrow" w:hAnsi="Arial Narrow"/>
-        </w:rPr>
-        <w:t>Eng</w:t>
-      </w:r>
-      <w:proofErr w:type="spellEnd"/>
-      <w:r>
-        <w:rPr>
-          <w:rFonts w:ascii="Arial Narrow" w:hAnsi="Arial Narrow"/>
-        </w:rPr>
-        <w:t xml:space="preserve">., Osaka </w:t>
-      </w:r>
-      <w:proofErr w:type="spellStart"/>
-      <w:r>
-        <w:rPr>
-          <w:rFonts w:ascii="Arial Narrow" w:hAnsi="Arial Narrow"/>
-        </w:rPr>
-        <w:t>Univ</w:t>
-      </w:r>
-      <w:proofErr w:type="spellEnd"/>
-      <w:r>
-        <w:rPr>
-          <w:rFonts w:ascii="Arial Narrow" w:hAnsi="Arial Narrow"/>
-        </w:rPr>
-        <w:t>., Osaka, Japan, 1993.</w:t>
+        <w:t>Kawasaki, N: “Parametric study of thermal and chemical nonequilibrium nozzle flow,” magistarski rad, Dept. Electron. Eng., Osaka Univ., Osaka, Japan, 1993.</w:t>
       </w:r>
     </w:p>
     <w:p>
@@ -8312,52 +6158,14 @@
           <w:rFonts w:ascii="Arial Narrow" w:hAnsi="Arial Narrow"/>
         </w:rPr>
       </w:pPr>
-      <w:proofErr w:type="spellStart"/>
       <w:r>
         <w:rPr>
           <w:rFonts w:ascii="Arial Narrow" w:hAnsi="Arial Narrow"/>
           <w:i/>
           <w:iCs/>
         </w:rPr>
-        <w:t>Letter</w:t>
-      </w:r>
-      <w:proofErr w:type="spellEnd"/>
-      <w:r>
-        <w:rPr>
-          <w:rFonts w:ascii="Arial Narrow" w:hAnsi="Arial Narrow"/>
-          <w:i/>
-          <w:iCs/>
-        </w:rPr>
-        <w:t xml:space="preserve"> </w:t>
-      </w:r>
-      <w:proofErr w:type="spellStart"/>
-      <w:r>
-        <w:rPr>
-          <w:rFonts w:ascii="Arial Narrow" w:hAnsi="Arial Narrow"/>
-          <w:i/>
-          <w:iCs/>
-        </w:rPr>
-        <w:t>Symbols</w:t>
-      </w:r>
-      <w:proofErr w:type="spellEnd"/>
-      <w:r>
-        <w:rPr>
-          <w:rFonts w:ascii="Arial Narrow" w:hAnsi="Arial Narrow"/>
-          <w:i/>
-          <w:iCs/>
-        </w:rPr>
-        <w:t xml:space="preserve"> for </w:t>
-      </w:r>
-      <w:proofErr w:type="spellStart"/>
-      <w:r>
-        <w:rPr>
-          <w:rFonts w:ascii="Arial Narrow" w:hAnsi="Arial Narrow"/>
-          <w:i/>
-          <w:iCs/>
-        </w:rPr>
-        <w:t>Quantities</w:t>
-      </w:r>
-      <w:proofErr w:type="spellEnd"/>
+        <w:t>Letter Symbols for Quantities</w:t>
+      </w:r>
       <w:r>
         <w:rPr>
           <w:rFonts w:ascii="Arial Narrow" w:hAnsi="Arial Narrow"/>
@@ -8380,173 +6188,11 @@
           <w:rFonts w:ascii="Arial Narrow" w:hAnsi="Arial Narrow"/>
         </w:rPr>
       </w:pPr>
-      <w:proofErr w:type="spellStart"/>
       <w:r>
         <w:rPr>
           <w:rFonts w:ascii="Arial Narrow" w:hAnsi="Arial Narrow"/>
         </w:rPr>
-        <w:t>Haskell</w:t>
-      </w:r>
-      <w:proofErr w:type="spellEnd"/>
-      <w:r>
-        <w:rPr>
-          <w:rFonts w:ascii="Arial Narrow" w:hAnsi="Arial Narrow"/>
-        </w:rPr>
-        <w:t xml:space="preserve">, R. E; </w:t>
-      </w:r>
-      <w:proofErr w:type="spellStart"/>
-      <w:r>
-        <w:rPr>
-          <w:rFonts w:ascii="Arial Narrow" w:hAnsi="Arial Narrow"/>
-        </w:rPr>
-        <w:t>Case</w:t>
-      </w:r>
-      <w:proofErr w:type="spellEnd"/>
-      <w:r>
-        <w:rPr>
-          <w:rFonts w:ascii="Arial Narrow" w:hAnsi="Arial Narrow"/>
-        </w:rPr>
-        <w:t>, C. T: “</w:t>
-      </w:r>
-      <w:proofErr w:type="spellStart"/>
-      <w:r>
-        <w:rPr>
-          <w:rFonts w:ascii="Arial Narrow" w:hAnsi="Arial Narrow"/>
-        </w:rPr>
-        <w:t>Transient</w:t>
-      </w:r>
-      <w:proofErr w:type="spellEnd"/>
-      <w:r>
-        <w:rPr>
-          <w:rFonts w:ascii="Arial Narrow" w:hAnsi="Arial Narrow"/>
-        </w:rPr>
-        <w:t xml:space="preserve"> signal </w:t>
-      </w:r>
-      <w:proofErr w:type="spellStart"/>
-      <w:r>
-        <w:rPr>
-          <w:rFonts w:ascii="Arial Narrow" w:hAnsi="Arial Narrow"/>
-        </w:rPr>
-        <w:t>propagation</w:t>
-      </w:r>
-      <w:proofErr w:type="spellEnd"/>
-      <w:r>
-        <w:rPr>
-          <w:rFonts w:ascii="Arial Narrow" w:hAnsi="Arial Narrow"/>
-        </w:rPr>
-        <w:t xml:space="preserve"> </w:t>
-      </w:r>
-      <w:proofErr w:type="spellStart"/>
-      <w:r>
-        <w:rPr>
-          <w:rFonts w:ascii="Arial Narrow" w:hAnsi="Arial Narrow"/>
-        </w:rPr>
-        <w:t>in</w:t>
-      </w:r>
-      <w:proofErr w:type="spellEnd"/>
-      <w:r>
-        <w:rPr>
-          <w:rFonts w:ascii="Arial Narrow" w:hAnsi="Arial Narrow"/>
-        </w:rPr>
-        <w:t xml:space="preserve"> </w:t>
-      </w:r>
-      <w:proofErr w:type="spellStart"/>
-      <w:r>
-        <w:rPr>
-          <w:rFonts w:ascii="Arial Narrow" w:hAnsi="Arial Narrow"/>
-        </w:rPr>
-        <w:t>lossless</w:t>
-      </w:r>
-      <w:proofErr w:type="spellEnd"/>
-      <w:r>
-        <w:rPr>
-          <w:rFonts w:ascii="Arial Narrow" w:hAnsi="Arial Narrow"/>
-        </w:rPr>
-        <w:t xml:space="preserve"> </w:t>
-      </w:r>
-      <w:proofErr w:type="spellStart"/>
-      <w:r>
-        <w:rPr>
-          <w:rFonts w:ascii="Arial Narrow" w:hAnsi="Arial Narrow"/>
-        </w:rPr>
-        <w:t>isotropic</w:t>
-      </w:r>
-      <w:proofErr w:type="spellEnd"/>
-      <w:r>
-        <w:rPr>
-          <w:rFonts w:ascii="Arial Narrow" w:hAnsi="Arial Narrow"/>
-        </w:rPr>
-        <w:t xml:space="preserve"> </w:t>
-      </w:r>
-      <w:proofErr w:type="spellStart"/>
-      <w:r>
-        <w:rPr>
-          <w:rFonts w:ascii="Arial Narrow" w:hAnsi="Arial Narrow"/>
-        </w:rPr>
-        <w:t>plasmas</w:t>
-      </w:r>
-      <w:proofErr w:type="spellEnd"/>
-      <w:r>
-        <w:rPr>
-          <w:rFonts w:ascii="Arial Narrow" w:hAnsi="Arial Narrow"/>
-        </w:rPr>
-        <w:t xml:space="preserve">”, USAF </w:t>
-      </w:r>
-      <w:proofErr w:type="spellStart"/>
-      <w:r>
-        <w:rPr>
-          <w:rFonts w:ascii="Arial Narrow" w:hAnsi="Arial Narrow"/>
-        </w:rPr>
-        <w:t>Cambridge</w:t>
-      </w:r>
-      <w:proofErr w:type="spellEnd"/>
-      <w:r>
-        <w:rPr>
-          <w:rFonts w:ascii="Arial Narrow" w:hAnsi="Arial Narrow"/>
-        </w:rPr>
-        <w:t xml:space="preserve"> </w:t>
-      </w:r>
-      <w:proofErr w:type="spellStart"/>
-      <w:r>
-        <w:rPr>
-          <w:rFonts w:ascii="Arial Narrow" w:hAnsi="Arial Narrow"/>
-        </w:rPr>
-        <w:t>Res</w:t>
-      </w:r>
-      <w:proofErr w:type="spellEnd"/>
-      <w:r>
-        <w:rPr>
-          <w:rFonts w:ascii="Arial Narrow" w:hAnsi="Arial Narrow"/>
-        </w:rPr>
-        <w:t xml:space="preserve">. </w:t>
-      </w:r>
-      <w:proofErr w:type="spellStart"/>
-      <w:r>
-        <w:rPr>
-          <w:rFonts w:ascii="Arial Narrow" w:hAnsi="Arial Narrow"/>
-        </w:rPr>
-        <w:t>Lab</w:t>
-      </w:r>
-      <w:proofErr w:type="spellEnd"/>
-      <w:r>
-        <w:rPr>
-          <w:rFonts w:ascii="Arial Narrow" w:hAnsi="Arial Narrow"/>
-        </w:rPr>
-        <w:t xml:space="preserve">., </w:t>
-      </w:r>
-      <w:proofErr w:type="spellStart"/>
-      <w:r>
-        <w:rPr>
-          <w:rFonts w:ascii="Arial Narrow" w:hAnsi="Arial Narrow"/>
-        </w:rPr>
-        <w:t>Cambridge</w:t>
-      </w:r>
-      <w:proofErr w:type="spellEnd"/>
-      <w:r>
-        <w:rPr>
-          <w:rFonts w:ascii="Arial Narrow" w:hAnsi="Arial Narrow"/>
-        </w:rPr>
-        <w:t>, MA Rep. ARCRL-66-234 (II), 1994, vol. 2.</w:t>
+        <w:t>Haskell, R. E; Case, C. T: “Transient signal propagation in lossless isotropic plasmas”, USAF Cambridge Res. Lab., Cambridge, MA Rep. ARCRL-66-234 (II), 1994, vol. 2.</w:t>
       </w:r>
     </w:p>
     <w:p>
@@ -8568,23 +6214,9 @@
         <w:rPr>
           <w:rFonts w:ascii="Arial Narrow" w:hAnsi="Arial Narrow"/>
         </w:rPr>
-        <w:t xml:space="preserve">Jones, J: </w:t>
-      </w:r>
-      <w:proofErr w:type="spellStart"/>
-      <w:r>
-        <w:rPr>
-          <w:rFonts w:ascii="Arial Narrow" w:hAnsi="Arial Narrow"/>
-        </w:rPr>
-        <w:t>Networks</w:t>
-      </w:r>
-      <w:proofErr w:type="spellEnd"/>
-      <w:r>
-        <w:rPr>
-          <w:rFonts w:ascii="Arial Narrow" w:hAnsi="Arial Narrow"/>
-        </w:rPr>
-        <w:t xml:space="preserve">, s Interneta, </w:t>
-      </w:r>
-      <w:hyperlink r:id="rId39" w:history="1">
+        <w:t xml:space="preserve">Jones, J: Networks, s Interneta, </w:t>
+      </w:r>
+      <w:hyperlink r:id="rId40" w:history="1">
         <w:r>
           <w:rPr>
             <w:rStyle w:val="Hyperlink"/>
@@ -8615,103 +6247,11 @@
           <w:rFonts w:ascii="Arial Narrow" w:hAnsi="Arial Narrow"/>
         </w:rPr>
       </w:pPr>
-      <w:proofErr w:type="spellStart"/>
       <w:r>
         <w:rPr>
           <w:rFonts w:ascii="Arial Narrow" w:hAnsi="Arial Narrow"/>
         </w:rPr>
-        <w:t>Vidmar</w:t>
-      </w:r>
-      <w:proofErr w:type="spellEnd"/>
-      <w:r>
-        <w:rPr>
-          <w:rFonts w:ascii="Arial Narrow" w:hAnsi="Arial Narrow"/>
-        </w:rPr>
-        <w:t xml:space="preserve">, R. J: On </w:t>
-      </w:r>
-      <w:proofErr w:type="spellStart"/>
-      <w:r>
-        <w:rPr>
-          <w:rFonts w:ascii="Arial Narrow" w:hAnsi="Arial Narrow"/>
-        </w:rPr>
-        <w:t>the</w:t>
-      </w:r>
-      <w:proofErr w:type="spellEnd"/>
-      <w:r>
-        <w:rPr>
-          <w:rFonts w:ascii="Arial Narrow" w:hAnsi="Arial Narrow"/>
-        </w:rPr>
-        <w:t xml:space="preserve"> use </w:t>
-      </w:r>
-      <w:proofErr w:type="spellStart"/>
-      <w:r>
-        <w:rPr>
-          <w:rFonts w:ascii="Arial Narrow" w:hAnsi="Arial Narrow"/>
-        </w:rPr>
-        <w:t>of</w:t>
-      </w:r>
-      <w:proofErr w:type="spellEnd"/>
-      <w:r>
-        <w:rPr>
-          <w:rFonts w:ascii="Arial Narrow" w:hAnsi="Arial Narrow"/>
-        </w:rPr>
-        <w:t xml:space="preserve"> </w:t>
-      </w:r>
-      <w:proofErr w:type="spellStart"/>
-      <w:r>
-        <w:rPr>
-          <w:rFonts w:ascii="Arial Narrow" w:hAnsi="Arial Narrow"/>
-        </w:rPr>
-        <w:t>atmospheric</w:t>
-      </w:r>
-      <w:proofErr w:type="spellEnd"/>
-      <w:r>
-        <w:rPr>
-          <w:rFonts w:ascii="Arial Narrow" w:hAnsi="Arial Narrow"/>
-        </w:rPr>
-        <w:t xml:space="preserve"> </w:t>
-      </w:r>
-      <w:proofErr w:type="spellStart"/>
-      <w:r>
-        <w:rPr>
-          <w:rFonts w:ascii="Arial Narrow" w:hAnsi="Arial Narrow"/>
-        </w:rPr>
-        <w:t>plasmas</w:t>
-      </w:r>
-      <w:proofErr w:type="spellEnd"/>
-      <w:r>
-        <w:rPr>
-          <w:rFonts w:ascii="Arial Narrow" w:hAnsi="Arial Narrow"/>
-        </w:rPr>
-        <w:t xml:space="preserve"> as </w:t>
-      </w:r>
-      <w:proofErr w:type="spellStart"/>
-      <w:r>
-        <w:rPr>
-          <w:rFonts w:ascii="Arial Narrow" w:hAnsi="Arial Narrow"/>
-        </w:rPr>
-        <w:t>electromagnetic</w:t>
-      </w:r>
-      <w:proofErr w:type="spellEnd"/>
-      <w:r>
-        <w:rPr>
-          <w:rFonts w:ascii="Arial Narrow" w:hAnsi="Arial Narrow"/>
-        </w:rPr>
-        <w:t xml:space="preserve"> </w:t>
-      </w:r>
-      <w:proofErr w:type="spellStart"/>
-      <w:r>
-        <w:rPr>
-          <w:rFonts w:ascii="Arial Narrow" w:hAnsi="Arial Narrow"/>
-        </w:rPr>
-        <w:t>reflectors</w:t>
-      </w:r>
-      <w:proofErr w:type="spellEnd"/>
-      <w:r>
-        <w:rPr>
-          <w:rFonts w:ascii="Arial Narrow" w:hAnsi="Arial Narrow"/>
-        </w:rPr>
-        <w:t xml:space="preserve">. </w:t>
+        <w:t xml:space="preserve">Vidmar, R. J: On the use of atmospheric plasmas as electromagnetic reflectors. </w:t>
       </w:r>
       <w:r>
         <w:rPr>
@@ -8719,61 +6259,29 @@
           <w:i/>
           <w:iCs/>
         </w:rPr>
-        <w:t xml:space="preserve">IEEE Trans. </w:t>
-      </w:r>
-      <w:proofErr w:type="spellStart"/>
+        <w:t>IEEE Trans. Plasma Sci.</w:t>
+      </w:r>
+      <w:r>
+        <w:rPr>
+          <w:rFonts w:ascii="Arial Narrow" w:hAnsi="Arial Narrow"/>
+        </w:rPr>
+        <w:t xml:space="preserve"> </w:t>
+      </w:r>
       <w:r>
         <w:rPr>
           <w:rFonts w:ascii="Arial Narrow" w:hAnsi="Arial Narrow"/>
           <w:i/>
           <w:iCs/>
         </w:rPr>
-        <w:t>Plasma</w:t>
-      </w:r>
-      <w:proofErr w:type="spellEnd"/>
+        <w:t>21(3),</w:t>
+      </w:r>
       <w:r>
         <w:rPr>
           <w:rFonts w:ascii="Arial Narrow" w:hAnsi="Arial Narrow"/>
-          <w:i/>
-          <w:iCs/>
-        </w:rPr>
-        <w:t xml:space="preserve"> Sci.</w:t>
-      </w:r>
-      <w:r>
-        <w:rPr>
-          <w:rFonts w:ascii="Arial Narrow" w:hAnsi="Arial Narrow"/>
-        </w:rPr>
-        <w:t xml:space="preserve"> </w:t>
-      </w:r>
-      <w:r>
-        <w:rPr>
-          <w:rFonts w:ascii="Arial Narrow" w:hAnsi="Arial Narrow"/>
-          <w:i/>
-          <w:iCs/>
-        </w:rPr>
-        <w:t>21(3),</w:t>
-      </w:r>
-      <w:r>
-        <w:rPr>
-          <w:rFonts w:ascii="Arial Narrow" w:hAnsi="Arial Narrow"/>
-        </w:rPr>
-        <w:t xml:space="preserve"> </w:t>
-      </w:r>
-      <w:proofErr w:type="spellStart"/>
-      <w:r>
-        <w:rPr>
-          <w:rFonts w:ascii="Arial Narrow" w:hAnsi="Arial Narrow"/>
-        </w:rPr>
-        <w:t>pp</w:t>
-      </w:r>
-      <w:proofErr w:type="spellEnd"/>
-      <w:r>
-        <w:rPr>
-          <w:rFonts w:ascii="Arial Narrow" w:hAnsi="Arial Narrow"/>
-        </w:rPr>
-        <w:t xml:space="preserve">. 876—880, s Interneta, </w:t>
-      </w:r>
-      <w:hyperlink r:id="rId40" w:history="1">
+        </w:rPr>
+        <w:t xml:space="preserve"> pp. 876—880, s Interneta, </w:t>
+      </w:r>
+      <w:hyperlink r:id="rId41" w:history="1">
         <w:r>
           <w:rPr>
             <w:rStyle w:val="Hyperlink"/>
@@ -8951,15 +6459,7 @@
         </w:numPr>
       </w:pPr>
       <w:r>
-        <w:t xml:space="preserve">MS Word </w:t>
-      </w:r>
-      <w:proofErr w:type="spellStart"/>
-      <w:r>
-        <w:t>Document</w:t>
-      </w:r>
-      <w:proofErr w:type="spellEnd"/>
-      <w:r>
-        <w:t xml:space="preserve"> (verzija 97 na više)</w:t>
+        <w:t>MS Word Document (verzija 97 na više)</w:t>
       </w:r>
     </w:p>
     <w:p>
@@ -9160,47 +6660,11 @@
       <w:r>
         <w:t xml:space="preserve">Ukoliko je izrada zasnovana na određenom objektnom modelu, tada je objektni model potrebno posebno opisati. Pri tome je osnovni zahtjev da se na temelju takvih opisa može jednostavno i nedvosmisleno razumjeti objektni model, te da se po potrebi model može iz početka izgraditi na temelju tih opisa. U tom pogledu, preporuča se modeliranje korištenjem </w:t>
       </w:r>
-      <w:proofErr w:type="spellStart"/>
       <w:r>
         <w:rPr>
           <w:i/>
         </w:rPr>
-        <w:t>Unified</w:t>
-      </w:r>
-      <w:proofErr w:type="spellEnd"/>
-      <w:r>
-        <w:rPr>
-          <w:i/>
-        </w:rPr>
-        <w:t xml:space="preserve"> </w:t>
-      </w:r>
-      <w:proofErr w:type="spellStart"/>
-      <w:r>
-        <w:rPr>
-          <w:i/>
-        </w:rPr>
-        <w:t>Modeling</w:t>
-      </w:r>
-      <w:proofErr w:type="spellEnd"/>
-      <w:r>
-        <w:rPr>
-          <w:i/>
-        </w:rPr>
-        <w:t xml:space="preserve"> </w:t>
-      </w:r>
-      <w:proofErr w:type="spellStart"/>
-      <w:r>
-        <w:rPr>
-          <w:i/>
-        </w:rPr>
-        <w:t>Language</w:t>
-      </w:r>
-      <w:proofErr w:type="spellEnd"/>
-      <w:r>
-        <w:rPr>
-          <w:i/>
-        </w:rPr>
-        <w:t>-a</w:t>
+        <w:t>Unified Modeling Language-a</w:t>
       </w:r>
       <w:r>
         <w:t xml:space="preserve"> (UML-a).  </w:t>
@@ -9232,47 +6696,11 @@
       <w:r>
         <w:t xml:space="preserve">Potrebno je detaljno opisati relacijski model podataka, što uključuje opise tablica, polja u tablicama i relacija. Za ovakve opise se preporuča modeliranje korištenjem </w:t>
       </w:r>
-      <w:proofErr w:type="spellStart"/>
       <w:r>
         <w:rPr>
           <w:i/>
         </w:rPr>
-        <w:t>Unified</w:t>
-      </w:r>
-      <w:proofErr w:type="spellEnd"/>
-      <w:r>
-        <w:rPr>
-          <w:i/>
-        </w:rPr>
-        <w:t xml:space="preserve"> </w:t>
-      </w:r>
-      <w:proofErr w:type="spellStart"/>
-      <w:r>
-        <w:rPr>
-          <w:i/>
-        </w:rPr>
-        <w:t>Modeling</w:t>
-      </w:r>
-      <w:proofErr w:type="spellEnd"/>
-      <w:r>
-        <w:rPr>
-          <w:i/>
-        </w:rPr>
-        <w:t xml:space="preserve"> </w:t>
-      </w:r>
-      <w:proofErr w:type="spellStart"/>
-      <w:r>
-        <w:rPr>
-          <w:i/>
-        </w:rPr>
-        <w:t>Language</w:t>
-      </w:r>
-      <w:proofErr w:type="spellEnd"/>
-      <w:r>
-        <w:rPr>
-          <w:i/>
-        </w:rPr>
-        <w:t>-a</w:t>
+        <w:t>Unified Modeling Language-a</w:t>
       </w:r>
       <w:r>
         <w:t xml:space="preserve"> (UML-a).  </w:t>
@@ -9313,7 +6741,7 @@
     <w:p>
       <w:pPr>
         <w:sectPr>
-          <w:headerReference w:type="default" r:id="rId41"/>
+          <w:headerReference w:type="default" r:id="rId42"/>
           <w:pgSz w:w="11906" w:h="16838" w:code="9"/>
           <w:pgMar w:top="1701" w:right="1701" w:bottom="1701" w:left="1985" w:header="964" w:footer="964" w:gutter="0"/>
           <w:cols w:space="720"/>
@@ -9342,11 +6770,7 @@
         <w:ind w:firstLine="0"/>
       </w:pPr>
       <w:r>
-        <w:t>Predložak omota za CD nalazi se u WORD datoteci pod imenom '</w:t>
-      </w:r>
-      <w:proofErr w:type="spellStart"/>
-      <w:r>
-        <w:t>Predlozak</w:t>
+        <w:t>Predložak omota za CD nalazi se u WORD datoteci pod imenom 'Predlozak</w:t>
       </w:r>
       <w:r>
         <w:t>_za_izradu_CD_</w:t>
@@ -9358,11 +6782,7 @@
         <w:t>_</w:t>
       </w:r>
       <w:r>
-        <w:t>ZEA</w:t>
-      </w:r>
-      <w:proofErr w:type="spellEnd"/>
-      <w:r>
-        <w:t>'.</w:t>
+        <w:t>ZEA'.</w:t>
       </w:r>
     </w:p>
     <w:p>
@@ -9377,8 +6797,8 @@
       </w:pPr>
     </w:p>
     <w:sectPr>
-      <w:headerReference w:type="even" r:id="rId42"/>
-      <w:headerReference w:type="default" r:id="rId43"/>
+      <w:headerReference w:type="even" r:id="rId43"/>
+      <w:headerReference w:type="default" r:id="rId44"/>
       <w:pgSz w:w="11906" w:h="16838" w:code="9"/>
       <w:pgMar w:top="1701" w:right="1701" w:bottom="1701" w:left="1985" w:header="964" w:footer="964" w:gutter="0"/>
       <w:cols w:space="720"/>

--- a/DiplomskiRad/DiplomskiRad.docx
+++ b/DiplomskiRad/DiplomskiRad.docx
@@ -694,6 +694,38 @@
       </w:r>
       <w:r>
         <w:t>getike SAD-a (od engl. naziva United States Department of Energy)</w:t>
+      </w:r>
+    </w:p>
+    <w:p>
+      <w:pPr>
+        <w:pStyle w:val="Popisoznakaikratica"/>
+        <w:rPr>
+          <w:lang w:val="en-US"/>
+        </w:rPr>
+      </w:pPr>
+      <w:r>
+        <w:t xml:space="preserve">API </w:t>
+      </w:r>
+      <w:r>
+        <w:rPr>
+          <w:lang w:val="en-US"/>
+        </w:rPr>
+        <w:tab/>
+        <w:t>Application Programming Interface</w:t>
+      </w:r>
+    </w:p>
+    <w:p>
+      <w:pPr>
+        <w:pStyle w:val="Popisoznakaikratica"/>
+        <w:rPr>
+          <w:lang w:val="en-US"/>
+        </w:rPr>
+      </w:pPr>
+      <w:r>
+        <w:rPr>
+          <w:lang w:val="en-US"/>
+        </w:rPr>
+        <w:t xml:space="preserve"> </w:t>
       </w:r>
     </w:p>
     <w:p>
@@ -1835,17 +1867,41 @@
         <w:t xml:space="preserve"> (slika)</w:t>
       </w:r>
       <w:r>
-        <w:t>. Do takve strukture dolazi zbog stvaranja vodikovih veza između svakog četvrtog centralnog atom ugljika (Cα)(ct::essential)</w:t>
+        <w:t>. Do takve strukture dolazi zbog stvaranja vodikovih veza između svakog četvrtog centralnog</w:t>
+      </w:r>
+      <w:r>
+        <w:t>, alfa</w:t>
+      </w:r>
+      <w:r>
+        <w:t xml:space="preserve"> atom</w:t>
+      </w:r>
+      <w:r>
+        <w:t>a</w:t>
+      </w:r>
+      <w:r>
+        <w:t xml:space="preserve"> ugljika (Cα)(ct::essential)</w:t>
       </w:r>
       <w:r>
         <w:t xml:space="preserve">. </w:t>
       </w:r>
       <w:r>
-        <w:t xml:space="preserve">Iako smjer zavojnice može biti i lijevi i desni, desni smjer </w:t>
+        <w:t>S</w:t>
+      </w:r>
+      <w:r>
+        <w:t xml:space="preserve">mjer zavojnice može biti i lijevi i desni, </w:t>
+      </w:r>
+      <w:r>
+        <w:t xml:space="preserve">međutim </w:t>
       </w:r>
       <w:r>
         <w:lastRenderedPageBreak/>
-        <w:t>je energetski puno povoljniji, stoga su gotovo sve zavojnice desnog smjera.(ct: 14obk-p5)</w:t>
+        <w:t>desni smjer je energetski puno povoljnij</w:t>
+      </w:r>
+      <w:r>
+        <w:t>i te su zavojnice sa lijevim smjerom iznimno rijetke</w:t>
+      </w:r>
+      <w:r>
+        <w:t>.(ct: 14obk-p5)</w:t>
       </w:r>
     </w:p>
     <w:p>
@@ -3669,7 +3725,19 @@
     </w:p>
     <w:p>
       <w:r>
-        <w:t xml:space="preserve">Kamera u 3D grafici jedan od glavnih aspekata programa. Isto kao i ostali objekti, kamera ima svoj položaj ali i orijentaciju. Osnove 3D kamere u računalnoj grafici prikazane su na slici </w:t>
+        <w:t>Kamera u 3D grafici jedan od glavnih aspekata programa. Isto kao i ostali objekti, kamera ima svoj položaj ali i orijentaciju</w:t>
+      </w:r>
+      <w:r>
+        <w:t xml:space="preserve"> te neke druge, trenutno manje važne, parametre</w:t>
+      </w:r>
+      <w:r>
+        <w:t>. Osnove 3D kamere u računalnoj grafici prikazane su na sli</w:t>
+      </w:r>
+      <w:r>
+        <w:t>kama</w:t>
+      </w:r>
+      <w:r>
+        <w:t xml:space="preserve"> </w:t>
       </w:r>
     </w:p>
     <w:p>
@@ -3682,9 +3750,9 @@
         </w:rPr>
         <w:drawing>
           <wp:inline distT="0" distB="0" distL="0" distR="0">
-            <wp:extent cx="4966635" cy="3431151"/>
+            <wp:extent cx="5213350" cy="2374900"/>
             <wp:effectExtent l="0" t="0" r="0" b="0"/>
-            <wp:docPr id="11" name="Picture 11"/>
+            <wp:docPr id="12" name="Picture 12"/>
             <wp:cNvGraphicFramePr>
               <a:graphicFrameLocks xmlns:a="http://schemas.openxmlformats.org/drawingml/2006/main" noChangeAspect="1"/>
             </wp:cNvGraphicFramePr>
@@ -3713,7 +3781,7 @@
                   <pic:spPr bwMode="auto">
                     <a:xfrm>
                       <a:off x="0" y="0"/>
-                      <a:ext cx="4984756" cy="3443670"/>
+                      <a:ext cx="5213350" cy="2374900"/>
                     </a:xfrm>
                     <a:prstGeom prst="rect">
                       <a:avLst/>
@@ -3731,8 +3799,34 @@
       </w:r>
     </w:p>
     <w:p>
-      <w:r>
-        <w:t>Osim pozicije orijentacija kamere je podjednako važna, a nju određuju dva vektora. Prvi vektor je „look at“ vektor koji je usmjeren od položaja kamere prema nekom objektu. Taj vektor prolazi kroz središte bliže i daljnje ravnine odsijecanja</w:t>
+      <w:pPr>
+        <w:jc w:val="center"/>
+      </w:pPr>
+    </w:p>
+    <w:p>
+      <w:r>
+        <w:t>O</w:t>
+      </w:r>
+      <w:r>
+        <w:t xml:space="preserve">rijentacija kamere je </w:t>
+      </w:r>
+      <w:r>
+        <w:t>jednako je</w:t>
+      </w:r>
+      <w:r>
+        <w:t xml:space="preserve"> važna</w:t>
+      </w:r>
+      <w:r>
+        <w:t xml:space="preserve"> kao i pozicija, a </w:t>
+      </w:r>
+      <w:r>
+        <w:t>određ</w:t>
+      </w:r>
+      <w:r>
+        <w:t xml:space="preserve">ena je pomoću </w:t>
+      </w:r>
+      <w:r>
+        <w:t>dva vektora. Prvi vektor je „look at“ vektor koji je usmjeren od položaja kamere prema nekom objektu. Taj vektor prolazi kroz središte bliže i daljnje ravnine odsijecanja</w:t>
       </w:r>
       <w:r>
         <w:t xml:space="preserve"> koje određuju međuprostor koji se u konačnici prikazuje na zaslonu</w:t>
@@ -3747,85 +3841,47 @@
         <w:t>vektor je takozvani „up“ vektor</w:t>
       </w:r>
       <w:r>
-        <w:t xml:space="preserve"> čija je svrha dati uspravnu orijentaciju kamere. Vektorskim produktom „up“ i „look at“ vektora dobije se još i </w:t>
+        <w:t xml:space="preserve"> čija je svrha dati </w:t>
+      </w:r>
+      <w:r>
+        <w:t xml:space="preserve">pravilnu </w:t>
+      </w:r>
+      <w:r>
+        <w:t xml:space="preserve">orijentaciju kamere. Vektorskim produktom „up“ i „look at“ vektora dobije se još i </w:t>
       </w:r>
       <w:r>
         <w:t>treći</w:t>
       </w:r>
       <w:r>
-        <w:t xml:space="preserve">, desni (engl. </w:t>
-      </w:r>
-      <w:r>
-        <w:rPr>
-          <w:i/>
-        </w:rPr>
-        <w:t>right</w:t>
-      </w:r>
-      <w:r>
-        <w:t>)</w:t>
-      </w:r>
-      <w:r>
-        <w:t xml:space="preserve"> vektor koji pokazuje desno od kamere.</w:t>
-      </w:r>
-    </w:p>
-    <w:p>
-      <w:r>
-        <w:t xml:space="preserve">Za </w:t>
-      </w:r>
-      <w:r>
-        <w:t xml:space="preserve">detaljniju analizu i proučavanje </w:t>
-      </w:r>
-      <w:r>
-        <w:t xml:space="preserve">pojedinačnog objekta, kao što su ovom slučaju proteini, </w:t>
-      </w:r>
-      <w:r>
-        <w:t xml:space="preserve">najčešće se koristiti tehnika u kojoj se objekt istraživanja </w:t>
-      </w:r>
-      <w:r>
+        <w:t xml:space="preserve"> bočni </w:t>
+      </w:r>
+      <w:r>
+        <w:t>vektor koji</w:t>
+      </w:r>
+      <w:r>
+        <w:t xml:space="preserve"> je usmjeren bočno od kamere</w:t>
+      </w:r>
+      <w:r>
+        <w:t>.</w:t>
+      </w:r>
+      <w:r>
+        <w:t xml:space="preserve"> Ukoliko se koristi lijevi koordinatni sustav, bočni vektor će pokazivati desno od kamere, a ukoliko se koristi desni koordinatni sustav, bočni vektor će pokazivati lijevo od kamere. </w:t>
+      </w:r>
+    </w:p>
+    <w:p>
+      <w:pPr>
+        <w:jc w:val="center"/>
+      </w:pPr>
+      <w:r>
+        <w:rPr>
+          <w:noProof/>
+        </w:rPr>
         <w:lastRenderedPageBreak/>
-        <w:t>stavlja u središte prostora, a kamera se rotira oko njega po zamišljenoj sferi</w:t>
-      </w:r>
-      <w:r>
-        <w:t xml:space="preserve"> (slika)</w:t>
-      </w:r>
-      <w:r>
-        <w:t>.</w:t>
-      </w:r>
-      <w:r>
-        <w:t xml:space="preserve"> </w:t>
-      </w:r>
-      <w:r>
-        <w:t>Ekvivalentni prikaz mogli bismo dobiti ako</w:t>
-      </w:r>
-      <w:r>
-        <w:t>,</w:t>
-      </w:r>
-      <w:r>
-        <w:t xml:space="preserve"> umjesto kamere</w:t>
-      </w:r>
-      <w:r>
-        <w:t>,</w:t>
-      </w:r>
-      <w:r>
-        <w:t xml:space="preserve"> rotiramo model oko njegovog središta</w:t>
-      </w:r>
-      <w:r>
-        <w:t xml:space="preserve"> </w:t>
-      </w:r>
-    </w:p>
-    <w:p>
-      <w:pPr>
-        <w:jc w:val="center"/>
-      </w:pPr>
-      <w:r>
-        <w:rPr>
-          <w:noProof/>
-        </w:rPr>
         <w:drawing>
-          <wp:inline distT="0" distB="0" distL="0" distR="0">
-            <wp:extent cx="3638756" cy="2973984"/>
+          <wp:inline distT="0" distB="0" distL="0" distR="0" wp14:anchorId="3F29C0C9" wp14:editId="3FD5BBDB">
+            <wp:extent cx="2944358" cy="2408564"/>
             <wp:effectExtent l="0" t="0" r="0" b="0"/>
-            <wp:docPr id="14" name="Picture 14"/>
+            <wp:docPr id="15" name="Picture 15"/>
             <wp:cNvGraphicFramePr>
               <a:graphicFrameLocks xmlns:a="http://schemas.openxmlformats.org/drawingml/2006/main" noChangeAspect="1"/>
             </wp:cNvGraphicFramePr>
@@ -3833,7 +3889,7 @@
               <a:graphicData uri="http://schemas.openxmlformats.org/drawingml/2006/picture">
                 <pic:pic xmlns:pic="http://schemas.openxmlformats.org/drawingml/2006/picture">
                   <pic:nvPicPr>
-                    <pic:cNvPr id="0" name="Picture 7"/>
+                    <pic:cNvPr id="0" name="Picture 6"/>
                     <pic:cNvPicPr>
                       <a:picLocks noChangeAspect="1" noChangeArrowheads="1"/>
                     </pic:cNvPicPr>
@@ -3854,7 +3910,7 @@
                   <pic:spPr bwMode="auto">
                     <a:xfrm>
                       <a:off x="0" y="0"/>
-                      <a:ext cx="3679551" cy="3007326"/>
+                      <a:ext cx="2971097" cy="2430437"/>
                     </a:xfrm>
                     <a:prstGeom prst="rect">
                       <a:avLst/>
@@ -3872,141 +3928,1442 @@
       </w:r>
     </w:p>
     <w:p>
+      <w:r>
+        <w:t xml:space="preserve">Za </w:t>
+      </w:r>
+      <w:r>
+        <w:t xml:space="preserve">detaljniju analizu i proučavanje pojedinačnog objekta, kao što su u ovom slučaju proteini, najčešće </w:t>
+      </w:r>
+      <w:r>
+        <w:t>se koristiti tehnika u kojoj se objekt istraživanja stavlja u središte prostora, a kamera se rotira oko njega po zamišljenoj sferi</w:t>
+      </w:r>
+      <w:r>
+        <w:t xml:space="preserve"> (slika)</w:t>
+      </w:r>
+      <w:r>
+        <w:t>.</w:t>
+      </w:r>
+      <w:r>
+        <w:t xml:space="preserve"> </w:t>
+      </w:r>
+      <w:r>
+        <w:t>Ekvivalentni prikaz mogli bismo dobiti ako</w:t>
+      </w:r>
+      <w:r>
+        <w:t>,</w:t>
+      </w:r>
+      <w:r>
+        <w:t xml:space="preserve"> umjesto </w:t>
+      </w:r>
+      <w:r>
+        <w:t xml:space="preserve">pozicije </w:t>
+      </w:r>
+      <w:r>
+        <w:t>kamere</w:t>
+      </w:r>
+      <w:r>
+        <w:t>,</w:t>
+      </w:r>
+      <w:r>
+        <w:t xml:space="preserve"> rotiramo model oko njegovog središta</w:t>
+      </w:r>
+      <w:r>
+        <w:t xml:space="preserve"> </w:t>
+      </w:r>
+    </w:p>
+    <w:p>
+      <w:pPr>
+        <w:jc w:val="center"/>
+      </w:pPr>
+      <w:r>
+        <w:rPr>
+          <w:noProof/>
+        </w:rPr>
+        <w:drawing>
+          <wp:inline distT="0" distB="0" distL="0" distR="0">
+            <wp:extent cx="4742815" cy="3111500"/>
+            <wp:effectExtent l="0" t="0" r="0" b="0"/>
+            <wp:docPr id="17" name="Picture 17"/>
+            <wp:cNvGraphicFramePr>
+              <a:graphicFrameLocks xmlns:a="http://schemas.openxmlformats.org/drawingml/2006/main" noChangeAspect="1"/>
+            </wp:cNvGraphicFramePr>
+            <a:graphic xmlns:a="http://schemas.openxmlformats.org/drawingml/2006/main">
+              <a:graphicData uri="http://schemas.openxmlformats.org/drawingml/2006/picture">
+                <pic:pic xmlns:pic="http://schemas.openxmlformats.org/drawingml/2006/picture">
+                  <pic:nvPicPr>
+                    <pic:cNvPr id="0" name="Picture 8"/>
+                    <pic:cNvPicPr>
+                      <a:picLocks noChangeAspect="1" noChangeArrowheads="1"/>
+                    </pic:cNvPicPr>
+                  </pic:nvPicPr>
+                  <pic:blipFill>
+                    <a:blip r:embed="rId30">
+                      <a:extLst>
+                        <a:ext uri="{28A0092B-C50C-407E-A947-70E740481C1C}">
+                          <a14:useLocalDpi xmlns:a14="http://schemas.microsoft.com/office/drawing/2010/main" val="0"/>
+                        </a:ext>
+                      </a:extLst>
+                    </a:blip>
+                    <a:srcRect/>
+                    <a:stretch>
+                      <a:fillRect/>
+                    </a:stretch>
+                  </pic:blipFill>
+                  <pic:spPr bwMode="auto">
+                    <a:xfrm>
+                      <a:off x="0" y="0"/>
+                      <a:ext cx="4742815" cy="3111500"/>
+                    </a:xfrm>
+                    <a:prstGeom prst="rect">
+                      <a:avLst/>
+                    </a:prstGeom>
+                    <a:noFill/>
+                    <a:ln>
+                      <a:noFill/>
+                    </a:ln>
+                  </pic:spPr>
+                </pic:pic>
+              </a:graphicData>
+            </a:graphic>
+          </wp:inline>
+        </w:drawing>
+      </w:r>
+    </w:p>
+    <w:p>
+      <w:r>
+        <w:t xml:space="preserve">Kontrola kamera se najčešće i najlakše </w:t>
+      </w:r>
+      <w:r>
+        <w:t>kontrolira</w:t>
+      </w:r>
+      <w:r>
+        <w:t xml:space="preserve"> korištenjem miša</w:t>
+      </w:r>
+      <w:r>
+        <w:t xml:space="preserve">. </w:t>
+      </w:r>
+      <w:r>
+        <w:t xml:space="preserve">Kako bi </w:t>
+      </w:r>
+      <w:r>
+        <w:t>realizirali</w:t>
+      </w:r>
+      <w:r>
+        <w:t xml:space="preserve"> ranije opisan</w:t>
+      </w:r>
+      <w:r>
+        <w:t>u</w:t>
+      </w:r>
+      <w:r>
+        <w:t xml:space="preserve"> tehnik</w:t>
+      </w:r>
+      <w:r>
+        <w:t>u</w:t>
+      </w:r>
+      <w:r>
+        <w:t>, program prvo treba registrirati određen pomak miša na temelj</w:t>
+      </w:r>
+      <w:r>
+        <w:t>u</w:t>
+      </w:r>
+      <w:r>
+        <w:t xml:space="preserve"> kojeg se potom određuje smjer i količina rotacije. </w:t>
+      </w:r>
+      <w:r>
+        <w:t>Kada miš pomičemo lijevo ili desno</w:t>
+      </w:r>
+      <w:r>
+        <w:t>, očekujemo da se kamera</w:t>
+      </w:r>
+      <w:r>
+        <w:t xml:space="preserve"> zarotira</w:t>
+      </w:r>
+      <w:r>
+        <w:t xml:space="preserve"> ulijevo odnosno </w:t>
+      </w:r>
+      <w:r>
+        <w:t>u</w:t>
+      </w:r>
+      <w:r>
+        <w:t>desno oko proteina</w:t>
+      </w:r>
+      <w:r>
+        <w:t xml:space="preserve"> (</w:t>
+      </w:r>
+      <w:r>
+        <w:t>tj.</w:t>
+      </w:r>
+      <w:r>
+        <w:t xml:space="preserve"> da se protein</w:t>
+      </w:r>
+      <w:r>
+        <w:t xml:space="preserve"> zarotira</w:t>
+      </w:r>
+      <w:r>
+        <w:t xml:space="preserve"> u suprotnom smjeru</w:t>
+      </w:r>
+      <w:r>
+        <w:t>,</w:t>
+      </w:r>
+      <w:r>
+        <w:t xml:space="preserve"> </w:t>
+      </w:r>
+      <w:r>
+        <w:lastRenderedPageBreak/>
+        <w:t>oko svog središta</w:t>
+      </w:r>
+      <w:r>
+        <w:t>)</w:t>
+      </w:r>
+      <w:r>
+        <w:t>. Međutim,</w:t>
+      </w:r>
+      <w:r>
+        <w:t xml:space="preserve"> kako</w:t>
+      </w:r>
+      <w:r>
+        <w:t xml:space="preserve"> je kamera objekt u prostoru </w:t>
+      </w:r>
+      <w:r>
+        <w:t>koji može imati proizvoljnu poziciju i koordinate</w:t>
+      </w:r>
+      <w:r>
+        <w:t>, moramo biti pažljivi da ne radimo rotaciju korištenjem globalnih koordinat</w:t>
+      </w:r>
+      <w:r>
+        <w:t>nih osi</w:t>
+      </w:r>
+      <w:r>
+        <w:t xml:space="preserve">. Ispravan način je zapravo koristiti </w:t>
+      </w:r>
+      <w:r>
+        <w:t>koordinatne osi</w:t>
+      </w:r>
+      <w:r>
+        <w:t xml:space="preserve"> kamere („up“, „look at“ i desni vektor)</w:t>
+      </w:r>
+      <w:r>
+        <w:t xml:space="preserve">. </w:t>
+      </w:r>
+      <w:r>
+        <w:t>Tako</w:t>
+      </w:r>
+      <w:r>
+        <w:t xml:space="preserve"> </w:t>
+      </w:r>
+      <w:r>
+        <w:t xml:space="preserve">horizontalnu </w:t>
+      </w:r>
+      <w:r>
+        <w:t>rotacij</w:t>
+      </w:r>
+      <w:r>
+        <w:t>u</w:t>
+      </w:r>
+      <w:r>
+        <w:t xml:space="preserve"> ulijevo i udesno </w:t>
+      </w:r>
+      <w:r>
+        <w:t>dobijemo</w:t>
+      </w:r>
+      <w:r>
+        <w:t xml:space="preserve"> </w:t>
+      </w:r>
+      <w:r>
+        <w:t xml:space="preserve">na sljedeći način: </w:t>
+      </w:r>
+      <w:r>
+        <w:t>vektor koji pokazuje od središta objekta prema poziciji kamere</w:t>
+      </w:r>
+      <w:r>
+        <w:t>,</w:t>
+      </w:r>
+      <w:r>
+        <w:t xml:space="preserve"> nazovimo ga ObjektKamera vektor</w:t>
+      </w:r>
+      <w:r>
+        <w:t xml:space="preserve">, koji je </w:t>
+      </w:r>
+      <w:r>
+        <w:t>kolinearan sa „look at“ vektorom</w:t>
+      </w:r>
+      <w:r>
+        <w:t xml:space="preserve"> te</w:t>
+      </w:r>
+      <w:r>
+        <w:t xml:space="preserve"> ujedno i </w:t>
+      </w:r>
+      <w:r>
+        <w:t>okomit na „up“ vektor</w:t>
+      </w:r>
+      <w:r>
+        <w:t>, rotiramo oko „up“ vektora postavljenog u središte objekta</w:t>
+      </w:r>
+      <w:r>
+        <w:t>. Ova</w:t>
+      </w:r>
+      <w:r>
+        <w:t xml:space="preserve"> rotacija naziva se još i </w:t>
+      </w:r>
+      <w:r>
+        <w:t>yaw rotacija (slika).</w:t>
+      </w:r>
+    </w:p>
+    <w:p>
+      <w:pPr>
+        <w:jc w:val="center"/>
+      </w:pPr>
+      <w:r>
+        <w:rPr>
+          <w:noProof/>
+        </w:rPr>
+        <w:drawing>
+          <wp:inline distT="0" distB="0" distL="0" distR="0">
+            <wp:extent cx="2343150" cy="2286000"/>
+            <wp:effectExtent l="0" t="0" r="0" b="0"/>
+            <wp:docPr id="9" name="Picture 9"/>
+            <wp:cNvGraphicFramePr>
+              <a:graphicFrameLocks xmlns:a="http://schemas.openxmlformats.org/drawingml/2006/main" noChangeAspect="1"/>
+            </wp:cNvGraphicFramePr>
+            <a:graphic xmlns:a="http://schemas.openxmlformats.org/drawingml/2006/main">
+              <a:graphicData uri="http://schemas.openxmlformats.org/drawingml/2006/picture">
+                <pic:pic xmlns:pic="http://schemas.openxmlformats.org/drawingml/2006/picture">
+                  <pic:nvPicPr>
+                    <pic:cNvPr id="0" name="Picture 3"/>
+                    <pic:cNvPicPr>
+                      <a:picLocks noChangeAspect="1" noChangeArrowheads="1"/>
+                    </pic:cNvPicPr>
+                  </pic:nvPicPr>
+                  <pic:blipFill>
+                    <a:blip r:embed="rId31">
+                      <a:extLst>
+                        <a:ext uri="{28A0092B-C50C-407E-A947-70E740481C1C}">
+                          <a14:useLocalDpi xmlns:a14="http://schemas.microsoft.com/office/drawing/2010/main" val="0"/>
+                        </a:ext>
+                      </a:extLst>
+                    </a:blip>
+                    <a:srcRect/>
+                    <a:stretch>
+                      <a:fillRect/>
+                    </a:stretch>
+                  </pic:blipFill>
+                  <pic:spPr bwMode="auto">
+                    <a:xfrm>
+                      <a:off x="0" y="0"/>
+                      <a:ext cx="2343150" cy="2286000"/>
+                    </a:xfrm>
+                    <a:prstGeom prst="rect">
+                      <a:avLst/>
+                    </a:prstGeom>
+                    <a:noFill/>
+                    <a:ln>
+                      <a:noFill/>
+                    </a:ln>
+                  </pic:spPr>
+                </pic:pic>
+              </a:graphicData>
+            </a:graphic>
+          </wp:inline>
+        </w:drawing>
+      </w:r>
+    </w:p>
+    <w:p>
+      <w:pPr>
+        <w:spacing w:after="0"/>
+        <w:ind w:firstLine="0"/>
+      </w:pPr>
+      <w:r>
+        <w:t xml:space="preserve">Prilikom </w:t>
+      </w:r>
+      <w:r>
+        <w:t xml:space="preserve">te </w:t>
+      </w:r>
+      <w:r>
+        <w:t>bočne</w:t>
+      </w:r>
+      <w:r>
+        <w:t>, odnosno yaw,</w:t>
+      </w:r>
+      <w:r>
+        <w:t xml:space="preserve"> rotacije</w:t>
+      </w:r>
+      <w:r>
+        <w:t xml:space="preserve">, smijer </w:t>
+      </w:r>
+      <w:r>
+        <w:t>„up“ vektor se neće promijeniti</w:t>
+      </w:r>
+      <w:r>
+        <w:t xml:space="preserve"> (jer </w:t>
+      </w:r>
+      <w:r>
+        <w:t>on čini</w:t>
+      </w:r>
+      <w:r>
+        <w:t xml:space="preserve"> rotacijsk</w:t>
+      </w:r>
+      <w:r>
+        <w:t>u</w:t>
+      </w:r>
+      <w:r>
+        <w:t xml:space="preserve"> os</w:t>
+      </w:r>
+      <w:r>
+        <w:t>)</w:t>
+      </w:r>
+      <w:r>
+        <w:t>, no bočni vektor hoće, međutim kako bočni vektor</w:t>
+      </w:r>
+      <w:r>
+        <w:t xml:space="preserve"> u svakom trenutku možemo dobiti</w:t>
+      </w:r>
+      <w:r>
+        <w:t xml:space="preserve"> vektorskim produktom </w:t>
+      </w:r>
+      <w:r>
+        <w:t xml:space="preserve">„up“ i „look at“ vektora, nema potrebe da radimo </w:t>
+      </w:r>
+      <w:r>
+        <w:t>dodatnu</w:t>
+      </w:r>
+      <w:r>
+        <w:t xml:space="preserve"> rotaciju. </w:t>
+      </w:r>
+    </w:p>
+    <w:p>
       <w:pPr>
         <w:rPr>
           <w:lang w:val="en-US"/>
         </w:rPr>
       </w:pPr>
       <w:r>
-        <w:t>Kako bi se realizirala ranije opisana tehnika, program prvo treba registrirati određen pomak miša na temelj</w:t>
-      </w:r>
-      <w:r>
-        <w:t>u</w:t>
-      </w:r>
-      <w:r>
-        <w:t xml:space="preserve"> kojeg se potom određuje smjer i količina rotacije. </w:t>
-      </w:r>
-      <w:r>
-        <w:t>Kada miš pomičemo lijevo ili desno</w:t>
-      </w:r>
-      <w:r>
-        <w:t>, očekujemo da se kamera</w:t>
-      </w:r>
-      <w:r>
-        <w:t xml:space="preserve"> zarotira</w:t>
-      </w:r>
-      <w:r>
-        <w:t xml:space="preserve"> u</w:t>
+        <w:t>Ekvivalentno</w:t>
+      </w:r>
+      <w:r>
+        <w:t>,</w:t>
       </w:r>
       <w:r>
         <w:t xml:space="preserve"> </w:t>
       </w:r>
       <w:r>
-        <w:t xml:space="preserve">lijevo, odnosno </w:t>
-      </w:r>
-      <w:r>
-        <w:t xml:space="preserve">u </w:t>
-      </w:r>
-      <w:r>
-        <w:t>desno oko proteina</w:t>
-      </w:r>
-      <w:r>
-        <w:t xml:space="preserve"> (odnosno da se protein okrene u suprotnom smjeru)</w:t>
-      </w:r>
-      <w:r>
-        <w:t>. Međutim,</w:t>
-      </w:r>
-      <w:r>
-        <w:t xml:space="preserve"> kako </w:t>
-      </w:r>
-      <w:r>
-        <w:t xml:space="preserve"> je kamera objekt u prostoru </w:t>
-      </w:r>
-      <w:r>
-        <w:t>koji može imati proizvoljnu poziciju i koordinate</w:t>
-      </w:r>
-      <w:r>
-        <w:t>, moramo biti pažljivi da ne radimo rotaciju korištenjem globalnih koordinat</w:t>
-      </w:r>
-      <w:r>
-        <w:t>nih osi</w:t>
-      </w:r>
-      <w:r>
-        <w:t xml:space="preserve">. Ispravan način je zapravo koristiti </w:t>
-      </w:r>
-      <w:r>
-        <w:t>koordinatne osi</w:t>
-      </w:r>
-      <w:r>
-        <w:t xml:space="preserve"> kamere („up“, „look at“ i desni vektor)</w:t>
-      </w:r>
+        <w:t xml:space="preserve">vertikalnu </w:t>
+      </w:r>
+      <w:r>
+        <w:t xml:space="preserve">rotaciju </w:t>
+      </w:r>
+      <w:r>
+        <w:t xml:space="preserve">dobijemo rotacijom </w:t>
+      </w:r>
+      <w:r>
+        <w:t>ObjektKamera vektora</w:t>
+      </w:r>
+      <w:r>
+        <w:t xml:space="preserve"> oko </w:t>
+      </w:r>
+      <w:r>
+        <w:t>bočnog</w:t>
+      </w:r>
+      <w:r>
+        <w:t xml:space="preserve"> vektora kamere postavljenog u središt</w:t>
+      </w:r>
+      <w:r>
+        <w:t>e</w:t>
+      </w:r>
+      <w:r>
+        <w:t xml:space="preserve"> objekta</w:t>
+      </w:r>
+      <w:r>
+        <w:t xml:space="preserve">. Ova rotacija se </w:t>
+      </w:r>
+      <w:r>
+        <w:t xml:space="preserve">još i </w:t>
+      </w:r>
+      <w:r>
+        <w:t>naziva pitch rotacija</w:t>
+      </w:r>
+      <w:r>
+        <w:t>. Međutim, prilikom ove rotacije moramo biti oprezni jer, osim rotacije ObjektKamera vektora moramo, korištenjem iste rotacijske matrice, rotirati i up vektor kako bi osi kamere ostale konzistentne i okomite jedne na drugu.</w:t>
+      </w:r>
+    </w:p>
+    <w:p>
+      <w:pPr>
+        <w:spacing w:after="0"/>
+      </w:pPr>
+      <w:r>
+        <w:t>Kako su rotacije u 3D grafici poprilično opširna i kompleksna tema, d</w:t>
+      </w:r>
+      <w:r>
+        <w:t>a ne ulazimo preduboko, spomenut ćemo</w:t>
+      </w:r>
+      <w:r>
+        <w:t xml:space="preserve"> samo</w:t>
+      </w:r>
+      <w:r>
+        <w:t xml:space="preserve"> kako gotovo sva API sučelja za </w:t>
+      </w:r>
+      <w:r>
+        <w:lastRenderedPageBreak/>
+        <w:t xml:space="preserve">računalnu grafiku imaju ugrađene metode kojima je moguće dobiti </w:t>
+      </w:r>
+      <w:r>
+        <w:t xml:space="preserve">potrebnu </w:t>
+      </w:r>
+      <w:r>
+        <w:t>rotacijsku matricu</w:t>
+      </w:r>
+      <w:r>
+        <w:t xml:space="preserve"> za rotaciju jednog vektora oko drugog</w:t>
+      </w:r>
+      <w:r>
+        <w:t>.</w:t>
+      </w:r>
+    </w:p>
+    <w:p>
+      <w:pPr>
+        <w:spacing w:after="0"/>
+      </w:pPr>
+      <w:r>
+        <w:t>Osim rotacije, koja čini najkompleksniji dio kamere, potrebno je još i realizirati zumiranje te pomicanje odnosno translaciju objekta. Zumiranje je vrlo jednostavno izvesti. Kako je ranije rečeno, kamera se miče po zamišljenoj sferi čiji je središte u središtu objekta, a polumjer određen duljinom ObjektKamera vektora. Ukoliko se želimo približiti</w:t>
+      </w:r>
+      <w:r>
+        <w:t xml:space="preserve"> ili udaljiti, potrebno je jednostavno smanjiti odnosno povećati polumjer sfere. </w:t>
+      </w:r>
+    </w:p>
+    <w:p>
+      <w:pPr>
+        <w:spacing w:after="0"/>
+      </w:pPr>
+      <w:r>
+        <w:t>Na početku pokretanja programa,</w:t>
+      </w:r>
+      <w:r>
+        <w:t xml:space="preserve"> središte objekta ujedno je i fokus kamere, međutim, ukoliko </w:t>
+      </w:r>
+      <w:r>
+        <w:t>cijeli objekt želimo pomaknut u stranu</w:t>
+      </w:r>
+      <w:r>
+        <w:t>,</w:t>
+      </w:r>
+      <w:r>
+        <w:t xml:space="preserve"> tada središte objekta više neće biti fokus kamere. </w:t>
+      </w:r>
+      <w:r>
+        <w:t xml:space="preserve">Ako cijeli objekt želimo pomaknuti horizontalno, to možemo učiniti tako da točku fokusa pomaknemo korištenjem bočnog vektora kamere, a ako želimo pomaknut vertikalno, to činimo korištenjem „up“ vektora. </w:t>
+      </w:r>
+    </w:p>
+    <w:p>
+      <w:pPr>
+        <w:pStyle w:val="Heading2"/>
+      </w:pPr>
+      <w:r>
+        <w:t>Izrada 3D modela proteina</w:t>
+      </w:r>
+    </w:p>
+    <w:p>
+      <w:r>
+        <w:t xml:space="preserve">Kada bi prikazivali svaki pojedini atom proteina korištenjem metode kuglica i štapića, prikaz bi vrlo brzo postao prekompleksan, stoga se danas najčešće koristi prikaz okosnice zajedno sa </w:t>
+      </w:r>
+      <w:r>
+        <w:t xml:space="preserve">vizualno izraženijim </w:t>
+      </w:r>
+      <w:r>
+        <w:t>sekundarnim strukturama. Okosnic</w:t>
+      </w:r>
+      <w:r>
+        <w:t>a je sačinjena od alfa atoma ugljika svake aminokiseline u lancu, a kako bi cijela struktura izgledala glađe i prirodnije, umjesto direktnog spajanja atoma okosnice, kroz njih se često provlači krivulja</w:t>
+      </w:r>
+      <w:r>
+        <w:t>(slika)</w:t>
+      </w:r>
+      <w:r>
+        <w:t>.</w:t>
+      </w:r>
+      <w:r>
+        <w:t xml:space="preserve"> Osi za okosnicu, ista se krivulja koristi i kod generiranja alfa zavojnice i beta lanaca</w:t>
+      </w:r>
+    </w:p>
+    <w:p>
+      <w:pPr>
+        <w:jc w:val="center"/>
+      </w:pPr>
+      <w:r>
+        <w:rPr>
+          <w:noProof/>
+        </w:rPr>
+        <w:drawing>
+          <wp:inline distT="0" distB="0" distL="0" distR="0">
+            <wp:extent cx="4524233" cy="1989891"/>
+            <wp:effectExtent l="0" t="0" r="0" b="0"/>
+            <wp:docPr id="18" name="Picture 18"/>
+            <wp:cNvGraphicFramePr>
+              <a:graphicFrameLocks xmlns:a="http://schemas.openxmlformats.org/drawingml/2006/main" noChangeAspect="1"/>
+            </wp:cNvGraphicFramePr>
+            <a:graphic xmlns:a="http://schemas.openxmlformats.org/drawingml/2006/main">
+              <a:graphicData uri="http://schemas.openxmlformats.org/drawingml/2006/picture">
+                <pic:pic xmlns:pic="http://schemas.openxmlformats.org/drawingml/2006/picture">
+                  <pic:nvPicPr>
+                    <pic:cNvPr id="0" name="Picture 9"/>
+                    <pic:cNvPicPr>
+                      <a:picLocks noChangeAspect="1" noChangeArrowheads="1"/>
+                    </pic:cNvPicPr>
+                  </pic:nvPicPr>
+                  <pic:blipFill>
+                    <a:blip r:embed="rId32">
+                      <a:extLst>
+                        <a:ext uri="{28A0092B-C50C-407E-A947-70E740481C1C}">
+                          <a14:useLocalDpi xmlns:a14="http://schemas.microsoft.com/office/drawing/2010/main" val="0"/>
+                        </a:ext>
+                      </a:extLst>
+                    </a:blip>
+                    <a:srcRect/>
+                    <a:stretch>
+                      <a:fillRect/>
+                    </a:stretch>
+                  </pic:blipFill>
+                  <pic:spPr bwMode="auto">
+                    <a:xfrm>
+                      <a:off x="0" y="0"/>
+                      <a:ext cx="4581600" cy="2015123"/>
+                    </a:xfrm>
+                    <a:prstGeom prst="rect">
+                      <a:avLst/>
+                    </a:prstGeom>
+                    <a:noFill/>
+                    <a:ln>
+                      <a:noFill/>
+                    </a:ln>
+                  </pic:spPr>
+                </pic:pic>
+              </a:graphicData>
+            </a:graphic>
+          </wp:inline>
+        </w:drawing>
+      </w:r>
+    </w:p>
+    <w:p>
+      <w:pPr>
+        <w:pStyle w:val="Heading3"/>
+      </w:pPr>
+      <w:r>
+        <w:lastRenderedPageBreak/>
+        <w:t>Krivulje</w:t>
+      </w:r>
+    </w:p>
+    <w:p>
+      <w:r>
+        <w:t xml:space="preserve">Matematički gledano, krivulja je neprekidna crta, ili točnije rečeno, jednodimenzionalni skup točaka(ct: </w:t>
+      </w:r>
+      <w:hyperlink r:id="rId33" w:history="1">
+        <w:r>
+          <w:rPr>
+            <w:rStyle w:val="Hyperlink"/>
+          </w:rPr>
+          <w:t>https://hr.wikipedia.org/wiki/Krivulja</w:t>
+        </w:r>
+      </w:hyperlink>
+      <w:r>
+        <w:t>)</w:t>
+      </w:r>
+      <w:r>
+        <w:t>. Krivulje</w:t>
+      </w:r>
+      <w:r>
+        <w:t xml:space="preserve"> se obično zadaju analitički te imamo tri osnovne kategorije zapisa(ct: irg):</w:t>
+      </w:r>
+    </w:p>
+    <w:p>
+      <w:pPr>
+        <w:pStyle w:val="ListParagraph"/>
+        <w:numPr>
+          <w:ilvl w:val="0"/>
+          <w:numId w:val="25"/>
+        </w:numPr>
+      </w:pPr>
+      <w:r>
+        <w:t xml:space="preserve">Eksplicitnom jednadžbom </w:t>
+      </w:r>
+      <w:r>
+        <w:rPr>
+          <w:i/>
+        </w:rPr>
+        <w:t xml:space="preserve">y </w:t>
+      </w:r>
+      <w:r>
+        <w:rPr>
+          <w:i/>
+          <w:lang w:val="en-US"/>
+        </w:rPr>
+        <w:t>= f(x)</w:t>
+      </w:r>
+    </w:p>
+    <w:p>
+      <w:pPr>
+        <w:pStyle w:val="ListParagraph"/>
+        <w:numPr>
+          <w:ilvl w:val="0"/>
+          <w:numId w:val="25"/>
+        </w:numPr>
+      </w:pPr>
+      <w:r>
+        <w:t xml:space="preserve">Implicitnom jednadžbom </w:t>
+      </w:r>
+      <w:r>
+        <w:rPr>
+          <w:i/>
+          <w:lang w:val="en-US"/>
+        </w:rPr>
+        <w:t>f(x, y) = 0</w:t>
+      </w:r>
+    </w:p>
+    <w:p>
+      <w:pPr>
+        <w:pStyle w:val="ListParagraph"/>
+        <w:numPr>
+          <w:ilvl w:val="0"/>
+          <w:numId w:val="25"/>
+        </w:numPr>
+      </w:pPr>
+      <w:r>
+        <w:t>Parametarskim zapisom, npr</w:t>
+      </w:r>
+      <w:r>
+        <w:t>.</w:t>
+      </w:r>
+      <w:r>
+        <w:t xml:space="preserve"> </w:t>
+      </w:r>
+      <w:r>
+        <w:rPr>
+          <w:i/>
+        </w:rPr>
+        <w:t>x = cos(t), y = sin(t)</w:t>
+      </w:r>
+    </w:p>
+    <w:p>
+      <w:r>
+        <w:t xml:space="preserve">Pojedini zapisi imaju imaju određene probleme pa tako naprimjer eksplicitnom jednadžbom </w:t>
+      </w:r>
+      <w:r>
+        <w:rPr>
+          <w:i/>
+        </w:rPr>
+        <w:t>y</w:t>
+      </w:r>
+      <w:r>
+        <w:rPr>
+          <w:i/>
+          <w:lang w:val="en-US"/>
+        </w:rPr>
+        <w:t xml:space="preserve"> = ax + b</w:t>
+      </w:r>
+      <w:r>
+        <w:rPr>
+          <w:lang w:val="en-US"/>
+        </w:rPr>
+        <w:t xml:space="preserve"> </w:t>
+      </w:r>
+      <w:r>
+        <w:t>ne možemo prikazati pravac paralelan s y-osi. Još jedan problem je nemogućnost prikazivanja funkcija s višestrukim vrijednostima. Implicitne jednadžbe rješavaju ove nedostatke, no one pak imaju problem što ne mogu prikazivati djelomičan prikaz</w:t>
+      </w:r>
+    </w:p>
+    <w:p>
+      <w:r>
+        <w:t>Jedno od važnijih svojstava krivulja je svojstvo neprekinutosti pa tako postoje C kontinuiteti krivulja: C</w:t>
+      </w:r>
+      <w:r>
+        <w:rPr>
+          <w:vertAlign w:val="superscript"/>
+        </w:rPr>
+        <w:t>0</w:t>
+      </w:r>
+      <w:r>
+        <w:t xml:space="preserve"> kontinuitet zahtjeva neprekinutost u koordinata, C</w:t>
+      </w:r>
+      <w:r>
+        <w:rPr>
+          <w:vertAlign w:val="superscript"/>
+        </w:rPr>
+        <w:t>1</w:t>
+      </w:r>
+      <w:r>
+        <w:t xml:space="preserve"> kontinuitet zahtjeva neprekinutost prve derivacije – drugim riječima, ne smije biti šiljaka, već krivulja mora biti glatka, C</w:t>
+      </w:r>
+      <w:r>
+        <w:rPr>
+          <w:vertAlign w:val="superscript"/>
+        </w:rPr>
+        <w:t>2</w:t>
+      </w:r>
+      <w:r>
+        <w:t xml:space="preserve"> zahtjeva neprekinutost druge derivacije u svim točkama –</w:t>
+      </w:r>
+      <w:r>
+        <w:t xml:space="preserve"> to nam</w:t>
+      </w:r>
+      <w:r>
+        <w:t xml:space="preserve"> </w:t>
+      </w:r>
+      <w:r>
+        <w:t>osigurava</w:t>
+      </w:r>
+      <w:r>
+        <w:t xml:space="preserve"> neprekinutost zakrivljenosti, C</w:t>
+      </w:r>
+      <w:r>
+        <w:rPr>
+          <w:vertAlign w:val="superscript"/>
+        </w:rPr>
+        <w:t>3</w:t>
+      </w:r>
+      <w:r>
+        <w:t xml:space="preserve"> zahtjeva neprekinutost treće derivacije u svim točkama itd.</w:t>
+      </w:r>
+      <w:r>
+        <w:t xml:space="preserve"> (ct: irg)</w:t>
+      </w:r>
+      <w:r>
+        <w:t>(slika)</w:t>
+      </w:r>
+      <w:r>
+        <w:t xml:space="preserve"> </w:t>
+      </w:r>
+    </w:p>
+    <w:p>
+      <w:pPr>
+        <w:jc w:val="center"/>
+      </w:pPr>
+      <w:r>
+        <w:rPr>
+          <w:noProof/>
+        </w:rPr>
+        <w:drawing>
+          <wp:inline distT="0" distB="0" distL="0" distR="0">
+            <wp:extent cx="4892722" cy="1370677"/>
+            <wp:effectExtent l="0" t="0" r="0" b="0"/>
+            <wp:docPr id="19" name="Picture 19"/>
+            <wp:cNvGraphicFramePr>
+              <a:graphicFrameLocks xmlns:a="http://schemas.openxmlformats.org/drawingml/2006/main" noChangeAspect="1"/>
+            </wp:cNvGraphicFramePr>
+            <a:graphic xmlns:a="http://schemas.openxmlformats.org/drawingml/2006/main">
+              <a:graphicData uri="http://schemas.openxmlformats.org/drawingml/2006/picture">
+                <pic:pic xmlns:pic="http://schemas.openxmlformats.org/drawingml/2006/picture">
+                  <pic:nvPicPr>
+                    <pic:cNvPr id="0" name="Picture 10"/>
+                    <pic:cNvPicPr>
+                      <a:picLocks noChangeAspect="1" noChangeArrowheads="1"/>
+                    </pic:cNvPicPr>
+                  </pic:nvPicPr>
+                  <pic:blipFill>
+                    <a:blip r:embed="rId34">
+                      <a:extLst>
+                        <a:ext uri="{28A0092B-C50C-407E-A947-70E740481C1C}">
+                          <a14:useLocalDpi xmlns:a14="http://schemas.microsoft.com/office/drawing/2010/main" val="0"/>
+                        </a:ext>
+                      </a:extLst>
+                    </a:blip>
+                    <a:srcRect/>
+                    <a:stretch>
+                      <a:fillRect/>
+                    </a:stretch>
+                  </pic:blipFill>
+                  <pic:spPr bwMode="auto">
+                    <a:xfrm>
+                      <a:off x="0" y="0"/>
+                      <a:ext cx="4942427" cy="1384602"/>
+                    </a:xfrm>
+                    <a:prstGeom prst="rect">
+                      <a:avLst/>
+                    </a:prstGeom>
+                    <a:noFill/>
+                    <a:ln>
+                      <a:noFill/>
+                    </a:ln>
+                  </pic:spPr>
+                </pic:pic>
+              </a:graphicData>
+            </a:graphic>
+          </wp:inline>
+        </w:drawing>
+      </w:r>
+    </w:p>
+    <w:p>
+      <w:r>
+        <w:t xml:space="preserve">Krivulje se u računalnoj grafici najčešće </w:t>
+      </w:r>
+      <w:r>
+        <w:t xml:space="preserve">konstruiraju </w:t>
+      </w:r>
+      <w:r>
+        <w:t>korištenjem kontrolnih točaka i težinski</w:t>
+      </w:r>
+      <w:r>
+        <w:t>h</w:t>
+      </w:r>
+      <w:r>
+        <w:t xml:space="preserve"> polinom</w:t>
+      </w:r>
+      <w:r>
+        <w:t xml:space="preserve">a. Ideja je sljedeća: </w:t>
+      </w:r>
+      <w:r>
+        <w:t>s</w:t>
+      </w:r>
+      <w:r>
+        <w:t>vaka</w:t>
+      </w:r>
+      <w:r>
+        <w:t xml:space="preserve"> kontrolna točka</w:t>
+      </w:r>
+      <w:r>
+        <w:t xml:space="preserve"> doprinosit će</w:t>
+      </w:r>
+      <w:r>
+        <w:t xml:space="preserve"> ukupnom obliku krivulje svojim koordinatama pomnoženim s pripadajućom težinskom funkcijom (koja daje vrijednost od 0 do 1):</w:t>
+      </w:r>
+    </w:p>
+    <w:p>
+      <m:oMathPara>
+        <m:oMath>
+          <m:sSub>
+            <m:sSubPr>
+              <m:ctrlPr>
+                <w:rPr>
+                  <w:rFonts w:ascii="Cambria Math" w:hAnsi="Cambria Math"/>
+                  <w:i/>
+                </w:rPr>
+              </m:ctrlPr>
+            </m:sSubPr>
+            <m:e>
+              <m:r>
+                <w:rPr>
+                  <w:rFonts w:ascii="Cambria Math" w:hAnsi="Cambria Math"/>
+                </w:rPr>
+                <m:t>T</m:t>
+              </m:r>
+            </m:e>
+            <m:sub>
+              <m:r>
+                <w:rPr>
+                  <w:rFonts w:ascii="Cambria Math" w:hAnsi="Cambria Math"/>
+                </w:rPr>
+                <m:t>K</m:t>
+              </m:r>
+            </m:sub>
+          </m:sSub>
+          <m:r>
+            <w:rPr>
+              <w:rFonts w:ascii="Cambria Math" w:hAnsi="Cambria Math"/>
+            </w:rPr>
+            <m:t>=</m:t>
+          </m:r>
+          <m:nary>
+            <m:naryPr>
+              <m:chr m:val="∑"/>
+              <m:limLoc m:val="undOvr"/>
+              <m:ctrlPr>
+                <w:rPr>
+                  <w:rFonts w:ascii="Cambria Math" w:hAnsi="Cambria Math"/>
+                  <w:i/>
+                </w:rPr>
+              </m:ctrlPr>
+            </m:naryPr>
+            <m:sub>
+              <m:r>
+                <w:rPr>
+                  <w:rFonts w:ascii="Cambria Math" w:hAnsi="Cambria Math"/>
+                </w:rPr>
+                <m:t>i=0</m:t>
+              </m:r>
+            </m:sub>
+            <m:sup>
+              <m:r>
+                <w:rPr>
+                  <w:rFonts w:ascii="Cambria Math" w:hAnsi="Cambria Math"/>
+                </w:rPr>
+                <m:t>n</m:t>
+              </m:r>
+            </m:sup>
+            <m:e>
+              <m:sSub>
+                <m:sSubPr>
+                  <m:ctrlPr>
+                    <w:rPr>
+                      <w:rFonts w:ascii="Cambria Math" w:hAnsi="Cambria Math"/>
+                      <w:i/>
+                    </w:rPr>
+                  </m:ctrlPr>
+                </m:sSubPr>
+                <m:e>
+                  <m:r>
+                    <w:rPr>
+                      <w:rFonts w:ascii="Cambria Math" w:hAnsi="Cambria Math"/>
+                    </w:rPr>
+                    <m:t>f</m:t>
+                  </m:r>
+                </m:e>
+                <m:sub>
+                  <m:r>
+                    <w:rPr>
+                      <w:rFonts w:ascii="Cambria Math" w:hAnsi="Cambria Math"/>
+                    </w:rPr>
+                    <m:t>i</m:t>
+                  </m:r>
+                </m:sub>
+              </m:sSub>
+              <m:d>
+                <m:dPr>
+                  <m:ctrlPr>
+                    <w:rPr>
+                      <w:rFonts w:ascii="Cambria Math" w:hAnsi="Cambria Math"/>
+                      <w:i/>
+                    </w:rPr>
+                  </m:ctrlPr>
+                </m:dPr>
+                <m:e>
+                  <m:r>
+                    <w:rPr>
+                      <w:rFonts w:ascii="Cambria Math" w:hAnsi="Cambria Math"/>
+                    </w:rPr>
+                    <m:t>t</m:t>
+                  </m:r>
+                </m:e>
+              </m:d>
+              <m:r>
+                <w:rPr>
+                  <w:rFonts w:ascii="Cambria Math" w:hAnsi="Cambria Math"/>
+                </w:rPr>
+                <m:t>∙</m:t>
+              </m:r>
+              <m:sSub>
+                <m:sSubPr>
+                  <m:ctrlPr>
+                    <w:rPr>
+                      <w:rFonts w:ascii="Cambria Math" w:hAnsi="Cambria Math"/>
+                      <w:i/>
+                    </w:rPr>
+                  </m:ctrlPr>
+                </m:sSubPr>
+                <m:e>
+                  <m:r>
+                    <w:rPr>
+                      <w:rFonts w:ascii="Cambria Math" w:hAnsi="Cambria Math"/>
+                    </w:rPr>
+                    <m:t>T</m:t>
+                  </m:r>
+                </m:e>
+                <m:sub>
+                  <m:r>
+                    <w:rPr>
+                      <w:rFonts w:ascii="Cambria Math" w:hAnsi="Cambria Math"/>
+                    </w:rPr>
+                    <m:t>i</m:t>
+                  </m:r>
+                </m:sub>
+              </m:sSub>
+            </m:e>
+          </m:nary>
+        </m:oMath>
+      </m:oMathPara>
+    </w:p>
+    <w:p>
+      <w:pPr>
+        <w:ind w:firstLine="0"/>
+      </w:pPr>
+      <w:r>
+        <w:t xml:space="preserve">gdje je </w:t>
+      </w:r>
+      <m:oMath>
+        <m:sSub>
+          <m:sSubPr>
+            <m:ctrlPr>
+              <w:rPr>
+                <w:rFonts w:ascii="Cambria Math" w:hAnsi="Cambria Math"/>
+                <w:i/>
+              </w:rPr>
+            </m:ctrlPr>
+          </m:sSubPr>
+          <m:e>
+            <m:r>
+              <w:rPr>
+                <w:rFonts w:ascii="Cambria Math" w:hAnsi="Cambria Math"/>
+              </w:rPr>
+              <m:t>T</m:t>
+            </m:r>
+          </m:e>
+          <m:sub>
+            <m:r>
+              <w:rPr>
+                <w:rFonts w:ascii="Cambria Math" w:hAnsi="Cambria Math"/>
+              </w:rPr>
+              <m:t>K</m:t>
+            </m:r>
+          </m:sub>
+        </m:sSub>
+      </m:oMath>
+      <w:r>
+        <w:t xml:space="preserve"> točka krivulje</w:t>
+      </w:r>
+      <w:r>
+        <w:t xml:space="preserve">, </w:t>
+      </w:r>
+      <m:oMath>
+        <m:sSub>
+          <m:sSubPr>
+            <m:ctrlPr>
+              <w:rPr>
+                <w:rFonts w:ascii="Cambria Math" w:hAnsi="Cambria Math"/>
+                <w:i/>
+              </w:rPr>
+            </m:ctrlPr>
+          </m:sSubPr>
+          <m:e>
+            <m:r>
+              <w:rPr>
+                <w:rFonts w:ascii="Cambria Math" w:hAnsi="Cambria Math"/>
+              </w:rPr>
+              <m:t>T</m:t>
+            </m:r>
+          </m:e>
+          <m:sub>
+            <m:r>
+              <w:rPr>
+                <w:rFonts w:ascii="Cambria Math" w:hAnsi="Cambria Math"/>
+              </w:rPr>
+              <m:t>i</m:t>
+            </m:r>
+          </m:sub>
+        </m:sSub>
+      </m:oMath>
+      <w:r>
+        <w:t xml:space="preserve"> </w:t>
+      </w:r>
+      <m:oMath>
+        <m:r>
+          <w:rPr>
+            <w:rFonts w:ascii="Cambria Math" w:hAnsi="Cambria Math"/>
+          </w:rPr>
+          <m:t>i</m:t>
+        </m:r>
+      </m:oMath>
+      <w:r>
+        <w:t>-ta zadana kontrolna točka</w:t>
+      </w:r>
+      <w:r>
+        <w:t xml:space="preserve">, </w:t>
+      </w:r>
+      <m:oMath>
+        <m:r>
+          <w:rPr>
+            <w:rFonts w:ascii="Cambria Math" w:hAnsi="Cambria Math"/>
+          </w:rPr>
+          <m:t xml:space="preserve"> </m:t>
+        </m:r>
+        <m:sSub>
+          <m:sSubPr>
+            <m:ctrlPr>
+              <w:rPr>
+                <w:rFonts w:ascii="Cambria Math" w:hAnsi="Cambria Math"/>
+                <w:i/>
+              </w:rPr>
+            </m:ctrlPr>
+          </m:sSubPr>
+          <m:e>
+            <m:r>
+              <w:rPr>
+                <w:rFonts w:ascii="Cambria Math" w:hAnsi="Cambria Math"/>
+              </w:rPr>
+              <m:t>f</m:t>
+            </m:r>
+          </m:e>
+          <m:sub>
+            <m:r>
+              <w:rPr>
+                <w:rFonts w:ascii="Cambria Math" w:hAnsi="Cambria Math"/>
+              </w:rPr>
+              <m:t>i</m:t>
+            </m:r>
+          </m:sub>
+        </m:sSub>
+        <m:d>
+          <m:dPr>
+            <m:ctrlPr>
+              <w:rPr>
+                <w:rFonts w:ascii="Cambria Math" w:hAnsi="Cambria Math"/>
+                <w:i/>
+              </w:rPr>
+            </m:ctrlPr>
+          </m:dPr>
+          <m:e>
+            <m:r>
+              <w:rPr>
+                <w:rFonts w:ascii="Cambria Math" w:hAnsi="Cambria Math"/>
+              </w:rPr>
+              <m:t>t</m:t>
+            </m:r>
+          </m:e>
+        </m:d>
+      </m:oMath>
+      <w:r>
+        <w:t xml:space="preserve"> težinska funkcija za </w:t>
+      </w:r>
+      <m:oMath>
+        <m:r>
+          <w:rPr>
+            <w:rFonts w:ascii="Cambria Math" w:hAnsi="Cambria Math"/>
+          </w:rPr>
+          <m:t>i</m:t>
+        </m:r>
+      </m:oMath>
+      <w:r>
+        <w:t>-tu točku</w:t>
+      </w:r>
+      <w:r>
+        <w:t xml:space="preserve">, a </w:t>
+      </w:r>
+      <m:oMath>
+        <m:r>
+          <w:rPr>
+            <w:rFonts w:ascii="Cambria Math" w:hAnsi="Cambria Math"/>
+          </w:rPr>
+          <m:t>t∈</m:t>
+        </m:r>
+        <m:d>
+          <m:dPr>
+            <m:begChr m:val="["/>
+            <m:endChr m:val="]"/>
+            <m:ctrlPr>
+              <w:rPr>
+                <w:rFonts w:ascii="Cambria Math" w:hAnsi="Cambria Math"/>
+                <w:i/>
+              </w:rPr>
+            </m:ctrlPr>
+          </m:dPr>
+          <m:e>
+            <m:r>
+              <w:rPr>
+                <w:rFonts w:ascii="Cambria Math" w:hAnsi="Cambria Math"/>
+              </w:rPr>
+              <m:t>0, 1</m:t>
+            </m:r>
+          </m:e>
+        </m:d>
+      </m:oMath>
       <w:r>
         <w:t xml:space="preserve">. </w:t>
       </w:r>
-      <w:r>
-        <w:t>Tako</w:t>
+    </w:p>
+    <w:p>
+      <w:pPr>
+        <w:ind w:firstLine="720"/>
+      </w:pPr>
+      <w:r>
+        <w:t>Ovisno o potrebi, p</w:t>
+      </w:r>
+      <w:r>
+        <w:t xml:space="preserve">ostoje razni načini kako definirati </w:t>
+      </w:r>
+      <w:r>
+        <w:t xml:space="preserve">težinske funkcije, međutim </w:t>
+      </w:r>
+      <w:r>
+        <w:t>ovako zadana</w:t>
+      </w:r>
+      <w:r>
+        <w:t xml:space="preserve"> krivulja neće prolaziti kroz kontrolne točke (osim prve i zadnje). </w:t>
+      </w:r>
+      <w:r>
+        <w:t>Na primjer</w:t>
+      </w:r>
+      <w:r>
+        <w:t>, n</w:t>
+      </w:r>
+      <w:r>
+        <w:t>a slici (slika)</w:t>
+      </w:r>
+      <w:r>
+        <w:t>,</w:t>
       </w:r>
       <w:r>
         <w:t xml:space="preserve"> </w:t>
       </w:r>
       <w:r>
-        <w:t>rotacij</w:t>
-      </w:r>
-      <w:r>
-        <w:t>u</w:t>
-      </w:r>
-      <w:r>
-        <w:t xml:space="preserve"> u lijevo i </w:t>
-      </w:r>
-      <w:r>
-        <w:t xml:space="preserve">rotaciju </w:t>
-      </w:r>
-      <w:r>
-        <w:t xml:space="preserve">u desno </w:t>
-      </w:r>
-      <w:r>
-        <w:t>dobijemo</w:t>
-      </w:r>
-      <w:r>
-        <w:t xml:space="preserve"> da vektor koji pokazuje od središta objekta prema poziciji kamere (kolinearan sa „look at“ vektorom</w:t>
-      </w:r>
-      <w:r>
-        <w:t>) rotiramo oko „up“ vektora postavljenog u središte objekta. Ekvivalentno</w:t>
-      </w:r>
-      <w:r>
-        <w:t>,</w:t>
+        <w:t xml:space="preserve">crvenom bojom </w:t>
+      </w:r>
+      <w:r>
+        <w:t>prikazane su dvije Bezierove krivulje</w:t>
+      </w:r>
+      <w:r>
+        <w:t xml:space="preserve">, </w:t>
+      </w:r>
+      <w:r>
+        <w:t xml:space="preserve">dok </w:t>
+      </w:r>
+      <w:r>
+        <w:t>P</w:t>
+      </w:r>
+      <w:r>
+        <w:rPr>
+          <w:vertAlign w:val="subscript"/>
+        </w:rPr>
+        <w:t>0</w:t>
+      </w:r>
+      <w:r>
+        <w:t>, P</w:t>
+      </w:r>
+      <w:r>
+        <w:rPr>
+          <w:vertAlign w:val="subscript"/>
+        </w:rPr>
+        <w:t>1</w:t>
+      </w:r>
+      <w:r>
+        <w:t xml:space="preserve">, </w:t>
+      </w:r>
+      <w:r>
+        <w:t>P</w:t>
+      </w:r>
+      <w:r>
+        <w:rPr>
+          <w:vertAlign w:val="subscript"/>
+        </w:rPr>
+        <w:t>2</w:t>
       </w:r>
       <w:r>
         <w:t xml:space="preserve"> </w:t>
       </w:r>
       <w:r>
-        <w:t>rotaciju prema gore i dolje</w:t>
+        <w:t>i</w:t>
+      </w:r>
+      <w:r>
+        <w:t xml:space="preserve"> P</w:t>
+      </w:r>
+      <w:r>
+        <w:rPr>
+          <w:vertAlign w:val="subscript"/>
+        </w:rPr>
+        <w:t>3</w:t>
       </w:r>
       <w:r>
         <w:t xml:space="preserve"> </w:t>
       </w:r>
       <w:r>
-        <w:t xml:space="preserve">dobijemo rotacijom istog vektora oko lijevog/desnog vektora kamere </w:t>
-      </w:r>
-      <w:r>
-        <w:t>također</w:t>
-      </w:r>
-      <w:r>
-        <w:t xml:space="preserve"> postavljenog u središte. </w:t>
-      </w:r>
-      <w:r>
-        <w:t xml:space="preserve">Prilikom </w:t>
+        <w:t xml:space="preserve">predstavljaju kontrolne točke. </w:t>
+      </w:r>
+      <w:r>
+        <w:t>Na slici se jasno vidi kako k</w:t>
+      </w:r>
+      <w:r>
+        <w:t>ontrolne točke „</w:t>
+      </w:r>
+      <w:r>
+        <w:t>privlače</w:t>
+      </w:r>
+      <w:r>
+        <w:t>“ smjer krivulje u određenu stranu</w:t>
+      </w:r>
+      <w:r>
+        <w:t>. Težinske funkcije</w:t>
+      </w:r>
+      <w:r>
+        <w:t xml:space="preserve"> </w:t>
+      </w:r>
+      <w:r>
+        <w:t xml:space="preserve">pak služe da </w:t>
+      </w:r>
+      <w:r>
+        <w:t xml:space="preserve">definiraju jačinu utjecaja pojedinih kontrolnih točaka. </w:t>
+      </w:r>
+    </w:p>
+    <w:p>
+      <w:pPr>
+        <w:jc w:val="center"/>
+      </w:pPr>
+      <w:r>
+        <w:rPr>
+          <w:noProof/>
+        </w:rPr>
+        <w:drawing>
+          <wp:inline distT="0" distB="0" distL="0" distR="0">
+            <wp:extent cx="4391692" cy="1808281"/>
+            <wp:effectExtent l="0" t="0" r="0" b="0"/>
+            <wp:docPr id="20" name="Picture 20" descr="C:\Users\Toni\Documents\FER\BIO\ProteinVisualizer\DiplomskiRad\slike\bezierCurve.jpg"/>
+            <wp:cNvGraphicFramePr>
+              <a:graphicFrameLocks xmlns:a="http://schemas.openxmlformats.org/drawingml/2006/main" noChangeAspect="1"/>
+            </wp:cNvGraphicFramePr>
+            <a:graphic xmlns:a="http://schemas.openxmlformats.org/drawingml/2006/main">
+              <a:graphicData uri="http://schemas.openxmlformats.org/drawingml/2006/picture">
+                <pic:pic xmlns:pic="http://schemas.openxmlformats.org/drawingml/2006/picture">
+                  <pic:nvPicPr>
+                    <pic:cNvPr id="0" name="Picture 11" descr="C:\Users\Toni\Documents\FER\BIO\ProteinVisualizer\DiplomskiRad\slike\bezierCurve.jpg"/>
+                    <pic:cNvPicPr>
+                      <a:picLocks noChangeAspect="1" noChangeArrowheads="1"/>
+                    </pic:cNvPicPr>
+                  </pic:nvPicPr>
+                  <pic:blipFill>
+                    <a:blip r:embed="rId35">
+                      <a:extLst>
+                        <a:ext uri="{28A0092B-C50C-407E-A947-70E740481C1C}">
+                          <a14:useLocalDpi xmlns:a14="http://schemas.microsoft.com/office/drawing/2010/main" val="0"/>
+                        </a:ext>
+                      </a:extLst>
+                    </a:blip>
+                    <a:srcRect/>
+                    <a:stretch>
+                      <a:fillRect/>
+                    </a:stretch>
+                  </pic:blipFill>
+                  <pic:spPr bwMode="auto">
+                    <a:xfrm>
+                      <a:off x="0" y="0"/>
+                      <a:ext cx="4422002" cy="1820761"/>
+                    </a:xfrm>
+                    <a:prstGeom prst="rect">
+                      <a:avLst/>
+                    </a:prstGeom>
+                    <a:noFill/>
+                    <a:ln>
+                      <a:noFill/>
+                    </a:ln>
+                  </pic:spPr>
+                </pic:pic>
+              </a:graphicData>
+            </a:graphic>
+          </wp:inline>
+        </w:drawing>
+      </w:r>
+    </w:p>
+    <w:p>
+      <w:r>
+        <w:t xml:space="preserve">Krivulje koje ne prolaze kroz dane točke </w:t>
+      </w:r>
+      <w:r>
+        <w:t>nazivaju se aproksimacijskim krivuljama</w:t>
+      </w:r>
+      <w:r>
+        <w:t xml:space="preserve"> te nisu dobar odabir za naše potrebe. </w:t>
+      </w:r>
+      <w:r>
+        <w:t xml:space="preserve">Još jedna velika mana </w:t>
+      </w:r>
+      <w:r>
+        <w:t>ovako zadanih krivulja je u tome što su težinske funkcije polinomi čiji stupa ovisi o broju kontrolnih točaka. Ukoliko imamo četiri kontrolne točke, kao na slici (slika), tada težinske funkcije trebaju biti trećeg stupnja, odnosno ukoliko imamo n kontrolnih točaka, težinske funkcije trebaju biti n-1 stupnja što može biti vrlo nepovoljno ako imamo puno točaka.</w:t>
+      </w:r>
+    </w:p>
+    <w:p>
+      <w:r>
+        <w:t xml:space="preserve">Uz pomoć algebarskih operacija, moguće je iz ranije navedenog </w:t>
+      </w:r>
+      <w:r>
+        <w:t>zapisa doći do funkcije koja generira krivulju koja prolazi danim točkama. Takve krivulje se nazivaju interpolacijskim te su upravo ono što trebamo za generiranje glatke okosnice.</w:t>
       </w:r>
       <w:bookmarkStart w:id="0" w:name="_GoBack"/>
       <w:bookmarkEnd w:id="0"/>
-    </w:p>
-    <w:p>
-      <w:pPr>
-        <w:rPr>
-          <w:lang w:val="en-US"/>
-        </w:rPr>
-      </w:pPr>
-    </w:p>
+      <w:r>
+        <w:t xml:space="preserve"> </w:t>
+      </w:r>
+    </w:p>
+    <w:p/>
     <w:p>
       <w:r>
         <w:br w:type="page"/>
@@ -4511,8 +5868,8 @@
       <w:pPr>
         <w:pStyle w:val="Heading1"/>
         <w:sectPr>
-          <w:headerReference w:type="default" r:id="rId30"/>
-          <w:footerReference w:type="default" r:id="rId31"/>
+          <w:headerReference w:type="default" r:id="rId36"/>
+          <w:footerReference w:type="default" r:id="rId37"/>
           <w:pgSz w:w="11906" w:h="16838" w:code="9"/>
           <w:pgMar w:top="1701" w:right="1701" w:bottom="1701" w:left="1985" w:header="964" w:footer="964" w:gutter="0"/>
           <w:pgNumType w:start="1"/>
@@ -5120,7 +6477,7 @@
                     </pic:cNvPicPr>
                   </pic:nvPicPr>
                   <pic:blipFill>
-                    <a:blip r:embed="rId32"/>
+                    <a:blip r:embed="rId38"/>
                     <a:srcRect/>
                     <a:stretch>
                       <a:fillRect/>
@@ -5303,10 +6660,10 @@
             <v:path o:extrusionok="f" gradientshapeok="t" o:connecttype="rect"/>
             <o:lock v:ext="edit" aspectratio="t"/>
           </v:shapetype>
-          <v:shape id="_x0000_i1025" type="#_x0000_t75" style="width:63.65pt;height:36.4pt" o:ole="" fillcolor="window">
-            <v:imagedata r:id="rId33" o:title=""/>
+          <v:shape id="_x0000_i1025" type="#_x0000_t75" style="width:63.4pt;height:36.55pt" o:ole="" fillcolor="window">
+            <v:imagedata r:id="rId39" o:title=""/>
           </v:shape>
-          <o:OLEObject Type="Embed" ProgID="Equation.3" ShapeID="_x0000_i1025" DrawAspect="Content" ObjectID="_1622263778" r:id="rId34"/>
+          <o:OLEObject Type="Embed" ProgID="Equation.3" ShapeID="_x0000_i1025" DrawAspect="Content" ObjectID="_1622297654" r:id="rId40"/>
         </w:object>
       </w:r>
       <w:r>
@@ -5395,8 +6752,8 @@
     <w:p>
       <w:pPr>
         <w:sectPr>
-          <w:headerReference w:type="default" r:id="rId35"/>
-          <w:footerReference w:type="default" r:id="rId36"/>
+          <w:headerReference w:type="default" r:id="rId41"/>
+          <w:footerReference w:type="default" r:id="rId42"/>
           <w:pgSz w:w="11906" w:h="16838" w:code="9"/>
           <w:pgMar w:top="1701" w:right="1701" w:bottom="1701" w:left="1985" w:header="964" w:footer="964" w:gutter="0"/>
           <w:cols w:space="720"/>
@@ -5654,7 +7011,7 @@
     <w:p>
       <w:pPr>
         <w:sectPr>
-          <w:headerReference w:type="default" r:id="rId37"/>
+          <w:headerReference w:type="default" r:id="rId43"/>
           <w:pgSz w:w="11906" w:h="16838" w:code="9"/>
           <w:pgMar w:top="1701" w:right="1701" w:bottom="1701" w:left="1985" w:header="964" w:footer="964" w:gutter="0"/>
           <w:cols w:space="720"/>
@@ -5689,7 +7046,7 @@
       <w:pPr>
         <w:ind w:left="5760" w:firstLine="0"/>
         <w:sectPr>
-          <w:headerReference w:type="default" r:id="rId38"/>
+          <w:headerReference w:type="default" r:id="rId44"/>
           <w:pgSz w:w="11906" w:h="16838" w:code="9"/>
           <w:pgMar w:top="1701" w:right="1701" w:bottom="1701" w:left="1985" w:header="964" w:footer="964" w:gutter="0"/>
           <w:cols w:space="720"/>
@@ -5775,7 +7132,7 @@
       <w:r>
         <w:t xml:space="preserve">Prezime, Ime: Naslov, s Interneta, </w:t>
       </w:r>
-      <w:hyperlink r:id="rId39" w:history="1">
+      <w:hyperlink r:id="rId45" w:history="1">
         <w:r>
           <w:rPr>
             <w:rStyle w:val="Hyperlink"/>
@@ -6216,7 +7573,7 @@
         </w:rPr>
         <w:t xml:space="preserve">Jones, J: Networks, s Interneta, </w:t>
       </w:r>
-      <w:hyperlink r:id="rId40" w:history="1">
+      <w:hyperlink r:id="rId46" w:history="1">
         <w:r>
           <w:rPr>
             <w:rStyle w:val="Hyperlink"/>
@@ -6281,7 +7638,7 @@
         </w:rPr>
         <w:t xml:space="preserve"> pp. 876—880, s Interneta, </w:t>
       </w:r>
-      <w:hyperlink r:id="rId41" w:history="1">
+      <w:hyperlink r:id="rId47" w:history="1">
         <w:r>
           <w:rPr>
             <w:rStyle w:val="Hyperlink"/>
@@ -6741,7 +8098,7 @@
     <w:p>
       <w:pPr>
         <w:sectPr>
-          <w:headerReference w:type="default" r:id="rId42"/>
+          <w:headerReference w:type="default" r:id="rId48"/>
           <w:pgSz w:w="11906" w:h="16838" w:code="9"/>
           <w:pgMar w:top="1701" w:right="1701" w:bottom="1701" w:left="1985" w:header="964" w:footer="964" w:gutter="0"/>
           <w:cols w:space="720"/>
@@ -6797,8 +8154,8 @@
       </w:pPr>
     </w:p>
     <w:sectPr>
-      <w:headerReference w:type="even" r:id="rId43"/>
-      <w:headerReference w:type="default" r:id="rId44"/>
+      <w:headerReference w:type="even" r:id="rId49"/>
+      <w:headerReference w:type="default" r:id="rId50"/>
       <w:pgSz w:w="11906" w:h="16838" w:code="9"/>
       <w:pgMar w:top="1701" w:right="1701" w:bottom="1701" w:left="1985" w:header="964" w:footer="964" w:gutter="0"/>
       <w:cols w:space="720"/>
@@ -7189,7 +8546,14 @@
         <w:noProof/>
         <w:sz w:val="20"/>
       </w:rPr>
-      <w:t>Program za vizualizaciju proteina</w:t>
+      <w:t>Uvod</w:t>
+    </w:r>
+    <w:r>
+      <w:rPr>
+        <w:noProof/>
+        <w:sz w:val="20"/>
+      </w:rPr>
+      <w:br/>
     </w:r>
     <w:r>
       <w:rPr>
@@ -10055,6 +11419,119 @@
     </w:lvl>
   </w:abstractNum>
   <w:abstractNum w:abstractNumId="21" w15:restartNumberingAfterBreak="0">
+    <w:nsid w:val="702334E5"/>
+    <w:multiLevelType w:val="hybridMultilevel"/>
+    <w:tmpl w:val="D87CC0E2"/>
+    <w:lvl w:ilvl="0" w:tplc="04090001">
+      <w:start w:val="1"/>
+      <w:numFmt w:val="bullet"/>
+      <w:lvlText w:val=""/>
+      <w:lvlJc w:val="left"/>
+      <w:pPr>
+        <w:ind w:left="1004" w:hanging="360"/>
+      </w:pPr>
+      <w:rPr>
+        <w:rFonts w:ascii="Symbol" w:hAnsi="Symbol" w:hint="default"/>
+      </w:rPr>
+    </w:lvl>
+    <w:lvl w:ilvl="1" w:tplc="04090003" w:tentative="1">
+      <w:start w:val="1"/>
+      <w:numFmt w:val="bullet"/>
+      <w:lvlText w:val="o"/>
+      <w:lvlJc w:val="left"/>
+      <w:pPr>
+        <w:ind w:left="1724" w:hanging="360"/>
+      </w:pPr>
+      <w:rPr>
+        <w:rFonts w:ascii="Courier New" w:hAnsi="Courier New" w:cs="Courier New" w:hint="default"/>
+      </w:rPr>
+    </w:lvl>
+    <w:lvl w:ilvl="2" w:tplc="04090005" w:tentative="1">
+      <w:start w:val="1"/>
+      <w:numFmt w:val="bullet"/>
+      <w:lvlText w:val=""/>
+      <w:lvlJc w:val="left"/>
+      <w:pPr>
+        <w:ind w:left="2444" w:hanging="360"/>
+      </w:pPr>
+      <w:rPr>
+        <w:rFonts w:ascii="Wingdings" w:hAnsi="Wingdings" w:hint="default"/>
+      </w:rPr>
+    </w:lvl>
+    <w:lvl w:ilvl="3" w:tplc="04090001" w:tentative="1">
+      <w:start w:val="1"/>
+      <w:numFmt w:val="bullet"/>
+      <w:lvlText w:val=""/>
+      <w:lvlJc w:val="left"/>
+      <w:pPr>
+        <w:ind w:left="3164" w:hanging="360"/>
+      </w:pPr>
+      <w:rPr>
+        <w:rFonts w:ascii="Symbol" w:hAnsi="Symbol" w:hint="default"/>
+      </w:rPr>
+    </w:lvl>
+    <w:lvl w:ilvl="4" w:tplc="04090003" w:tentative="1">
+      <w:start w:val="1"/>
+      <w:numFmt w:val="bullet"/>
+      <w:lvlText w:val="o"/>
+      <w:lvlJc w:val="left"/>
+      <w:pPr>
+        <w:ind w:left="3884" w:hanging="360"/>
+      </w:pPr>
+      <w:rPr>
+        <w:rFonts w:ascii="Courier New" w:hAnsi="Courier New" w:cs="Courier New" w:hint="default"/>
+      </w:rPr>
+    </w:lvl>
+    <w:lvl w:ilvl="5" w:tplc="04090005" w:tentative="1">
+      <w:start w:val="1"/>
+      <w:numFmt w:val="bullet"/>
+      <w:lvlText w:val=""/>
+      <w:lvlJc w:val="left"/>
+      <w:pPr>
+        <w:ind w:left="4604" w:hanging="360"/>
+      </w:pPr>
+      <w:rPr>
+        <w:rFonts w:ascii="Wingdings" w:hAnsi="Wingdings" w:hint="default"/>
+      </w:rPr>
+    </w:lvl>
+    <w:lvl w:ilvl="6" w:tplc="04090001" w:tentative="1">
+      <w:start w:val="1"/>
+      <w:numFmt w:val="bullet"/>
+      <w:lvlText w:val=""/>
+      <w:lvlJc w:val="left"/>
+      <w:pPr>
+        <w:ind w:left="5324" w:hanging="360"/>
+      </w:pPr>
+      <w:rPr>
+        <w:rFonts w:ascii="Symbol" w:hAnsi="Symbol" w:hint="default"/>
+      </w:rPr>
+    </w:lvl>
+    <w:lvl w:ilvl="7" w:tplc="04090003" w:tentative="1">
+      <w:start w:val="1"/>
+      <w:numFmt w:val="bullet"/>
+      <w:lvlText w:val="o"/>
+      <w:lvlJc w:val="left"/>
+      <w:pPr>
+        <w:ind w:left="6044" w:hanging="360"/>
+      </w:pPr>
+      <w:rPr>
+        <w:rFonts w:ascii="Courier New" w:hAnsi="Courier New" w:cs="Courier New" w:hint="default"/>
+      </w:rPr>
+    </w:lvl>
+    <w:lvl w:ilvl="8" w:tplc="04090005" w:tentative="1">
+      <w:start w:val="1"/>
+      <w:numFmt w:val="bullet"/>
+      <w:lvlText w:val=""/>
+      <w:lvlJc w:val="left"/>
+      <w:pPr>
+        <w:ind w:left="6764" w:hanging="360"/>
+      </w:pPr>
+      <w:rPr>
+        <w:rFonts w:ascii="Wingdings" w:hAnsi="Wingdings" w:hint="default"/>
+      </w:rPr>
+    </w:lvl>
+  </w:abstractNum>
+  <w:abstractNum w:abstractNumId="22" w15:restartNumberingAfterBreak="0">
     <w:nsid w:val="720C108A"/>
     <w:multiLevelType w:val="hybridMultilevel"/>
     <w:tmpl w:val="E474D834"/>
@@ -10186,7 +11663,7 @@
     <w:abstractNumId w:val="20"/>
   </w:num>
   <w:num w:numId="6">
-    <w:abstractNumId w:val="21"/>
+    <w:abstractNumId w:val="22"/>
   </w:num>
   <w:num w:numId="7">
     <w:abstractNumId w:val="1"/>
@@ -10247,6 +11724,9 @@
   </w:num>
   <w:num w:numId="24">
     <w:abstractNumId w:val="12"/>
+  </w:num>
+  <w:num w:numId="25">
+    <w:abstractNumId w:val="21"/>
   </w:num>
 </w:numbering>
 </file>
@@ -10849,7 +12329,6 @@
   <w:style w:type="character" w:default="1" w:styleId="DefaultParagraphFont">
     <w:name w:val="Default Paragraph Font"/>
     <w:uiPriority w:val="1"/>
-    <w:semiHidden/>
     <w:unhideWhenUsed/>
   </w:style>
   <w:style w:type="table" w:default="1" w:styleId="TableNormal">
@@ -11182,6 +12661,27 @@
       </w:tblBorders>
     </w:tblPr>
   </w:style>
+  <w:style w:type="paragraph" w:styleId="ListParagraph">
+    <w:name w:val="List Paragraph"/>
+    <w:basedOn w:val="Normal"/>
+    <w:uiPriority w:val="34"/>
+    <w:qFormat/>
+    <w:rsid w:val="00EC1CB8"/>
+    <w:pPr>
+      <w:ind w:left="720"/>
+      <w:contextualSpacing/>
+    </w:pPr>
+  </w:style>
+  <w:style w:type="character" w:styleId="PlaceholderText">
+    <w:name w:val="Placeholder Text"/>
+    <w:basedOn w:val="DefaultParagraphFont"/>
+    <w:uiPriority w:val="99"/>
+    <w:semiHidden/>
+    <w:rsid w:val="00BE4520"/>
+    <w:rPr>
+      <w:color w:val="808080"/>
+    </w:rPr>
+  </w:style>
 </w:styles>
 </file>
 
